--- a/Support & Guides/Rapid Rescue Documentation.docx
+++ b/Support & Guides/Rapid Rescue Documentation.docx
@@ -13,7 +13,7 @@
           <w:kern w:val="36"/>
           <w:sz w:val="48"/>
           <w:szCs w:val="48"/>
-          <w:lang w:val="en-PK" w:eastAsia="en-PK"/>
+          <w:lang w:eastAsia="en-PK"/>
           <w14:ligatures w14:val="none"/>
         </w:rPr>
       </w:pPr>
@@ -25,7 +25,7 @@
           <w:kern w:val="36"/>
           <w:sz w:val="48"/>
           <w:szCs w:val="48"/>
-          <w:lang w:val="en-PK" w:eastAsia="en-PK"/>
+          <w:lang w:eastAsia="en-PK"/>
           <w14:ligatures w14:val="none"/>
         </w:rPr>
         <w:t>Project Documentation: Rapid Rescue Ambulance Booking System</w:t>
@@ -42,7 +42,7 @@
           <w:kern w:val="0"/>
           <w:sz w:val="36"/>
           <w:szCs w:val="36"/>
-          <w:lang w:val="en-PK" w:eastAsia="en-PK"/>
+          <w:lang w:eastAsia="en-PK"/>
           <w14:ligatures w14:val="none"/>
         </w:rPr>
       </w:pPr>
@@ -54,7 +54,7 @@
           <w:kern w:val="0"/>
           <w:sz w:val="36"/>
           <w:szCs w:val="36"/>
-          <w:lang w:val="en-PK" w:eastAsia="en-PK"/>
+          <w:lang w:eastAsia="en-PK"/>
           <w14:ligatures w14:val="none"/>
         </w:rPr>
         <w:t>1. Introduction</w:t>
@@ -71,7 +71,7 @@
           <w:kern w:val="0"/>
           <w:sz w:val="27"/>
           <w:szCs w:val="27"/>
-          <w:lang w:val="en-PK" w:eastAsia="en-PK"/>
+          <w:lang w:eastAsia="en-PK"/>
           <w14:ligatures w14:val="none"/>
         </w:rPr>
       </w:pPr>
@@ -83,7 +83,7 @@
           <w:kern w:val="0"/>
           <w:sz w:val="27"/>
           <w:szCs w:val="27"/>
-          <w:lang w:val="en-PK" w:eastAsia="en-PK"/>
+          <w:lang w:eastAsia="en-PK"/>
           <w14:ligatures w14:val="none"/>
         </w:rPr>
         <w:t>1.1 Background</w:t>
@@ -97,7 +97,7 @@
           <w:kern w:val="0"/>
           <w:sz w:val="24"/>
           <w:szCs w:val="24"/>
-          <w:lang w:val="en-PK" w:eastAsia="en-PK"/>
+          <w:lang w:eastAsia="en-PK"/>
           <w14:ligatures w14:val="none"/>
         </w:rPr>
       </w:pPr>
@@ -107,7 +107,7 @@
           <w:kern w:val="0"/>
           <w:sz w:val="24"/>
           <w:szCs w:val="24"/>
-          <w:lang w:val="en-PK" w:eastAsia="en-PK"/>
+          <w:lang w:eastAsia="en-PK"/>
           <w14:ligatures w14:val="none"/>
         </w:rPr>
         <w:t xml:space="preserve">The </w:t>
@@ -120,7 +120,7 @@
           <w:kern w:val="0"/>
           <w:sz w:val="24"/>
           <w:szCs w:val="24"/>
-          <w:lang w:val="en-PK" w:eastAsia="en-PK"/>
+          <w:lang w:eastAsia="en-PK"/>
           <w14:ligatures w14:val="none"/>
         </w:rPr>
         <w:t>Rapid Rescue Ambulance Booking System</w:t>
@@ -131,7 +131,7 @@
           <w:kern w:val="0"/>
           <w:sz w:val="24"/>
           <w:szCs w:val="24"/>
-          <w:lang w:val="en-PK" w:eastAsia="en-PK"/>
+          <w:lang w:eastAsia="en-PK"/>
           <w14:ligatures w14:val="none"/>
         </w:rPr>
         <w:t xml:space="preserve"> is a web application designed to optimize the process of requesting and dispatching ambulance services during medical emergencies. It leverages modern web technologies to provide users with a platform to quickly request ambulances, track their real-time location, and share essential medical information with Emergency Medical Technicians (EMTs) prior to their arrival. The system aims to reduce response times, enabling faster and more effective medical interventions.</w:t>
@@ -148,7 +148,7 @@
           <w:kern w:val="0"/>
           <w:sz w:val="27"/>
           <w:szCs w:val="27"/>
-          <w:lang w:val="en-PK" w:eastAsia="en-PK"/>
+          <w:lang w:eastAsia="en-PK"/>
           <w14:ligatures w14:val="none"/>
         </w:rPr>
       </w:pPr>
@@ -160,7 +160,7 @@
           <w:kern w:val="0"/>
           <w:sz w:val="27"/>
           <w:szCs w:val="27"/>
-          <w:lang w:val="en-PK" w:eastAsia="en-PK"/>
+          <w:lang w:eastAsia="en-PK"/>
           <w14:ligatures w14:val="none"/>
         </w:rPr>
         <w:t>1.2 Objectives</w:t>
@@ -178,7 +178,7 @@
           <w:kern w:val="0"/>
           <w:sz w:val="24"/>
           <w:szCs w:val="24"/>
-          <w:lang w:val="en-PK" w:eastAsia="en-PK"/>
+          <w:lang w:eastAsia="en-PK"/>
           <w14:ligatures w14:val="none"/>
         </w:rPr>
       </w:pPr>
@@ -190,7 +190,7 @@
           <w:kern w:val="0"/>
           <w:sz w:val="24"/>
           <w:szCs w:val="24"/>
-          <w:lang w:val="en-PK" w:eastAsia="en-PK"/>
+          <w:lang w:eastAsia="en-PK"/>
           <w14:ligatures w14:val="none"/>
         </w:rPr>
         <w:t>Primary Objective</w:t>
@@ -201,7 +201,7 @@
           <w:kern w:val="0"/>
           <w:sz w:val="24"/>
           <w:szCs w:val="24"/>
-          <w:lang w:val="en-PK" w:eastAsia="en-PK"/>
+          <w:lang w:eastAsia="en-PK"/>
           <w14:ligatures w14:val="none"/>
         </w:rPr>
         <w:t>: Provide a seamless and efficient web-based platform for real-time ambulance booking and dispatching during emergencies.</w:t>
@@ -219,7 +219,7 @@
           <w:kern w:val="0"/>
           <w:sz w:val="24"/>
           <w:szCs w:val="24"/>
-          <w:lang w:val="en-PK" w:eastAsia="en-PK"/>
+          <w:lang w:eastAsia="en-PK"/>
           <w14:ligatures w14:val="none"/>
         </w:rPr>
       </w:pPr>
@@ -231,7 +231,7 @@
           <w:kern w:val="0"/>
           <w:sz w:val="24"/>
           <w:szCs w:val="24"/>
-          <w:lang w:val="en-PK" w:eastAsia="en-PK"/>
+          <w:lang w:eastAsia="en-PK"/>
           <w14:ligatures w14:val="none"/>
         </w:rPr>
         <w:t>Secondary Objectives</w:t>
@@ -242,7 +242,7 @@
           <w:kern w:val="0"/>
           <w:sz w:val="24"/>
           <w:szCs w:val="24"/>
-          <w:lang w:val="en-PK" w:eastAsia="en-PK"/>
+          <w:lang w:eastAsia="en-PK"/>
           <w14:ligatures w14:val="none"/>
         </w:rPr>
         <w:t>:</w:t>
@@ -260,7 +260,7 @@
           <w:kern w:val="0"/>
           <w:sz w:val="24"/>
           <w:szCs w:val="24"/>
-          <w:lang w:val="en-PK" w:eastAsia="en-PK"/>
+          <w:lang w:eastAsia="en-PK"/>
           <w14:ligatures w14:val="none"/>
         </w:rPr>
       </w:pPr>
@@ -270,7 +270,7 @@
           <w:kern w:val="0"/>
           <w:sz w:val="24"/>
           <w:szCs w:val="24"/>
-          <w:lang w:val="en-PK" w:eastAsia="en-PK"/>
+          <w:lang w:eastAsia="en-PK"/>
           <w14:ligatures w14:val="none"/>
         </w:rPr>
         <w:t>Enable users to provide essential medical information.</w:t>
@@ -288,7 +288,7 @@
           <w:kern w:val="0"/>
           <w:sz w:val="24"/>
           <w:szCs w:val="24"/>
-          <w:lang w:val="en-PK" w:eastAsia="en-PK"/>
+          <w:lang w:eastAsia="en-PK"/>
           <w14:ligatures w14:val="none"/>
         </w:rPr>
       </w:pPr>
@@ -298,7 +298,7 @@
           <w:kern w:val="0"/>
           <w:sz w:val="24"/>
           <w:szCs w:val="24"/>
-          <w:lang w:val="en-PK" w:eastAsia="en-PK"/>
+          <w:lang w:eastAsia="en-PK"/>
           <w14:ligatures w14:val="none"/>
         </w:rPr>
         <w:t>Facilitate communication between dispatchers, EMTs, and users.</w:t>
@@ -316,7 +316,7 @@
           <w:kern w:val="0"/>
           <w:sz w:val="24"/>
           <w:szCs w:val="24"/>
-          <w:lang w:val="en-PK" w:eastAsia="en-PK"/>
+          <w:lang w:eastAsia="en-PK"/>
           <w14:ligatures w14:val="none"/>
         </w:rPr>
       </w:pPr>
@@ -326,7 +326,7 @@
           <w:kern w:val="0"/>
           <w:sz w:val="24"/>
           <w:szCs w:val="24"/>
-          <w:lang w:val="en-PK" w:eastAsia="en-PK"/>
+          <w:lang w:eastAsia="en-PK"/>
           <w14:ligatures w14:val="none"/>
         </w:rPr>
         <w:t>Allow real-time tracking of ambulance locations.</w:t>
@@ -344,7 +344,7 @@
           <w:kern w:val="0"/>
           <w:sz w:val="24"/>
           <w:szCs w:val="24"/>
-          <w:lang w:val="en-PK" w:eastAsia="en-PK"/>
+          <w:lang w:eastAsia="en-PK"/>
           <w14:ligatures w14:val="none"/>
         </w:rPr>
       </w:pPr>
@@ -354,7 +354,7 @@
           <w:kern w:val="0"/>
           <w:sz w:val="24"/>
           <w:szCs w:val="24"/>
-          <w:lang w:val="en-PK" w:eastAsia="en-PK"/>
+          <w:lang w:eastAsia="en-PK"/>
           <w14:ligatures w14:val="none"/>
         </w:rPr>
         <w:t xml:space="preserve">Empower ambulance drivers to update their status based on their current task (e.g., </w:t>
@@ -366,7 +366,7 @@
           <w:kern w:val="0"/>
           <w:sz w:val="24"/>
           <w:szCs w:val="24"/>
-          <w:lang w:val="en-PK" w:eastAsia="en-PK"/>
+          <w:lang w:eastAsia="en-PK"/>
           <w14:ligatures w14:val="none"/>
         </w:rPr>
         <w:t>en</w:t>
@@ -378,7 +378,7 @@
           <w:kern w:val="0"/>
           <w:sz w:val="24"/>
           <w:szCs w:val="24"/>
-          <w:lang w:val="en-PK" w:eastAsia="en-PK"/>
+          <w:lang w:eastAsia="en-PK"/>
           <w14:ligatures w14:val="none"/>
         </w:rPr>
         <w:t xml:space="preserve"> route, arrived, transporting patient).</w:t>
@@ -395,7 +395,7 @@
           <w:kern w:val="0"/>
           <w:sz w:val="27"/>
           <w:szCs w:val="27"/>
-          <w:lang w:val="en-PK" w:eastAsia="en-PK"/>
+          <w:lang w:eastAsia="en-PK"/>
           <w14:ligatures w14:val="none"/>
         </w:rPr>
       </w:pPr>
@@ -407,7 +407,7 @@
           <w:kern w:val="0"/>
           <w:sz w:val="27"/>
           <w:szCs w:val="27"/>
-          <w:lang w:val="en-PK" w:eastAsia="en-PK"/>
+          <w:lang w:eastAsia="en-PK"/>
           <w14:ligatures w14:val="none"/>
         </w:rPr>
         <w:t>1.3 Scope</w:t>
@@ -421,7 +421,7 @@
           <w:kern w:val="0"/>
           <w:sz w:val="24"/>
           <w:szCs w:val="24"/>
-          <w:lang w:val="en-PK" w:eastAsia="en-PK"/>
+          <w:lang w:eastAsia="en-PK"/>
           <w14:ligatures w14:val="none"/>
         </w:rPr>
       </w:pPr>
@@ -431,7 +431,7 @@
           <w:kern w:val="0"/>
           <w:sz w:val="24"/>
           <w:szCs w:val="24"/>
-          <w:lang w:val="en-PK" w:eastAsia="en-PK"/>
+          <w:lang w:eastAsia="en-PK"/>
           <w14:ligatures w14:val="none"/>
         </w:rPr>
         <w:t xml:space="preserve">The </w:t>
@@ -444,7 +444,7 @@
           <w:kern w:val="0"/>
           <w:sz w:val="24"/>
           <w:szCs w:val="24"/>
-          <w:lang w:val="en-PK" w:eastAsia="en-PK"/>
+          <w:lang w:eastAsia="en-PK"/>
           <w14:ligatures w14:val="none"/>
         </w:rPr>
         <w:t>Rapid Rescue Web Application</w:t>
@@ -455,7 +455,7 @@
           <w:kern w:val="0"/>
           <w:sz w:val="24"/>
           <w:szCs w:val="24"/>
-          <w:lang w:val="en-PK" w:eastAsia="en-PK"/>
+          <w:lang w:eastAsia="en-PK"/>
           <w14:ligatures w14:val="none"/>
         </w:rPr>
         <w:t xml:space="preserve"> includes the following functionalities:</w:t>
@@ -473,7 +473,7 @@
           <w:kern w:val="0"/>
           <w:sz w:val="24"/>
           <w:szCs w:val="24"/>
-          <w:lang w:val="en-PK" w:eastAsia="en-PK"/>
+          <w:lang w:eastAsia="en-PK"/>
           <w14:ligatures w14:val="none"/>
         </w:rPr>
       </w:pPr>
@@ -485,7 +485,7 @@
           <w:kern w:val="0"/>
           <w:sz w:val="24"/>
           <w:szCs w:val="24"/>
-          <w:lang w:val="en-PK" w:eastAsia="en-PK"/>
+          <w:lang w:eastAsia="en-PK"/>
           <w14:ligatures w14:val="none"/>
         </w:rPr>
         <w:t>User functionalities</w:t>
@@ -496,7 +496,7 @@
           <w:kern w:val="0"/>
           <w:sz w:val="24"/>
           <w:szCs w:val="24"/>
-          <w:lang w:val="en-PK" w:eastAsia="en-PK"/>
+          <w:lang w:eastAsia="en-PK"/>
           <w14:ligatures w14:val="none"/>
         </w:rPr>
         <w:t>:</w:t>
@@ -514,7 +514,7 @@
           <w:kern w:val="0"/>
           <w:sz w:val="24"/>
           <w:szCs w:val="24"/>
-          <w:lang w:val="en-PK" w:eastAsia="en-PK"/>
+          <w:lang w:eastAsia="en-PK"/>
           <w14:ligatures w14:val="none"/>
         </w:rPr>
       </w:pPr>
@@ -524,7 +524,7 @@
           <w:kern w:val="0"/>
           <w:sz w:val="24"/>
           <w:szCs w:val="24"/>
-          <w:lang w:val="en-PK" w:eastAsia="en-PK"/>
+          <w:lang w:eastAsia="en-PK"/>
           <w14:ligatures w14:val="none"/>
         </w:rPr>
         <w:t>Ability to book ambulances.</w:t>
@@ -542,7 +542,7 @@
           <w:kern w:val="0"/>
           <w:sz w:val="24"/>
           <w:szCs w:val="24"/>
-          <w:lang w:val="en-PK" w:eastAsia="en-PK"/>
+          <w:lang w:eastAsia="en-PK"/>
           <w14:ligatures w14:val="none"/>
         </w:rPr>
       </w:pPr>
@@ -552,7 +552,7 @@
           <w:kern w:val="0"/>
           <w:sz w:val="24"/>
           <w:szCs w:val="24"/>
-          <w:lang w:val="en-PK" w:eastAsia="en-PK"/>
+          <w:lang w:eastAsia="en-PK"/>
           <w14:ligatures w14:val="none"/>
         </w:rPr>
         <w:t>Real-time tracking of ambulance location.</w:t>
@@ -570,7 +570,7 @@
           <w:kern w:val="0"/>
           <w:sz w:val="24"/>
           <w:szCs w:val="24"/>
-          <w:lang w:val="en-PK" w:eastAsia="en-PK"/>
+          <w:lang w:eastAsia="en-PK"/>
           <w14:ligatures w14:val="none"/>
         </w:rPr>
       </w:pPr>
@@ -580,7 +580,7 @@
           <w:kern w:val="0"/>
           <w:sz w:val="24"/>
           <w:szCs w:val="24"/>
-          <w:lang w:val="en-PK" w:eastAsia="en-PK"/>
+          <w:lang w:eastAsia="en-PK"/>
           <w14:ligatures w14:val="none"/>
         </w:rPr>
         <w:t>Provide medical information.</w:t>
@@ -598,7 +598,7 @@
           <w:kern w:val="0"/>
           <w:sz w:val="24"/>
           <w:szCs w:val="24"/>
-          <w:lang w:val="en-PK" w:eastAsia="en-PK"/>
+          <w:lang w:eastAsia="en-PK"/>
           <w14:ligatures w14:val="none"/>
         </w:rPr>
       </w:pPr>
@@ -608,7 +608,7 @@
           <w:kern w:val="0"/>
           <w:sz w:val="24"/>
           <w:szCs w:val="24"/>
-          <w:lang w:val="en-PK" w:eastAsia="en-PK"/>
+          <w:lang w:eastAsia="en-PK"/>
           <w14:ligatures w14:val="none"/>
         </w:rPr>
         <w:t>Receive first-aid instructions.</w:t>
@@ -626,7 +626,7 @@
           <w:kern w:val="0"/>
           <w:sz w:val="24"/>
           <w:szCs w:val="24"/>
-          <w:lang w:val="en-PK" w:eastAsia="en-PK"/>
+          <w:lang w:eastAsia="en-PK"/>
           <w14:ligatures w14:val="none"/>
         </w:rPr>
       </w:pPr>
@@ -636,7 +636,7 @@
           <w:kern w:val="0"/>
           <w:sz w:val="24"/>
           <w:szCs w:val="24"/>
-          <w:lang w:val="en-PK" w:eastAsia="en-PK"/>
+          <w:lang w:eastAsia="en-PK"/>
           <w14:ligatures w14:val="none"/>
         </w:rPr>
         <w:t>Provide feedback after the service.</w:t>
@@ -654,7 +654,7 @@
           <w:kern w:val="0"/>
           <w:sz w:val="24"/>
           <w:szCs w:val="24"/>
-          <w:lang w:val="en-PK" w:eastAsia="en-PK"/>
+          <w:lang w:eastAsia="en-PK"/>
           <w14:ligatures w14:val="none"/>
         </w:rPr>
       </w:pPr>
@@ -666,7 +666,7 @@
           <w:kern w:val="0"/>
           <w:sz w:val="24"/>
           <w:szCs w:val="24"/>
-          <w:lang w:val="en-PK" w:eastAsia="en-PK"/>
+          <w:lang w:eastAsia="en-PK"/>
           <w14:ligatures w14:val="none"/>
         </w:rPr>
         <w:t>Admin functionalities</w:t>
@@ -677,7 +677,7 @@
           <w:kern w:val="0"/>
           <w:sz w:val="24"/>
           <w:szCs w:val="24"/>
-          <w:lang w:val="en-PK" w:eastAsia="en-PK"/>
+          <w:lang w:eastAsia="en-PK"/>
           <w14:ligatures w14:val="none"/>
         </w:rPr>
         <w:t>:</w:t>
@@ -695,7 +695,7 @@
           <w:kern w:val="0"/>
           <w:sz w:val="24"/>
           <w:szCs w:val="24"/>
-          <w:lang w:val="en-PK" w:eastAsia="en-PK"/>
+          <w:lang w:eastAsia="en-PK"/>
           <w14:ligatures w14:val="none"/>
         </w:rPr>
       </w:pPr>
@@ -705,7 +705,7 @@
           <w:kern w:val="0"/>
           <w:sz w:val="24"/>
           <w:szCs w:val="24"/>
-          <w:lang w:val="en-PK" w:eastAsia="en-PK"/>
+          <w:lang w:eastAsia="en-PK"/>
           <w14:ligatures w14:val="none"/>
         </w:rPr>
         <w:t>Assign and manage ambulances.</w:t>
@@ -723,7 +723,7 @@
           <w:kern w:val="0"/>
           <w:sz w:val="24"/>
           <w:szCs w:val="24"/>
-          <w:lang w:val="en-PK" w:eastAsia="en-PK"/>
+          <w:lang w:eastAsia="en-PK"/>
           <w14:ligatures w14:val="none"/>
         </w:rPr>
       </w:pPr>
@@ -733,7 +733,7 @@
           <w:kern w:val="0"/>
           <w:sz w:val="24"/>
           <w:szCs w:val="24"/>
-          <w:lang w:val="en-PK" w:eastAsia="en-PK"/>
+          <w:lang w:eastAsia="en-PK"/>
           <w14:ligatures w14:val="none"/>
         </w:rPr>
         <w:t>Monitor real-time requests and ambulance statuses.</w:t>
@@ -751,7 +751,7 @@
           <w:kern w:val="0"/>
           <w:sz w:val="24"/>
           <w:szCs w:val="24"/>
-          <w:lang w:val="en-PK" w:eastAsia="en-PK"/>
+          <w:lang w:eastAsia="en-PK"/>
           <w14:ligatures w14:val="none"/>
         </w:rPr>
       </w:pPr>
@@ -761,7 +761,7 @@
           <w:kern w:val="0"/>
           <w:sz w:val="24"/>
           <w:szCs w:val="24"/>
-          <w:lang w:val="en-PK" w:eastAsia="en-PK"/>
+          <w:lang w:eastAsia="en-PK"/>
           <w14:ligatures w14:val="none"/>
         </w:rPr>
         <w:t>Manage drivers and ambulances.</w:t>
@@ -779,7 +779,7 @@
           <w:kern w:val="0"/>
           <w:sz w:val="24"/>
           <w:szCs w:val="24"/>
-          <w:lang w:val="en-PK" w:eastAsia="en-PK"/>
+          <w:lang w:eastAsia="en-PK"/>
           <w14:ligatures w14:val="none"/>
         </w:rPr>
       </w:pPr>
@@ -791,7 +791,7 @@
           <w:kern w:val="0"/>
           <w:sz w:val="24"/>
           <w:szCs w:val="24"/>
-          <w:lang w:val="en-PK" w:eastAsia="en-PK"/>
+          <w:lang w:eastAsia="en-PK"/>
           <w14:ligatures w14:val="none"/>
         </w:rPr>
         <w:t>Driver functionalities</w:t>
@@ -802,7 +802,7 @@
           <w:kern w:val="0"/>
           <w:sz w:val="24"/>
           <w:szCs w:val="24"/>
-          <w:lang w:val="en-PK" w:eastAsia="en-PK"/>
+          <w:lang w:eastAsia="en-PK"/>
           <w14:ligatures w14:val="none"/>
         </w:rPr>
         <w:t>:</w:t>
@@ -820,7 +820,7 @@
           <w:kern w:val="0"/>
           <w:sz w:val="24"/>
           <w:szCs w:val="24"/>
-          <w:lang w:val="en-PK" w:eastAsia="en-PK"/>
+          <w:lang w:eastAsia="en-PK"/>
           <w14:ligatures w14:val="none"/>
         </w:rPr>
       </w:pPr>
@@ -830,7 +830,7 @@
           <w:kern w:val="0"/>
           <w:sz w:val="24"/>
           <w:szCs w:val="24"/>
-          <w:lang w:val="en-PK" w:eastAsia="en-PK"/>
+          <w:lang w:eastAsia="en-PK"/>
           <w14:ligatures w14:val="none"/>
         </w:rPr>
         <w:t xml:space="preserve">Update their real-time status (e.g., </w:t>
@@ -842,7 +842,7 @@
           <w:kern w:val="0"/>
           <w:sz w:val="24"/>
           <w:szCs w:val="24"/>
-          <w:lang w:val="en-PK" w:eastAsia="en-PK"/>
+          <w:lang w:eastAsia="en-PK"/>
           <w14:ligatures w14:val="none"/>
         </w:rPr>
         <w:t>en</w:t>
@@ -854,7 +854,7 @@
           <w:kern w:val="0"/>
           <w:sz w:val="24"/>
           <w:szCs w:val="24"/>
-          <w:lang w:val="en-PK" w:eastAsia="en-PK"/>
+          <w:lang w:eastAsia="en-PK"/>
           <w14:ligatures w14:val="none"/>
         </w:rPr>
         <w:t xml:space="preserve"> route, transporting patient).</w:t>
@@ -872,7 +872,7 @@
           <w:kern w:val="0"/>
           <w:sz w:val="24"/>
           <w:szCs w:val="24"/>
-          <w:lang w:val="en-PK" w:eastAsia="en-PK"/>
+          <w:lang w:eastAsia="en-PK"/>
           <w14:ligatures w14:val="none"/>
         </w:rPr>
       </w:pPr>
@@ -882,7 +882,7 @@
           <w:kern w:val="0"/>
           <w:sz w:val="24"/>
           <w:szCs w:val="24"/>
-          <w:lang w:val="en-PK" w:eastAsia="en-PK"/>
+          <w:lang w:eastAsia="en-PK"/>
           <w14:ligatures w14:val="none"/>
         </w:rPr>
         <w:t>Access patient medical details.</w:t>
@@ -896,7 +896,7 @@
           <w:kern w:val="0"/>
           <w:sz w:val="24"/>
           <w:szCs w:val="24"/>
-          <w:lang w:val="en-PK" w:eastAsia="en-PK"/>
+          <w:lang w:eastAsia="en-PK"/>
           <w14:ligatures w14:val="none"/>
         </w:rPr>
       </w:pPr>
@@ -908,7 +908,7 @@
           <w:kern w:val="0"/>
           <w:sz w:val="24"/>
           <w:szCs w:val="24"/>
-          <w:lang w:val="en-PK" w:eastAsia="en-PK"/>
+          <w:lang w:eastAsia="en-PK"/>
           <w14:ligatures w14:val="none"/>
         </w:rPr>
         <w:t>Note</w:t>
@@ -919,7 +919,7 @@
           <w:kern w:val="0"/>
           <w:sz w:val="24"/>
           <w:szCs w:val="24"/>
-          <w:lang w:val="en-PK" w:eastAsia="en-PK"/>
+          <w:lang w:eastAsia="en-PK"/>
           <w14:ligatures w14:val="none"/>
         </w:rPr>
         <w:t>: This system will not handle billing or insurance claims.</w:t>
@@ -933,7 +933,7 @@
           <w:kern w:val="0"/>
           <w:sz w:val="24"/>
           <w:szCs w:val="24"/>
-          <w:lang w:val="en-PK" w:eastAsia="en-PK"/>
+          <w:lang w:eastAsia="en-PK"/>
           <w14:ligatures w14:val="none"/>
         </w:rPr>
       </w:pPr>
@@ -943,11 +943,11 @@
           <w:kern w:val="0"/>
           <w:sz w:val="24"/>
           <w:szCs w:val="24"/>
-          <w:lang w:val="en-PK" w:eastAsia="en-PK"/>
+          <w:lang w:eastAsia="en-PK"/>
           <w14:ligatures w14:val="none"/>
         </w:rPr>
         <w:pict>
-          <v:rect id="_x0000_i1508" style="width:0;height:1.5pt" o:hralign="center" o:hrstd="t" o:hr="t" fillcolor="#a0a0a0" stroked="f"/>
+          <v:rect id="_x0000_i1025" style="width:0;height:1.5pt" o:hralign="center" o:hrstd="t" o:hr="t" fillcolor="#a0a0a0" stroked="f"/>
         </w:pict>
       </w:r>
     </w:p>
@@ -962,7 +962,7 @@
           <w:kern w:val="0"/>
           <w:sz w:val="36"/>
           <w:szCs w:val="36"/>
-          <w:lang w:val="en-PK" w:eastAsia="en-PK"/>
+          <w:lang w:eastAsia="en-PK"/>
           <w14:ligatures w14:val="none"/>
         </w:rPr>
       </w:pPr>
@@ -974,7 +974,7 @@
           <w:kern w:val="0"/>
           <w:sz w:val="36"/>
           <w:szCs w:val="36"/>
-          <w:lang w:val="en-PK" w:eastAsia="en-PK"/>
+          <w:lang w:eastAsia="en-PK"/>
           <w14:ligatures w14:val="none"/>
         </w:rPr>
         <w:lastRenderedPageBreak/>
@@ -989,7 +989,7 @@
           <w:kern w:val="0"/>
           <w:sz w:val="24"/>
           <w:szCs w:val="24"/>
-          <w:lang w:val="en-PK" w:eastAsia="en-PK"/>
+          <w:lang w:eastAsia="en-PK"/>
           <w14:ligatures w14:val="none"/>
         </w:rPr>
       </w:pPr>
@@ -999,7 +999,7 @@
           <w:kern w:val="0"/>
           <w:sz w:val="24"/>
           <w:szCs w:val="24"/>
-          <w:lang w:val="en-PK" w:eastAsia="en-PK"/>
+          <w:lang w:eastAsia="en-PK"/>
           <w14:ligatures w14:val="none"/>
         </w:rPr>
         <w:t>The development of the Rapid Rescue Ambulance Booking System is carried out by a highly skilled team of full-stack developers with specialized roles:</w:t>
@@ -1017,7 +1017,7 @@
           <w:kern w:val="0"/>
           <w:sz w:val="24"/>
           <w:szCs w:val="24"/>
-          <w:lang w:val="en-PK" w:eastAsia="en-PK"/>
+          <w:lang w:eastAsia="en-PK"/>
           <w14:ligatures w14:val="none"/>
         </w:rPr>
       </w:pPr>
@@ -1029,7 +1029,7 @@
           <w:kern w:val="0"/>
           <w:sz w:val="24"/>
           <w:szCs w:val="24"/>
-          <w:lang w:val="en-PK" w:eastAsia="en-PK"/>
+          <w:lang w:eastAsia="en-PK"/>
           <w14:ligatures w14:val="none"/>
         </w:rPr>
         <w:t>Syed Kashan Abbas</w:t>
@@ -1040,7 +1040,7 @@
           <w:kern w:val="0"/>
           <w:sz w:val="24"/>
           <w:szCs w:val="24"/>
-          <w:lang w:val="en-PK" w:eastAsia="en-PK"/>
+          <w:lang w:eastAsia="en-PK"/>
           <w14:ligatures w14:val="none"/>
         </w:rPr>
         <w:t xml:space="preserve"> - Full Stack Developer and Project Lead:</w:t>
@@ -1058,7 +1058,7 @@
           <w:kern w:val="0"/>
           <w:sz w:val="24"/>
           <w:szCs w:val="24"/>
-          <w:lang w:val="en-PK" w:eastAsia="en-PK"/>
+          <w:lang w:eastAsia="en-PK"/>
           <w14:ligatures w14:val="none"/>
         </w:rPr>
       </w:pPr>
@@ -1068,7 +1068,7 @@
           <w:kern w:val="0"/>
           <w:sz w:val="24"/>
           <w:szCs w:val="24"/>
-          <w:lang w:val="en-PK" w:eastAsia="en-PK"/>
+          <w:lang w:eastAsia="en-PK"/>
           <w14:ligatures w14:val="none"/>
         </w:rPr>
         <w:t>Manages overall project development.</w:t>
@@ -1086,7 +1086,7 @@
           <w:kern w:val="0"/>
           <w:sz w:val="24"/>
           <w:szCs w:val="24"/>
-          <w:lang w:val="en-PK" w:eastAsia="en-PK"/>
+          <w:lang w:eastAsia="en-PK"/>
           <w14:ligatures w14:val="none"/>
         </w:rPr>
       </w:pPr>
@@ -1096,7 +1096,7 @@
           <w:kern w:val="0"/>
           <w:sz w:val="24"/>
           <w:szCs w:val="24"/>
-          <w:lang w:val="en-PK" w:eastAsia="en-PK"/>
+          <w:lang w:eastAsia="en-PK"/>
           <w14:ligatures w14:val="none"/>
         </w:rPr>
         <w:t>Oversees architecture design, backend implementation, and system integration.</w:t>
@@ -1114,7 +1114,7 @@
           <w:kern w:val="0"/>
           <w:sz w:val="24"/>
           <w:szCs w:val="24"/>
-          <w:lang w:val="en-PK" w:eastAsia="en-PK"/>
+          <w:lang w:eastAsia="en-PK"/>
           <w14:ligatures w14:val="none"/>
         </w:rPr>
       </w:pPr>
@@ -1124,7 +1124,7 @@
           <w:kern w:val="0"/>
           <w:sz w:val="24"/>
           <w:szCs w:val="24"/>
-          <w:lang w:val="en-PK" w:eastAsia="en-PK"/>
+          <w:lang w:eastAsia="en-PK"/>
           <w14:ligatures w14:val="none"/>
         </w:rPr>
         <w:t>Leads the team to ensure timely delivery.</w:t>
@@ -1142,7 +1142,7 @@
           <w:kern w:val="0"/>
           <w:sz w:val="24"/>
           <w:szCs w:val="24"/>
-          <w:lang w:val="en-PK" w:eastAsia="en-PK"/>
+          <w:lang w:eastAsia="en-PK"/>
           <w14:ligatures w14:val="none"/>
         </w:rPr>
       </w:pPr>
@@ -1154,7 +1154,7 @@
           <w:kern w:val="0"/>
           <w:sz w:val="24"/>
           <w:szCs w:val="24"/>
-          <w:lang w:val="en-PK" w:eastAsia="en-PK"/>
+          <w:lang w:eastAsia="en-PK"/>
           <w14:ligatures w14:val="none"/>
         </w:rPr>
         <w:t>Zayaan Zubair</w:t>
@@ -1165,7 +1165,7 @@
           <w:kern w:val="0"/>
           <w:sz w:val="24"/>
           <w:szCs w:val="24"/>
-          <w:lang w:val="en-PK" w:eastAsia="en-PK"/>
+          <w:lang w:eastAsia="en-PK"/>
           <w14:ligatures w14:val="none"/>
         </w:rPr>
         <w:t xml:space="preserve"> - Full Stack Developer and Flow Creator:</w:t>
@@ -1183,7 +1183,7 @@
           <w:kern w:val="0"/>
           <w:sz w:val="24"/>
           <w:szCs w:val="24"/>
-          <w:lang w:val="en-PK" w:eastAsia="en-PK"/>
+          <w:lang w:eastAsia="en-PK"/>
           <w14:ligatures w14:val="none"/>
         </w:rPr>
       </w:pPr>
@@ -1193,7 +1193,7 @@
           <w:kern w:val="0"/>
           <w:sz w:val="24"/>
           <w:szCs w:val="24"/>
-          <w:lang w:val="en-PK" w:eastAsia="en-PK"/>
+          <w:lang w:eastAsia="en-PK"/>
           <w14:ligatures w14:val="none"/>
         </w:rPr>
         <w:t>Creates the functional and logical flow of the application.</w:t>
@@ -1211,7 +1211,7 @@
           <w:kern w:val="0"/>
           <w:sz w:val="24"/>
           <w:szCs w:val="24"/>
-          <w:lang w:val="en-PK" w:eastAsia="en-PK"/>
+          <w:lang w:eastAsia="en-PK"/>
           <w14:ligatures w14:val="none"/>
         </w:rPr>
       </w:pPr>
@@ -1221,7 +1221,7 @@
           <w:kern w:val="0"/>
           <w:sz w:val="24"/>
           <w:szCs w:val="24"/>
-          <w:lang w:val="en-PK" w:eastAsia="en-PK"/>
+          <w:lang w:eastAsia="en-PK"/>
           <w14:ligatures w14:val="none"/>
         </w:rPr>
         <w:t>Works on both frontend and backend to ensure a seamless user experience.</w:t>
@@ -1239,7 +1239,7 @@
           <w:kern w:val="0"/>
           <w:sz w:val="24"/>
           <w:szCs w:val="24"/>
-          <w:lang w:val="en-PK" w:eastAsia="en-PK"/>
+          <w:lang w:eastAsia="en-PK"/>
           <w14:ligatures w14:val="none"/>
         </w:rPr>
       </w:pPr>
@@ -1249,7 +1249,7 @@
           <w:kern w:val="0"/>
           <w:sz w:val="24"/>
           <w:szCs w:val="24"/>
-          <w:lang w:val="en-PK" w:eastAsia="en-PK"/>
+          <w:lang w:eastAsia="en-PK"/>
           <w14:ligatures w14:val="none"/>
         </w:rPr>
         <w:t>Ensures that the system interaction is intuitive for users.</w:t>
@@ -1267,7 +1267,7 @@
           <w:kern w:val="0"/>
           <w:sz w:val="24"/>
           <w:szCs w:val="24"/>
-          <w:lang w:val="en-PK" w:eastAsia="en-PK"/>
+          <w:lang w:eastAsia="en-PK"/>
           <w14:ligatures w14:val="none"/>
         </w:rPr>
       </w:pPr>
@@ -1279,7 +1279,7 @@
           <w:kern w:val="0"/>
           <w:sz w:val="24"/>
           <w:szCs w:val="24"/>
-          <w:lang w:val="en-PK" w:eastAsia="en-PK"/>
+          <w:lang w:eastAsia="en-PK"/>
           <w14:ligatures w14:val="none"/>
         </w:rPr>
         <w:t>Prem Kumar</w:t>
@@ -1290,7 +1290,7 @@
           <w:kern w:val="0"/>
           <w:sz w:val="24"/>
           <w:szCs w:val="24"/>
-          <w:lang w:val="en-PK" w:eastAsia="en-PK"/>
+          <w:lang w:eastAsia="en-PK"/>
           <w14:ligatures w14:val="none"/>
         </w:rPr>
         <w:t xml:space="preserve"> - Full Stack Developer, UI Developer, and Tester:</w:t>
@@ -1308,7 +1308,7 @@
           <w:kern w:val="0"/>
           <w:sz w:val="24"/>
           <w:szCs w:val="24"/>
-          <w:lang w:val="en-PK" w:eastAsia="en-PK"/>
+          <w:lang w:eastAsia="en-PK"/>
           <w14:ligatures w14:val="none"/>
         </w:rPr>
       </w:pPr>
@@ -1318,7 +1318,7 @@
           <w:kern w:val="0"/>
           <w:sz w:val="24"/>
           <w:szCs w:val="24"/>
-          <w:lang w:val="en-PK" w:eastAsia="en-PK"/>
+          <w:lang w:eastAsia="en-PK"/>
           <w14:ligatures w14:val="none"/>
         </w:rPr>
         <w:t>Focuses on developing the user interface (UI) and ensuring a visually appealing design.</w:t>
@@ -1336,7 +1336,7 @@
           <w:kern w:val="0"/>
           <w:sz w:val="24"/>
           <w:szCs w:val="24"/>
-          <w:lang w:val="en-PK" w:eastAsia="en-PK"/>
+          <w:lang w:eastAsia="en-PK"/>
           <w14:ligatures w14:val="none"/>
         </w:rPr>
       </w:pPr>
@@ -1346,7 +1346,7 @@
           <w:kern w:val="0"/>
           <w:sz w:val="24"/>
           <w:szCs w:val="24"/>
-          <w:lang w:val="en-PK" w:eastAsia="en-PK"/>
+          <w:lang w:eastAsia="en-PK"/>
           <w14:ligatures w14:val="none"/>
         </w:rPr>
         <w:t>Ensures that UI components follow best practices for user experience.</w:t>
@@ -1364,7 +1364,7 @@
           <w:kern w:val="0"/>
           <w:sz w:val="24"/>
           <w:szCs w:val="24"/>
-          <w:lang w:val="en-PK" w:eastAsia="en-PK"/>
+          <w:lang w:eastAsia="en-PK"/>
           <w14:ligatures w14:val="none"/>
         </w:rPr>
       </w:pPr>
@@ -1374,7 +1374,7 @@
           <w:kern w:val="0"/>
           <w:sz w:val="24"/>
           <w:szCs w:val="24"/>
-          <w:lang w:val="en-PK" w:eastAsia="en-PK"/>
+          <w:lang w:eastAsia="en-PK"/>
           <w14:ligatures w14:val="none"/>
         </w:rPr>
         <w:t>Conducts thorough testing of the system to ensure reliability.</w:t>
@@ -1392,7 +1392,7 @@
           <w:kern w:val="0"/>
           <w:sz w:val="24"/>
           <w:szCs w:val="24"/>
-          <w:lang w:val="en-PK" w:eastAsia="en-PK"/>
+          <w:lang w:eastAsia="en-PK"/>
           <w14:ligatures w14:val="none"/>
         </w:rPr>
       </w:pPr>
@@ -1404,7 +1404,7 @@
           <w:kern w:val="0"/>
           <w:sz w:val="24"/>
           <w:szCs w:val="24"/>
-          <w:lang w:val="en-PK" w:eastAsia="en-PK"/>
+          <w:lang w:eastAsia="en-PK"/>
           <w14:ligatures w14:val="none"/>
         </w:rPr>
         <w:t>Ahsan Hussan</w:t>
@@ -1415,7 +1415,7 @@
           <w:kern w:val="0"/>
           <w:sz w:val="24"/>
           <w:szCs w:val="24"/>
-          <w:lang w:val="en-PK" w:eastAsia="en-PK"/>
+          <w:lang w:eastAsia="en-PK"/>
           <w14:ligatures w14:val="none"/>
         </w:rPr>
         <w:t xml:space="preserve"> - Full Stack Developer and Tester:</w:t>
@@ -1433,7 +1433,7 @@
           <w:kern w:val="0"/>
           <w:sz w:val="24"/>
           <w:szCs w:val="24"/>
-          <w:lang w:val="en-PK" w:eastAsia="en-PK"/>
+          <w:lang w:eastAsia="en-PK"/>
           <w14:ligatures w14:val="none"/>
         </w:rPr>
       </w:pPr>
@@ -1443,7 +1443,7 @@
           <w:kern w:val="0"/>
           <w:sz w:val="24"/>
           <w:szCs w:val="24"/>
-          <w:lang w:val="en-PK" w:eastAsia="en-PK"/>
+          <w:lang w:eastAsia="en-PK"/>
           <w14:ligatures w14:val="none"/>
         </w:rPr>
         <w:t>Responsible for backend logic implementation and optimizing database interactions.</w:t>
@@ -1461,7 +1461,7 @@
           <w:kern w:val="0"/>
           <w:sz w:val="24"/>
           <w:szCs w:val="24"/>
-          <w:lang w:val="en-PK" w:eastAsia="en-PK"/>
+          <w:lang w:eastAsia="en-PK"/>
           <w14:ligatures w14:val="none"/>
         </w:rPr>
       </w:pPr>
@@ -1471,7 +1471,7 @@
           <w:kern w:val="0"/>
           <w:sz w:val="24"/>
           <w:szCs w:val="24"/>
-          <w:lang w:val="en-PK" w:eastAsia="en-PK"/>
+          <w:lang w:eastAsia="en-PK"/>
           <w14:ligatures w14:val="none"/>
         </w:rPr>
         <w:t>Participates in testing the system to ensure functional requirements are met.</w:t>
@@ -1489,7 +1489,7 @@
           <w:kern w:val="0"/>
           <w:sz w:val="24"/>
           <w:szCs w:val="24"/>
-          <w:lang w:val="en-PK" w:eastAsia="en-PK"/>
+          <w:lang w:eastAsia="en-PK"/>
           <w14:ligatures w14:val="none"/>
         </w:rPr>
       </w:pPr>
@@ -1499,7 +1499,7 @@
           <w:kern w:val="0"/>
           <w:sz w:val="24"/>
           <w:szCs w:val="24"/>
-          <w:lang w:val="en-PK" w:eastAsia="en-PK"/>
+          <w:lang w:eastAsia="en-PK"/>
           <w14:ligatures w14:val="none"/>
         </w:rPr>
         <w:t>Validates system performance under various conditions.</w:t>
@@ -1513,7 +1513,7 @@
           <w:kern w:val="0"/>
           <w:sz w:val="24"/>
           <w:szCs w:val="24"/>
-          <w:lang w:val="en-PK" w:eastAsia="en-PK"/>
+          <w:lang w:eastAsia="en-PK"/>
           <w14:ligatures w14:val="none"/>
         </w:rPr>
       </w:pPr>
@@ -1523,11 +1523,11 @@
           <w:kern w:val="0"/>
           <w:sz w:val="24"/>
           <w:szCs w:val="24"/>
-          <w:lang w:val="en-PK" w:eastAsia="en-PK"/>
+          <w:lang w:eastAsia="en-PK"/>
           <w14:ligatures w14:val="none"/>
         </w:rPr>
         <w:pict>
-          <v:rect id="_x0000_i1509" style="width:0;height:1.5pt" o:hralign="center" o:hrstd="t" o:hr="t" fillcolor="#a0a0a0" stroked="f"/>
+          <v:rect id="_x0000_i1026" style="width:0;height:1.5pt" o:hralign="center" o:hrstd="t" o:hr="t" fillcolor="#a0a0a0" stroked="f"/>
         </w:pict>
       </w:r>
     </w:p>
@@ -1542,7 +1542,7 @@
           <w:kern w:val="0"/>
           <w:sz w:val="36"/>
           <w:szCs w:val="36"/>
-          <w:lang w:val="en-PK" w:eastAsia="en-PK"/>
+          <w:lang w:eastAsia="en-PK"/>
           <w14:ligatures w14:val="none"/>
         </w:rPr>
       </w:pPr>
@@ -1554,7 +1554,7 @@
           <w:kern w:val="0"/>
           <w:sz w:val="36"/>
           <w:szCs w:val="36"/>
-          <w:lang w:val="en-PK" w:eastAsia="en-PK"/>
+          <w:lang w:eastAsia="en-PK"/>
           <w14:ligatures w14:val="none"/>
         </w:rPr>
         <w:t>3. System Overview</w:t>
@@ -1571,7 +1571,7 @@
           <w:kern w:val="0"/>
           <w:sz w:val="27"/>
           <w:szCs w:val="27"/>
-          <w:lang w:val="en-PK" w:eastAsia="en-PK"/>
+          <w:lang w:eastAsia="en-PK"/>
           <w14:ligatures w14:val="none"/>
         </w:rPr>
       </w:pPr>
@@ -1583,7 +1583,7 @@
           <w:kern w:val="0"/>
           <w:sz w:val="27"/>
           <w:szCs w:val="27"/>
-          <w:lang w:val="en-PK" w:eastAsia="en-PK"/>
+          <w:lang w:eastAsia="en-PK"/>
           <w14:ligatures w14:val="none"/>
         </w:rPr>
         <w:t>3.1 System Architecture</w:t>
@@ -1597,7 +1597,7 @@
           <w:kern w:val="0"/>
           <w:sz w:val="24"/>
           <w:szCs w:val="24"/>
-          <w:lang w:val="en-PK" w:eastAsia="en-PK"/>
+          <w:lang w:eastAsia="en-PK"/>
           <w14:ligatures w14:val="none"/>
         </w:rPr>
       </w:pPr>
@@ -1607,7 +1607,7 @@
           <w:kern w:val="0"/>
           <w:sz w:val="24"/>
           <w:szCs w:val="24"/>
-          <w:lang w:val="en-PK" w:eastAsia="en-PK"/>
+          <w:lang w:eastAsia="en-PK"/>
           <w14:ligatures w14:val="none"/>
         </w:rPr>
         <w:t xml:space="preserve">The Rapid Rescue system follows a </w:t>
@@ -1620,7 +1620,7 @@
           <w:kern w:val="0"/>
           <w:sz w:val="24"/>
           <w:szCs w:val="24"/>
-          <w:lang w:val="en-PK" w:eastAsia="en-PK"/>
+          <w:lang w:eastAsia="en-PK"/>
           <w14:ligatures w14:val="none"/>
         </w:rPr>
         <w:t>three-tier architecture</w:t>
@@ -1631,7 +1631,7 @@
           <w:kern w:val="0"/>
           <w:sz w:val="24"/>
           <w:szCs w:val="24"/>
-          <w:lang w:val="en-PK" w:eastAsia="en-PK"/>
+          <w:lang w:eastAsia="en-PK"/>
           <w14:ligatures w14:val="none"/>
         </w:rPr>
         <w:t>:</w:t>
@@ -1649,7 +1649,7 @@
           <w:kern w:val="0"/>
           <w:sz w:val="24"/>
           <w:szCs w:val="24"/>
-          <w:lang w:val="en-PK" w:eastAsia="en-PK"/>
+          <w:lang w:eastAsia="en-PK"/>
           <w14:ligatures w14:val="none"/>
         </w:rPr>
       </w:pPr>
@@ -1661,7 +1661,7 @@
           <w:kern w:val="0"/>
           <w:sz w:val="24"/>
           <w:szCs w:val="24"/>
-          <w:lang w:val="en-PK" w:eastAsia="en-PK"/>
+          <w:lang w:eastAsia="en-PK"/>
           <w14:ligatures w14:val="none"/>
         </w:rPr>
         <w:t>Frontend (Presentation Layer)</w:t>
@@ -1672,7 +1672,7 @@
           <w:kern w:val="0"/>
           <w:sz w:val="24"/>
           <w:szCs w:val="24"/>
-          <w:lang w:val="en-PK" w:eastAsia="en-PK"/>
+          <w:lang w:eastAsia="en-PK"/>
           <w14:ligatures w14:val="none"/>
         </w:rPr>
         <w:t>: Implemented using Razor views, HTML5, CSS3, Bootstrap 5, and JavaScript. This layer handles all user interactions, such as ambulance booking and real-time map integration.</w:t>
@@ -1690,7 +1690,7 @@
           <w:kern w:val="0"/>
           <w:sz w:val="24"/>
           <w:szCs w:val="24"/>
-          <w:lang w:val="en-PK" w:eastAsia="en-PK"/>
+          <w:lang w:eastAsia="en-PK"/>
           <w14:ligatures w14:val="none"/>
         </w:rPr>
       </w:pPr>
@@ -1702,7 +1702,7 @@
           <w:kern w:val="0"/>
           <w:sz w:val="24"/>
           <w:szCs w:val="24"/>
-          <w:lang w:val="en-PK" w:eastAsia="en-PK"/>
+          <w:lang w:eastAsia="en-PK"/>
           <w14:ligatures w14:val="none"/>
         </w:rPr>
         <w:t>Backend (Application Layer)</w:t>
@@ -1713,7 +1713,7 @@
           <w:kern w:val="0"/>
           <w:sz w:val="24"/>
           <w:szCs w:val="24"/>
-          <w:lang w:val="en-PK" w:eastAsia="en-PK"/>
+          <w:lang w:eastAsia="en-PK"/>
           <w14:ligatures w14:val="none"/>
         </w:rPr>
         <w:t xml:space="preserve">: Built using </w:t>
@@ -1726,7 +1726,7 @@
           <w:kern w:val="0"/>
           <w:sz w:val="24"/>
           <w:szCs w:val="24"/>
-          <w:lang w:val="en-PK" w:eastAsia="en-PK"/>
+          <w:lang w:eastAsia="en-PK"/>
           <w14:ligatures w14:val="none"/>
         </w:rPr>
         <w:t>ASP.NET Core MVC</w:t>
@@ -1737,7 +1737,7 @@
           <w:kern w:val="0"/>
           <w:sz w:val="24"/>
           <w:szCs w:val="24"/>
-          <w:lang w:val="en-PK" w:eastAsia="en-PK"/>
+          <w:lang w:eastAsia="en-PK"/>
           <w14:ligatures w14:val="none"/>
         </w:rPr>
         <w:t>, this layer manages the business logic, user management, and data processing.</w:t>
@@ -1755,7 +1755,7 @@
           <w:kern w:val="0"/>
           <w:sz w:val="24"/>
           <w:szCs w:val="24"/>
-          <w:lang w:val="en-PK" w:eastAsia="en-PK"/>
+          <w:lang w:eastAsia="en-PK"/>
           <w14:ligatures w14:val="none"/>
         </w:rPr>
       </w:pPr>
@@ -1767,7 +1767,7 @@
           <w:kern w:val="0"/>
           <w:sz w:val="24"/>
           <w:szCs w:val="24"/>
-          <w:lang w:val="en-PK" w:eastAsia="en-PK"/>
+          <w:lang w:eastAsia="en-PK"/>
           <w14:ligatures w14:val="none"/>
         </w:rPr>
         <w:t>Database (Data Layer)</w:t>
@@ -1778,7 +1778,7 @@
           <w:kern w:val="0"/>
           <w:sz w:val="24"/>
           <w:szCs w:val="24"/>
-          <w:lang w:val="en-PK" w:eastAsia="en-PK"/>
+          <w:lang w:eastAsia="en-PK"/>
           <w14:ligatures w14:val="none"/>
         </w:rPr>
         <w:t xml:space="preserve">: Managed by </w:t>
@@ -1791,7 +1791,7 @@
           <w:kern w:val="0"/>
           <w:sz w:val="24"/>
           <w:szCs w:val="24"/>
-          <w:lang w:val="en-PK" w:eastAsia="en-PK"/>
+          <w:lang w:eastAsia="en-PK"/>
           <w14:ligatures w14:val="none"/>
         </w:rPr>
         <w:t>MS SQL Server</w:t>
@@ -1802,7 +1802,7 @@
           <w:kern w:val="0"/>
           <w:sz w:val="24"/>
           <w:szCs w:val="24"/>
-          <w:lang w:val="en-PK" w:eastAsia="en-PK"/>
+          <w:lang w:eastAsia="en-PK"/>
           <w14:ligatures w14:val="none"/>
         </w:rPr>
         <w:t xml:space="preserve">, it stores essential data such as users, ambulances, drivers, and emergency requests. The application uses </w:t>
@@ -1815,7 +1815,7 @@
           <w:kern w:val="0"/>
           <w:sz w:val="24"/>
           <w:szCs w:val="24"/>
-          <w:lang w:val="en-PK" w:eastAsia="en-PK"/>
+          <w:lang w:eastAsia="en-PK"/>
           <w14:ligatures w14:val="none"/>
         </w:rPr>
         <w:t>Entity Framework</w:t>
@@ -1826,7 +1826,7 @@
           <w:kern w:val="0"/>
           <w:sz w:val="24"/>
           <w:szCs w:val="24"/>
-          <w:lang w:val="en-PK" w:eastAsia="en-PK"/>
+          <w:lang w:eastAsia="en-PK"/>
           <w14:ligatures w14:val="none"/>
         </w:rPr>
         <w:t xml:space="preserve"> in a Code-First approach.</w:t>
@@ -1843,7 +1843,7 @@
           <w:kern w:val="0"/>
           <w:sz w:val="27"/>
           <w:szCs w:val="27"/>
-          <w:lang w:val="en-PK" w:eastAsia="en-PK"/>
+          <w:lang w:eastAsia="en-PK"/>
           <w14:ligatures w14:val="none"/>
         </w:rPr>
       </w:pPr>
@@ -1855,7 +1855,7 @@
           <w:kern w:val="0"/>
           <w:sz w:val="27"/>
           <w:szCs w:val="27"/>
-          <w:lang w:val="en-PK" w:eastAsia="en-PK"/>
+          <w:lang w:eastAsia="en-PK"/>
           <w14:ligatures w14:val="none"/>
         </w:rPr>
         <w:t>3.2 Technology Stack</w:t>
@@ -1873,7 +1873,7 @@
           <w:kern w:val="0"/>
           <w:sz w:val="24"/>
           <w:szCs w:val="24"/>
-          <w:lang w:val="en-PK" w:eastAsia="en-PK"/>
+          <w:lang w:eastAsia="en-PK"/>
           <w14:ligatures w14:val="none"/>
         </w:rPr>
       </w:pPr>
@@ -1885,7 +1885,7 @@
           <w:kern w:val="0"/>
           <w:sz w:val="24"/>
           <w:szCs w:val="24"/>
-          <w:lang w:val="en-PK" w:eastAsia="en-PK"/>
+          <w:lang w:eastAsia="en-PK"/>
           <w14:ligatures w14:val="none"/>
         </w:rPr>
         <w:t>Frontend</w:t>
@@ -1896,7 +1896,7 @@
           <w:kern w:val="0"/>
           <w:sz w:val="24"/>
           <w:szCs w:val="24"/>
-          <w:lang w:val="en-PK" w:eastAsia="en-PK"/>
+          <w:lang w:eastAsia="en-PK"/>
           <w14:ligatures w14:val="none"/>
         </w:rPr>
         <w:t>: Razor, Bootstrap 5, JavaScript, CSS3, HTML5.</w:t>
@@ -1914,7 +1914,7 @@
           <w:kern w:val="0"/>
           <w:sz w:val="24"/>
           <w:szCs w:val="24"/>
-          <w:lang w:val="en-PK" w:eastAsia="en-PK"/>
+          <w:lang w:eastAsia="en-PK"/>
           <w14:ligatures w14:val="none"/>
         </w:rPr>
       </w:pPr>
@@ -1926,7 +1926,7 @@
           <w:kern w:val="0"/>
           <w:sz w:val="24"/>
           <w:szCs w:val="24"/>
-          <w:lang w:val="en-PK" w:eastAsia="en-PK"/>
+          <w:lang w:eastAsia="en-PK"/>
           <w14:ligatures w14:val="none"/>
         </w:rPr>
         <w:t>Backend</w:t>
@@ -1937,7 +1937,7 @@
           <w:kern w:val="0"/>
           <w:sz w:val="24"/>
           <w:szCs w:val="24"/>
-          <w:lang w:val="en-PK" w:eastAsia="en-PK"/>
+          <w:lang w:eastAsia="en-PK"/>
           <w14:ligatures w14:val="none"/>
         </w:rPr>
         <w:t>: ASP.NET Core MVC.</w:t>
@@ -1955,7 +1955,7 @@
           <w:kern w:val="0"/>
           <w:sz w:val="24"/>
           <w:szCs w:val="24"/>
-          <w:lang w:val="en-PK" w:eastAsia="en-PK"/>
+          <w:lang w:eastAsia="en-PK"/>
           <w14:ligatures w14:val="none"/>
         </w:rPr>
       </w:pPr>
@@ -1967,7 +1967,7 @@
           <w:kern w:val="0"/>
           <w:sz w:val="24"/>
           <w:szCs w:val="24"/>
-          <w:lang w:val="en-PK" w:eastAsia="en-PK"/>
+          <w:lang w:eastAsia="en-PK"/>
           <w14:ligatures w14:val="none"/>
         </w:rPr>
         <w:t>Database</w:t>
@@ -1978,7 +1978,7 @@
           <w:kern w:val="0"/>
           <w:sz w:val="24"/>
           <w:szCs w:val="24"/>
-          <w:lang w:val="en-PK" w:eastAsia="en-PK"/>
+          <w:lang w:eastAsia="en-PK"/>
           <w14:ligatures w14:val="none"/>
         </w:rPr>
         <w:t>: Microsoft SQL Server.</w:t>
@@ -1996,7 +1996,7 @@
           <w:kern w:val="0"/>
           <w:sz w:val="24"/>
           <w:szCs w:val="24"/>
-          <w:lang w:val="en-PK" w:eastAsia="en-PK"/>
+          <w:lang w:eastAsia="en-PK"/>
           <w14:ligatures w14:val="none"/>
         </w:rPr>
       </w:pPr>
@@ -2008,7 +2008,7 @@
           <w:kern w:val="0"/>
           <w:sz w:val="24"/>
           <w:szCs w:val="24"/>
-          <w:lang w:val="en-PK" w:eastAsia="en-PK"/>
+          <w:lang w:eastAsia="en-PK"/>
           <w14:ligatures w14:val="none"/>
         </w:rPr>
         <w:t>Map API</w:t>
@@ -2019,7 +2019,7 @@
           <w:kern w:val="0"/>
           <w:sz w:val="24"/>
           <w:szCs w:val="24"/>
-          <w:lang w:val="en-PK" w:eastAsia="en-PK"/>
+          <w:lang w:eastAsia="en-PK"/>
           <w14:ligatures w14:val="none"/>
         </w:rPr>
         <w:t>: Google Maps API for real-time tracking of ambulances and users.</w:t>
@@ -2033,7 +2033,7 @@
           <w:kern w:val="0"/>
           <w:sz w:val="24"/>
           <w:szCs w:val="24"/>
-          <w:lang w:val="en-PK" w:eastAsia="en-PK"/>
+          <w:lang w:eastAsia="en-PK"/>
           <w14:ligatures w14:val="none"/>
         </w:rPr>
       </w:pPr>
@@ -2043,12 +2043,12 @@
           <w:kern w:val="0"/>
           <w:sz w:val="24"/>
           <w:szCs w:val="24"/>
-          <w:lang w:val="en-PK" w:eastAsia="en-PK"/>
+          <w:lang w:eastAsia="en-PK"/>
           <w14:ligatures w14:val="none"/>
         </w:rPr>
         <w:lastRenderedPageBreak/>
         <w:pict>
-          <v:rect id="_x0000_i1510" style="width:0;height:1.5pt" o:hralign="center" o:hrstd="t" o:hr="t" fillcolor="#a0a0a0" stroked="f"/>
+          <v:rect id="_x0000_i1027" style="width:0;height:1.5pt" o:hralign="center" o:hrstd="t" o:hr="t" fillcolor="#a0a0a0" stroked="f"/>
         </w:pict>
       </w:r>
     </w:p>
@@ -2063,7 +2063,7 @@
           <w:kern w:val="0"/>
           <w:sz w:val="36"/>
           <w:szCs w:val="36"/>
-          <w:lang w:val="en-PK" w:eastAsia="en-PK"/>
+          <w:lang w:eastAsia="en-PK"/>
           <w14:ligatures w14:val="none"/>
         </w:rPr>
       </w:pPr>
@@ -2075,7 +2075,7 @@
           <w:kern w:val="0"/>
           <w:sz w:val="36"/>
           <w:szCs w:val="36"/>
-          <w:lang w:val="en-PK" w:eastAsia="en-PK"/>
+          <w:lang w:eastAsia="en-PK"/>
           <w14:ligatures w14:val="none"/>
         </w:rPr>
         <w:t>4. Functional Requirements</w:t>
@@ -2092,7 +2092,7 @@
           <w:kern w:val="0"/>
           <w:sz w:val="27"/>
           <w:szCs w:val="27"/>
-          <w:lang w:val="en-PK" w:eastAsia="en-PK"/>
+          <w:lang w:eastAsia="en-PK"/>
           <w14:ligatures w14:val="none"/>
         </w:rPr>
       </w:pPr>
@@ -2104,7 +2104,7 @@
           <w:kern w:val="0"/>
           <w:sz w:val="27"/>
           <w:szCs w:val="27"/>
-          <w:lang w:val="en-PK" w:eastAsia="en-PK"/>
+          <w:lang w:eastAsia="en-PK"/>
           <w14:ligatures w14:val="none"/>
         </w:rPr>
         <w:t>4.1 User Module (Patient)</w:t>
@@ -2122,7 +2122,7 @@
           <w:kern w:val="0"/>
           <w:sz w:val="24"/>
           <w:szCs w:val="24"/>
-          <w:lang w:val="en-PK" w:eastAsia="en-PK"/>
+          <w:lang w:eastAsia="en-PK"/>
           <w14:ligatures w14:val="none"/>
         </w:rPr>
       </w:pPr>
@@ -2134,7 +2134,7 @@
           <w:kern w:val="0"/>
           <w:sz w:val="24"/>
           <w:szCs w:val="24"/>
-          <w:lang w:val="en-PK" w:eastAsia="en-PK"/>
+          <w:lang w:eastAsia="en-PK"/>
           <w14:ligatures w14:val="none"/>
         </w:rPr>
         <w:t>Account Registration</w:t>
@@ -2145,7 +2145,7 @@
           <w:kern w:val="0"/>
           <w:sz w:val="24"/>
           <w:szCs w:val="24"/>
-          <w:lang w:val="en-PK" w:eastAsia="en-PK"/>
+          <w:lang w:eastAsia="en-PK"/>
           <w14:ligatures w14:val="none"/>
         </w:rPr>
         <w:t>: Users can create accounts using email addresses and passwords.</w:t>
@@ -2163,7 +2163,7 @@
           <w:kern w:val="0"/>
           <w:sz w:val="24"/>
           <w:szCs w:val="24"/>
-          <w:lang w:val="en-PK" w:eastAsia="en-PK"/>
+          <w:lang w:eastAsia="en-PK"/>
           <w14:ligatures w14:val="none"/>
         </w:rPr>
       </w:pPr>
@@ -2175,7 +2175,7 @@
           <w:kern w:val="0"/>
           <w:sz w:val="24"/>
           <w:szCs w:val="24"/>
-          <w:lang w:val="en-PK" w:eastAsia="en-PK"/>
+          <w:lang w:eastAsia="en-PK"/>
           <w14:ligatures w14:val="none"/>
         </w:rPr>
         <w:t>Profile Management</w:t>
@@ -2186,7 +2186,7 @@
           <w:kern w:val="0"/>
           <w:sz w:val="24"/>
           <w:szCs w:val="24"/>
-          <w:lang w:val="en-PK" w:eastAsia="en-PK"/>
+          <w:lang w:eastAsia="en-PK"/>
           <w14:ligatures w14:val="none"/>
         </w:rPr>
         <w:t>: Users can update personal information, including medical history and emergency contacts.</w:t>
@@ -2204,7 +2204,7 @@
           <w:kern w:val="0"/>
           <w:sz w:val="24"/>
           <w:szCs w:val="24"/>
-          <w:lang w:val="en-PK" w:eastAsia="en-PK"/>
+          <w:lang w:eastAsia="en-PK"/>
           <w14:ligatures w14:val="none"/>
         </w:rPr>
       </w:pPr>
@@ -2216,7 +2216,7 @@
           <w:kern w:val="0"/>
           <w:sz w:val="24"/>
           <w:szCs w:val="24"/>
-          <w:lang w:val="en-PK" w:eastAsia="en-PK"/>
+          <w:lang w:eastAsia="en-PK"/>
           <w14:ligatures w14:val="none"/>
         </w:rPr>
         <w:t>Emergency Request</w:t>
@@ -2227,7 +2227,7 @@
           <w:kern w:val="0"/>
           <w:sz w:val="24"/>
           <w:szCs w:val="24"/>
-          <w:lang w:val="en-PK" w:eastAsia="en-PK"/>
+          <w:lang w:eastAsia="en-PK"/>
           <w14:ligatures w14:val="none"/>
         </w:rPr>
         <w:t>: Users can book an ambulance by providing details such as pickup location and hospital information.</w:t>
@@ -2245,7 +2245,7 @@
           <w:kern w:val="0"/>
           <w:sz w:val="24"/>
           <w:szCs w:val="24"/>
-          <w:lang w:val="en-PK" w:eastAsia="en-PK"/>
+          <w:lang w:eastAsia="en-PK"/>
           <w14:ligatures w14:val="none"/>
         </w:rPr>
       </w:pPr>
@@ -2257,7 +2257,7 @@
           <w:kern w:val="0"/>
           <w:sz w:val="24"/>
           <w:szCs w:val="24"/>
-          <w:lang w:val="en-PK" w:eastAsia="en-PK"/>
+          <w:lang w:eastAsia="en-PK"/>
           <w14:ligatures w14:val="none"/>
         </w:rPr>
         <w:t>Real-time Tracking</w:t>
@@ -2268,7 +2268,7 @@
           <w:kern w:val="0"/>
           <w:sz w:val="24"/>
           <w:szCs w:val="24"/>
-          <w:lang w:val="en-PK" w:eastAsia="en-PK"/>
+          <w:lang w:eastAsia="en-PK"/>
           <w14:ligatures w14:val="none"/>
         </w:rPr>
         <w:t>: Users can track the location of assigned ambulances in real-time.</w:t>
@@ -2286,7 +2286,7 @@
           <w:kern w:val="0"/>
           <w:sz w:val="24"/>
           <w:szCs w:val="24"/>
-          <w:lang w:val="en-PK" w:eastAsia="en-PK"/>
+          <w:lang w:eastAsia="en-PK"/>
           <w14:ligatures w14:val="none"/>
         </w:rPr>
       </w:pPr>
@@ -2298,7 +2298,7 @@
           <w:kern w:val="0"/>
           <w:sz w:val="24"/>
           <w:szCs w:val="24"/>
-          <w:lang w:val="en-PK" w:eastAsia="en-PK"/>
+          <w:lang w:eastAsia="en-PK"/>
           <w14:ligatures w14:val="none"/>
         </w:rPr>
         <w:t>Medical Profile</w:t>
@@ -2309,7 +2309,7 @@
           <w:kern w:val="0"/>
           <w:sz w:val="24"/>
           <w:szCs w:val="24"/>
-          <w:lang w:val="en-PK" w:eastAsia="en-PK"/>
+          <w:lang w:eastAsia="en-PK"/>
           <w14:ligatures w14:val="none"/>
         </w:rPr>
         <w:t>: Users can optionally provide their medical history, which will be shared with EMTs.</w:t>
@@ -2327,7 +2327,7 @@
           <w:kern w:val="0"/>
           <w:sz w:val="24"/>
           <w:szCs w:val="24"/>
-          <w:lang w:val="en-PK" w:eastAsia="en-PK"/>
+          <w:lang w:eastAsia="en-PK"/>
           <w14:ligatures w14:val="none"/>
         </w:rPr>
       </w:pPr>
@@ -2339,7 +2339,7 @@
           <w:kern w:val="0"/>
           <w:sz w:val="24"/>
           <w:szCs w:val="24"/>
-          <w:lang w:val="en-PK" w:eastAsia="en-PK"/>
+          <w:lang w:eastAsia="en-PK"/>
           <w14:ligatures w14:val="none"/>
         </w:rPr>
         <w:t>Feedback</w:t>
@@ -2350,7 +2350,7 @@
           <w:kern w:val="0"/>
           <w:sz w:val="24"/>
           <w:szCs w:val="24"/>
-          <w:lang w:val="en-PK" w:eastAsia="en-PK"/>
+          <w:lang w:eastAsia="en-PK"/>
           <w14:ligatures w14:val="none"/>
         </w:rPr>
         <w:t>: After service completion, users can provide feedback.</w:t>
@@ -2367,7 +2367,7 @@
           <w:kern w:val="0"/>
           <w:sz w:val="27"/>
           <w:szCs w:val="27"/>
-          <w:lang w:val="en-PK" w:eastAsia="en-PK"/>
+          <w:lang w:eastAsia="en-PK"/>
           <w14:ligatures w14:val="none"/>
         </w:rPr>
       </w:pPr>
@@ -2379,7 +2379,7 @@
           <w:kern w:val="0"/>
           <w:sz w:val="27"/>
           <w:szCs w:val="27"/>
-          <w:lang w:val="en-PK" w:eastAsia="en-PK"/>
+          <w:lang w:eastAsia="en-PK"/>
           <w14:ligatures w14:val="none"/>
         </w:rPr>
         <w:t>4.2 Admin Module (Dispatcher)</w:t>
@@ -2397,7 +2397,7 @@
           <w:kern w:val="0"/>
           <w:sz w:val="24"/>
           <w:szCs w:val="24"/>
-          <w:lang w:val="en-PK" w:eastAsia="en-PK"/>
+          <w:lang w:eastAsia="en-PK"/>
           <w14:ligatures w14:val="none"/>
         </w:rPr>
       </w:pPr>
@@ -2409,7 +2409,7 @@
           <w:kern w:val="0"/>
           <w:sz w:val="24"/>
           <w:szCs w:val="24"/>
-          <w:lang w:val="en-PK" w:eastAsia="en-PK"/>
+          <w:lang w:eastAsia="en-PK"/>
           <w14:ligatures w14:val="none"/>
         </w:rPr>
         <w:t>Login</w:t>
@@ -2420,7 +2420,7 @@
           <w:kern w:val="0"/>
           <w:sz w:val="24"/>
           <w:szCs w:val="24"/>
-          <w:lang w:val="en-PK" w:eastAsia="en-PK"/>
+          <w:lang w:eastAsia="en-PK"/>
           <w14:ligatures w14:val="none"/>
         </w:rPr>
         <w:t>: Admins securely log into the dispatch system.</w:t>
@@ -2438,7 +2438,7 @@
           <w:kern w:val="0"/>
           <w:sz w:val="24"/>
           <w:szCs w:val="24"/>
-          <w:lang w:val="en-PK" w:eastAsia="en-PK"/>
+          <w:lang w:eastAsia="en-PK"/>
           <w14:ligatures w14:val="none"/>
         </w:rPr>
       </w:pPr>
@@ -2450,7 +2450,7 @@
           <w:kern w:val="0"/>
           <w:sz w:val="24"/>
           <w:szCs w:val="24"/>
-          <w:lang w:val="en-PK" w:eastAsia="en-PK"/>
+          <w:lang w:eastAsia="en-PK"/>
           <w14:ligatures w14:val="none"/>
         </w:rPr>
         <w:t>Ambulance Management</w:t>
@@ -2461,7 +2461,7 @@
           <w:kern w:val="0"/>
           <w:sz w:val="24"/>
           <w:szCs w:val="24"/>
-          <w:lang w:val="en-PK" w:eastAsia="en-PK"/>
+          <w:lang w:eastAsia="en-PK"/>
           <w14:ligatures w14:val="none"/>
         </w:rPr>
         <w:t>: Admins can add, modify, or remove ambulances from the system.</w:t>
@@ -2479,7 +2479,7 @@
           <w:kern w:val="0"/>
           <w:sz w:val="24"/>
           <w:szCs w:val="24"/>
-          <w:lang w:val="en-PK" w:eastAsia="en-PK"/>
+          <w:lang w:eastAsia="en-PK"/>
           <w14:ligatures w14:val="none"/>
         </w:rPr>
       </w:pPr>
@@ -2491,7 +2491,7 @@
           <w:kern w:val="0"/>
           <w:sz w:val="24"/>
           <w:szCs w:val="24"/>
-          <w:lang w:val="en-PK" w:eastAsia="en-PK"/>
+          <w:lang w:eastAsia="en-PK"/>
           <w14:ligatures w14:val="none"/>
         </w:rPr>
         <w:t>Driver Profiles</w:t>
@@ -2502,7 +2502,7 @@
           <w:kern w:val="0"/>
           <w:sz w:val="24"/>
           <w:szCs w:val="24"/>
-          <w:lang w:val="en-PK" w:eastAsia="en-PK"/>
+          <w:lang w:eastAsia="en-PK"/>
           <w14:ligatures w14:val="none"/>
         </w:rPr>
         <w:t>: Admins manage driver profiles and assign drivers to ambulances.</w:t>
@@ -2520,7 +2520,7 @@
           <w:kern w:val="0"/>
           <w:sz w:val="24"/>
           <w:szCs w:val="24"/>
-          <w:lang w:val="en-PK" w:eastAsia="en-PK"/>
+          <w:lang w:eastAsia="en-PK"/>
           <w14:ligatures w14:val="none"/>
         </w:rPr>
       </w:pPr>
@@ -2532,7 +2532,7 @@
           <w:kern w:val="0"/>
           <w:sz w:val="24"/>
           <w:szCs w:val="24"/>
-          <w:lang w:val="en-PK" w:eastAsia="en-PK"/>
+          <w:lang w:eastAsia="en-PK"/>
           <w14:ligatures w14:val="none"/>
         </w:rPr>
         <w:t>Dispatch Control</w:t>
@@ -2543,7 +2543,7 @@
           <w:kern w:val="0"/>
           <w:sz w:val="24"/>
           <w:szCs w:val="24"/>
-          <w:lang w:val="en-PK" w:eastAsia="en-PK"/>
+          <w:lang w:eastAsia="en-PK"/>
           <w14:ligatures w14:val="none"/>
         </w:rPr>
         <w:t>: Admins can view available ambulances and assign them to emergency requests.</w:t>
@@ -2561,7 +2561,7 @@
           <w:kern w:val="0"/>
           <w:sz w:val="24"/>
           <w:szCs w:val="24"/>
-          <w:lang w:val="en-PK" w:eastAsia="en-PK"/>
+          <w:lang w:eastAsia="en-PK"/>
           <w14:ligatures w14:val="none"/>
         </w:rPr>
       </w:pPr>
@@ -2573,7 +2573,7 @@
           <w:kern w:val="0"/>
           <w:sz w:val="24"/>
           <w:szCs w:val="24"/>
-          <w:lang w:val="en-PK" w:eastAsia="en-PK"/>
+          <w:lang w:eastAsia="en-PK"/>
           <w14:ligatures w14:val="none"/>
         </w:rPr>
         <w:t>Real-time Monitoring</w:t>
@@ -2584,7 +2584,7 @@
           <w:kern w:val="0"/>
           <w:sz w:val="24"/>
           <w:szCs w:val="24"/>
-          <w:lang w:val="en-PK" w:eastAsia="en-PK"/>
+          <w:lang w:eastAsia="en-PK"/>
           <w14:ligatures w14:val="none"/>
         </w:rPr>
         <w:t>: Admins track the status and location of all ambulances and view ongoing requests.</w:t>
@@ -2602,7 +2602,7 @@
           <w:kern w:val="0"/>
           <w:sz w:val="24"/>
           <w:szCs w:val="24"/>
-          <w:lang w:val="en-PK" w:eastAsia="en-PK"/>
+          <w:lang w:eastAsia="en-PK"/>
           <w14:ligatures w14:val="none"/>
         </w:rPr>
       </w:pPr>
@@ -2614,7 +2614,7 @@
           <w:kern w:val="0"/>
           <w:sz w:val="24"/>
           <w:szCs w:val="24"/>
-          <w:lang w:val="en-PK" w:eastAsia="en-PK"/>
+          <w:lang w:eastAsia="en-PK"/>
           <w14:ligatures w14:val="none"/>
         </w:rPr>
         <w:t>Notifications</w:t>
@@ -2625,7 +2625,7 @@
           <w:kern w:val="0"/>
           <w:sz w:val="24"/>
           <w:szCs w:val="24"/>
-          <w:lang w:val="en-PK" w:eastAsia="en-PK"/>
+          <w:lang w:eastAsia="en-PK"/>
           <w14:ligatures w14:val="none"/>
         </w:rPr>
         <w:t>: The system sends alerts for new emergency requests and status changes.</w:t>
@@ -2642,7 +2642,7 @@
           <w:kern w:val="0"/>
           <w:sz w:val="27"/>
           <w:szCs w:val="27"/>
-          <w:lang w:val="en-PK" w:eastAsia="en-PK"/>
+          <w:lang w:eastAsia="en-PK"/>
           <w14:ligatures w14:val="none"/>
         </w:rPr>
       </w:pPr>
@@ -2654,7 +2654,7 @@
           <w:kern w:val="0"/>
           <w:sz w:val="27"/>
           <w:szCs w:val="27"/>
-          <w:lang w:val="en-PK" w:eastAsia="en-PK"/>
+          <w:lang w:eastAsia="en-PK"/>
           <w14:ligatures w14:val="none"/>
         </w:rPr>
         <w:t>4.3 Driver/EMT Module</w:t>
@@ -2672,7 +2672,7 @@
           <w:kern w:val="0"/>
           <w:sz w:val="24"/>
           <w:szCs w:val="24"/>
-          <w:lang w:val="en-PK" w:eastAsia="en-PK"/>
+          <w:lang w:eastAsia="en-PK"/>
           <w14:ligatures w14:val="none"/>
         </w:rPr>
       </w:pPr>
@@ -2684,7 +2684,7 @@
           <w:kern w:val="0"/>
           <w:sz w:val="24"/>
           <w:szCs w:val="24"/>
-          <w:lang w:val="en-PK" w:eastAsia="en-PK"/>
+          <w:lang w:eastAsia="en-PK"/>
           <w14:ligatures w14:val="none"/>
         </w:rPr>
         <w:t>Login</w:t>
@@ -2695,7 +2695,7 @@
           <w:kern w:val="0"/>
           <w:sz w:val="24"/>
           <w:szCs w:val="24"/>
-          <w:lang w:val="en-PK" w:eastAsia="en-PK"/>
+          <w:lang w:eastAsia="en-PK"/>
           <w14:ligatures w14:val="none"/>
         </w:rPr>
         <w:t>: Drivers log in securely to access the system.</w:t>
@@ -2713,7 +2713,7 @@
           <w:kern w:val="0"/>
           <w:sz w:val="24"/>
           <w:szCs w:val="24"/>
-          <w:lang w:val="en-PK" w:eastAsia="en-PK"/>
+          <w:lang w:eastAsia="en-PK"/>
           <w14:ligatures w14:val="none"/>
         </w:rPr>
       </w:pPr>
@@ -2725,7 +2725,7 @@
           <w:kern w:val="0"/>
           <w:sz w:val="24"/>
           <w:szCs w:val="24"/>
-          <w:lang w:val="en-PK" w:eastAsia="en-PK"/>
+          <w:lang w:eastAsia="en-PK"/>
           <w14:ligatures w14:val="none"/>
         </w:rPr>
         <w:t>Patient Information</w:t>
@@ -2736,7 +2736,7 @@
           <w:kern w:val="0"/>
           <w:sz w:val="24"/>
           <w:szCs w:val="24"/>
-          <w:lang w:val="en-PK" w:eastAsia="en-PK"/>
+          <w:lang w:eastAsia="en-PK"/>
           <w14:ligatures w14:val="none"/>
         </w:rPr>
         <w:t>: EMTs can access patient medical details prior to arrival.</w:t>
@@ -2754,7 +2754,7 @@
           <w:kern w:val="0"/>
           <w:sz w:val="24"/>
           <w:szCs w:val="24"/>
-          <w:lang w:val="en-PK" w:eastAsia="en-PK"/>
+          <w:lang w:eastAsia="en-PK"/>
           <w14:ligatures w14:val="none"/>
         </w:rPr>
       </w:pPr>
@@ -2766,7 +2766,7 @@
           <w:kern w:val="0"/>
           <w:sz w:val="24"/>
           <w:szCs w:val="24"/>
-          <w:lang w:val="en-PK" w:eastAsia="en-PK"/>
+          <w:lang w:eastAsia="en-PK"/>
           <w14:ligatures w14:val="none"/>
         </w:rPr>
         <w:t>Status Updates</w:t>
@@ -2777,7 +2777,7 @@
           <w:kern w:val="0"/>
           <w:sz w:val="24"/>
           <w:szCs w:val="24"/>
-          <w:lang w:val="en-PK" w:eastAsia="en-PK"/>
+          <w:lang w:eastAsia="en-PK"/>
           <w14:ligatures w14:val="none"/>
         </w:rPr>
         <w:t>: Drivers update their status in real-time (e.g., "available", "on the way", "arrived", "transporting patient", "finished").</w:t>
@@ -2791,7 +2791,7 @@
           <w:kern w:val="0"/>
           <w:sz w:val="24"/>
           <w:szCs w:val="24"/>
-          <w:lang w:val="en-PK" w:eastAsia="en-PK"/>
+          <w:lang w:eastAsia="en-PK"/>
           <w14:ligatures w14:val="none"/>
         </w:rPr>
       </w:pPr>
@@ -2801,11 +2801,11 @@
           <w:kern w:val="0"/>
           <w:sz w:val="24"/>
           <w:szCs w:val="24"/>
-          <w:lang w:val="en-PK" w:eastAsia="en-PK"/>
+          <w:lang w:eastAsia="en-PK"/>
           <w14:ligatures w14:val="none"/>
         </w:rPr>
         <w:pict>
-          <v:rect id="_x0000_i1511" style="width:0;height:1.5pt" o:hralign="center" o:hrstd="t" o:hr="t" fillcolor="#a0a0a0" stroked="f"/>
+          <v:rect id="_x0000_i1028" style="width:0;height:1.5pt" o:hralign="center" o:hrstd="t" o:hr="t" fillcolor="#a0a0a0" stroked="f"/>
         </w:pict>
       </w:r>
     </w:p>
@@ -2820,7 +2820,7 @@
           <w:kern w:val="0"/>
           <w:sz w:val="36"/>
           <w:szCs w:val="36"/>
-          <w:lang w:val="en-PK" w:eastAsia="en-PK"/>
+          <w:lang w:eastAsia="en-PK"/>
           <w14:ligatures w14:val="none"/>
         </w:rPr>
       </w:pPr>
@@ -2832,7 +2832,7 @@
           <w:kern w:val="0"/>
           <w:sz w:val="36"/>
           <w:szCs w:val="36"/>
-          <w:lang w:val="en-PK" w:eastAsia="en-PK"/>
+          <w:lang w:eastAsia="en-PK"/>
           <w14:ligatures w14:val="none"/>
         </w:rPr>
         <w:t>5. Non-Functional Requirements</w:t>
@@ -2849,7 +2849,7 @@
           <w:kern w:val="0"/>
           <w:sz w:val="27"/>
           <w:szCs w:val="27"/>
-          <w:lang w:val="en-PK" w:eastAsia="en-PK"/>
+          <w:lang w:eastAsia="en-PK"/>
           <w14:ligatures w14:val="none"/>
         </w:rPr>
       </w:pPr>
@@ -2861,7 +2861,7 @@
           <w:kern w:val="0"/>
           <w:sz w:val="27"/>
           <w:szCs w:val="27"/>
-          <w:lang w:val="en-PK" w:eastAsia="en-PK"/>
+          <w:lang w:eastAsia="en-PK"/>
           <w14:ligatures w14:val="none"/>
         </w:rPr>
         <w:t>5.1 Security</w:t>
@@ -2879,7 +2879,7 @@
           <w:kern w:val="0"/>
           <w:sz w:val="24"/>
           <w:szCs w:val="24"/>
-          <w:lang w:val="en-PK" w:eastAsia="en-PK"/>
+          <w:lang w:eastAsia="en-PK"/>
           <w14:ligatures w14:val="none"/>
         </w:rPr>
       </w:pPr>
@@ -2891,7 +2891,7 @@
           <w:kern w:val="0"/>
           <w:sz w:val="24"/>
           <w:szCs w:val="24"/>
-          <w:lang w:val="en-PK" w:eastAsia="en-PK"/>
+          <w:lang w:eastAsia="en-PK"/>
           <w14:ligatures w14:val="none"/>
         </w:rPr>
         <w:t>Authentication and Authorization</w:t>
@@ -2902,7 +2902,7 @@
           <w:kern w:val="0"/>
           <w:sz w:val="24"/>
           <w:szCs w:val="24"/>
-          <w:lang w:val="en-PK" w:eastAsia="en-PK"/>
+          <w:lang w:eastAsia="en-PK"/>
           <w14:ligatures w14:val="none"/>
         </w:rPr>
         <w:t>: Role-based access control ensures that only authorized users can access specific functionalities.</w:t>
@@ -2920,7 +2920,7 @@
           <w:kern w:val="0"/>
           <w:sz w:val="24"/>
           <w:szCs w:val="24"/>
-          <w:lang w:val="en-PK" w:eastAsia="en-PK"/>
+          <w:lang w:eastAsia="en-PK"/>
           <w14:ligatures w14:val="none"/>
         </w:rPr>
       </w:pPr>
@@ -2932,7 +2932,7 @@
           <w:kern w:val="0"/>
           <w:sz w:val="24"/>
           <w:szCs w:val="24"/>
-          <w:lang w:val="en-PK" w:eastAsia="en-PK"/>
+          <w:lang w:eastAsia="en-PK"/>
           <w14:ligatures w14:val="none"/>
         </w:rPr>
         <w:t>Data Privacy</w:t>
@@ -2943,7 +2943,7 @@
           <w:kern w:val="0"/>
           <w:sz w:val="24"/>
           <w:szCs w:val="24"/>
-          <w:lang w:val="en-PK" w:eastAsia="en-PK"/>
+          <w:lang w:eastAsia="en-PK"/>
           <w14:ligatures w14:val="none"/>
         </w:rPr>
         <w:t>: Patient medical records are securely stored to comply with privacy standards.</w:t>
@@ -2961,7 +2961,7 @@
           <w:kern w:val="0"/>
           <w:sz w:val="24"/>
           <w:szCs w:val="24"/>
-          <w:lang w:val="en-PK" w:eastAsia="en-PK"/>
+          <w:lang w:eastAsia="en-PK"/>
           <w14:ligatures w14:val="none"/>
         </w:rPr>
       </w:pPr>
@@ -2973,7 +2973,7 @@
           <w:kern w:val="0"/>
           <w:sz w:val="24"/>
           <w:szCs w:val="24"/>
-          <w:lang w:val="en-PK" w:eastAsia="en-PK"/>
+          <w:lang w:eastAsia="en-PK"/>
           <w14:ligatures w14:val="none"/>
         </w:rPr>
         <w:lastRenderedPageBreak/>
@@ -2985,7 +2985,7 @@
           <w:kern w:val="0"/>
           <w:sz w:val="24"/>
           <w:szCs w:val="24"/>
-          <w:lang w:val="en-PK" w:eastAsia="en-PK"/>
+          <w:lang w:eastAsia="en-PK"/>
           <w14:ligatures w14:val="none"/>
         </w:rPr>
         <w:t>: Sensitive data is encrypted in transit and at rest to prevent unauthorized access.</w:t>
@@ -3002,7 +3002,7 @@
           <w:kern w:val="0"/>
           <w:sz w:val="27"/>
           <w:szCs w:val="27"/>
-          <w:lang w:val="en-PK" w:eastAsia="en-PK"/>
+          <w:lang w:eastAsia="en-PK"/>
           <w14:ligatures w14:val="none"/>
         </w:rPr>
       </w:pPr>
@@ -3014,7 +3014,7 @@
           <w:kern w:val="0"/>
           <w:sz w:val="27"/>
           <w:szCs w:val="27"/>
-          <w:lang w:val="en-PK" w:eastAsia="en-PK"/>
+          <w:lang w:eastAsia="en-PK"/>
           <w14:ligatures w14:val="none"/>
         </w:rPr>
         <w:t>5.2 Performance</w:t>
@@ -3032,7 +3032,7 @@
           <w:kern w:val="0"/>
           <w:sz w:val="24"/>
           <w:szCs w:val="24"/>
-          <w:lang w:val="en-PK" w:eastAsia="en-PK"/>
+          <w:lang w:eastAsia="en-PK"/>
           <w14:ligatures w14:val="none"/>
         </w:rPr>
       </w:pPr>
@@ -3044,7 +3044,7 @@
           <w:kern w:val="0"/>
           <w:sz w:val="24"/>
           <w:szCs w:val="24"/>
-          <w:lang w:val="en-PK" w:eastAsia="en-PK"/>
+          <w:lang w:eastAsia="en-PK"/>
           <w14:ligatures w14:val="none"/>
         </w:rPr>
         <w:t>Load Handling</w:t>
@@ -3055,7 +3055,7 @@
           <w:kern w:val="0"/>
           <w:sz w:val="24"/>
           <w:szCs w:val="24"/>
-          <w:lang w:val="en-PK" w:eastAsia="en-PK"/>
+          <w:lang w:eastAsia="en-PK"/>
           <w14:ligatures w14:val="none"/>
         </w:rPr>
         <w:t>: The system can handle multiple concurrent requests without noticeable slowdowns.</w:t>
@@ -3073,7 +3073,7 @@
           <w:kern w:val="0"/>
           <w:sz w:val="24"/>
           <w:szCs w:val="24"/>
-          <w:lang w:val="en-PK" w:eastAsia="en-PK"/>
+          <w:lang w:eastAsia="en-PK"/>
           <w14:ligatures w14:val="none"/>
         </w:rPr>
       </w:pPr>
@@ -3085,7 +3085,7 @@
           <w:kern w:val="0"/>
           <w:sz w:val="24"/>
           <w:szCs w:val="24"/>
-          <w:lang w:val="en-PK" w:eastAsia="en-PK"/>
+          <w:lang w:eastAsia="en-PK"/>
           <w14:ligatures w14:val="none"/>
         </w:rPr>
         <w:t>Response Time</w:t>
@@ -3096,7 +3096,7 @@
           <w:kern w:val="0"/>
           <w:sz w:val="24"/>
           <w:szCs w:val="24"/>
-          <w:lang w:val="en-PK" w:eastAsia="en-PK"/>
+          <w:lang w:eastAsia="en-PK"/>
           <w14:ligatures w14:val="none"/>
         </w:rPr>
         <w:t>: The system aims for a sub-2-second response time for booking and tracking requests.</w:t>
@@ -3113,7 +3113,7 @@
           <w:kern w:val="0"/>
           <w:sz w:val="27"/>
           <w:szCs w:val="27"/>
-          <w:lang w:val="en-PK" w:eastAsia="en-PK"/>
+          <w:lang w:eastAsia="en-PK"/>
           <w14:ligatures w14:val="none"/>
         </w:rPr>
       </w:pPr>
@@ -3125,7 +3125,7 @@
           <w:kern w:val="0"/>
           <w:sz w:val="27"/>
           <w:szCs w:val="27"/>
-          <w:lang w:val="en-PK" w:eastAsia="en-PK"/>
+          <w:lang w:eastAsia="en-PK"/>
           <w14:ligatures w14:val="none"/>
         </w:rPr>
         <w:t>5.3 Scalability</w:t>
@@ -3143,7 +3143,7 @@
           <w:kern w:val="0"/>
           <w:sz w:val="24"/>
           <w:szCs w:val="24"/>
-          <w:lang w:val="en-PK" w:eastAsia="en-PK"/>
+          <w:lang w:eastAsia="en-PK"/>
           <w14:ligatures w14:val="none"/>
         </w:rPr>
       </w:pPr>
@@ -3153,7 +3153,7 @@
           <w:kern w:val="0"/>
           <w:sz w:val="24"/>
           <w:szCs w:val="24"/>
-          <w:lang w:val="en-PK" w:eastAsia="en-PK"/>
+          <w:lang w:eastAsia="en-PK"/>
           <w14:ligatures w14:val="none"/>
         </w:rPr>
         <w:t>The system is designed to scale horizontally to accommodate an increasing number of users, ambulances, and requests as needed. This ensures that the system can grow as demand increases without compromising performance.</w:t>
@@ -3170,7 +3170,7 @@
           <w:kern w:val="0"/>
           <w:sz w:val="27"/>
           <w:szCs w:val="27"/>
-          <w:lang w:val="en-PK" w:eastAsia="en-PK"/>
+          <w:lang w:eastAsia="en-PK"/>
           <w14:ligatures w14:val="none"/>
         </w:rPr>
       </w:pPr>
@@ -3182,7 +3182,7 @@
           <w:kern w:val="0"/>
           <w:sz w:val="27"/>
           <w:szCs w:val="27"/>
-          <w:lang w:val="en-PK" w:eastAsia="en-PK"/>
+          <w:lang w:eastAsia="en-PK"/>
           <w14:ligatures w14:val="none"/>
         </w:rPr>
         <w:t>5.4 Availability</w:t>
@@ -3200,7 +3200,7 @@
           <w:kern w:val="0"/>
           <w:sz w:val="24"/>
           <w:szCs w:val="24"/>
-          <w:lang w:val="en-PK" w:eastAsia="en-PK"/>
+          <w:lang w:eastAsia="en-PK"/>
           <w14:ligatures w14:val="none"/>
         </w:rPr>
       </w:pPr>
@@ -3210,7 +3210,7 @@
           <w:kern w:val="0"/>
           <w:sz w:val="24"/>
           <w:szCs w:val="24"/>
-          <w:lang w:val="en-PK" w:eastAsia="en-PK"/>
+          <w:lang w:eastAsia="en-PK"/>
           <w14:ligatures w14:val="none"/>
         </w:rPr>
         <w:t>The system should be available 24/7 with minimal downtime, given its role in emergency response. Downtime should be minimized through robust infrastructure, redundancy, and maintenance strategies.</w:t>
@@ -3227,7 +3227,7 @@
           <w:kern w:val="0"/>
           <w:sz w:val="27"/>
           <w:szCs w:val="27"/>
-          <w:lang w:val="en-PK" w:eastAsia="en-PK"/>
+          <w:lang w:eastAsia="en-PK"/>
           <w14:ligatures w14:val="none"/>
         </w:rPr>
       </w:pPr>
@@ -3239,7 +3239,7 @@
           <w:kern w:val="0"/>
           <w:sz w:val="27"/>
           <w:szCs w:val="27"/>
-          <w:lang w:val="en-PK" w:eastAsia="en-PK"/>
+          <w:lang w:eastAsia="en-PK"/>
           <w14:ligatures w14:val="none"/>
         </w:rPr>
         <w:t>5.5 Compatibility</w:t>
@@ -3257,7 +3257,7 @@
           <w:kern w:val="0"/>
           <w:sz w:val="24"/>
           <w:szCs w:val="24"/>
-          <w:lang w:val="en-PK" w:eastAsia="en-PK"/>
+          <w:lang w:eastAsia="en-PK"/>
           <w14:ligatures w14:val="none"/>
         </w:rPr>
       </w:pPr>
@@ -3267,7 +3267,7 @@
           <w:kern w:val="0"/>
           <w:sz w:val="24"/>
           <w:szCs w:val="24"/>
-          <w:lang w:val="en-PK" w:eastAsia="en-PK"/>
+          <w:lang w:eastAsia="en-PK"/>
           <w14:ligatures w14:val="none"/>
         </w:rPr>
         <w:t>The web application is compatible with all major web browsers, including Chrome, Firefox, Safari, and Microsoft Edge. It is also mobile-responsive, allowing users to access the application from various devices, including smartphones and tablets.</w:t>
@@ -3281,7 +3281,7 @@
           <w:kern w:val="0"/>
           <w:sz w:val="24"/>
           <w:szCs w:val="24"/>
-          <w:lang w:val="en-PK" w:eastAsia="en-PK"/>
+          <w:lang w:eastAsia="en-PK"/>
           <w14:ligatures w14:val="none"/>
         </w:rPr>
       </w:pPr>
@@ -3291,11 +3291,11 @@
           <w:kern w:val="0"/>
           <w:sz w:val="24"/>
           <w:szCs w:val="24"/>
-          <w:lang w:val="en-PK" w:eastAsia="en-PK"/>
+          <w:lang w:eastAsia="en-PK"/>
           <w14:ligatures w14:val="none"/>
         </w:rPr>
         <w:pict>
-          <v:rect id="_x0000_i1512" style="width:0;height:1.5pt" o:hralign="center" o:hrstd="t" o:hr="t" fillcolor="#a0a0a0" stroked="f"/>
+          <v:rect id="_x0000_i1029" style="width:0;height:1.5pt" o:hralign="center" o:hrstd="t" o:hr="t" fillcolor="#a0a0a0" stroked="f"/>
         </w:pict>
       </w:r>
     </w:p>
@@ -3310,7 +3310,7 @@
           <w:kern w:val="0"/>
           <w:sz w:val="36"/>
           <w:szCs w:val="36"/>
-          <w:lang w:val="en-PK" w:eastAsia="en-PK"/>
+          <w:lang w:eastAsia="en-PK"/>
           <w14:ligatures w14:val="none"/>
         </w:rPr>
       </w:pPr>
@@ -3322,7 +3322,7 @@
           <w:kern w:val="0"/>
           <w:sz w:val="36"/>
           <w:szCs w:val="36"/>
-          <w:lang w:val="en-PK" w:eastAsia="en-PK"/>
+          <w:lang w:eastAsia="en-PK"/>
           <w14:ligatures w14:val="none"/>
         </w:rPr>
         <w:t>6. Database Design</w:t>
@@ -3339,7 +3339,7 @@
           <w:kern w:val="0"/>
           <w:sz w:val="27"/>
           <w:szCs w:val="27"/>
-          <w:lang w:val="en-PK" w:eastAsia="en-PK"/>
+          <w:lang w:eastAsia="en-PK"/>
           <w14:ligatures w14:val="none"/>
         </w:rPr>
       </w:pPr>
@@ -3351,7 +3351,7 @@
           <w:kern w:val="0"/>
           <w:sz w:val="27"/>
           <w:szCs w:val="27"/>
-          <w:lang w:val="en-PK" w:eastAsia="en-PK"/>
+          <w:lang w:eastAsia="en-PK"/>
           <w14:ligatures w14:val="none"/>
         </w:rPr>
         <w:t>6.1 Entities and Attributes</w:t>
@@ -3365,7 +3365,7 @@
           <w:kern w:val="0"/>
           <w:sz w:val="24"/>
           <w:szCs w:val="24"/>
-          <w:lang w:val="en-PK" w:eastAsia="en-PK"/>
+          <w:lang w:eastAsia="en-PK"/>
           <w14:ligatures w14:val="none"/>
         </w:rPr>
       </w:pPr>
@@ -3375,7 +3375,7 @@
           <w:kern w:val="0"/>
           <w:sz w:val="24"/>
           <w:szCs w:val="24"/>
-          <w:lang w:val="en-PK" w:eastAsia="en-PK"/>
+          <w:lang w:eastAsia="en-PK"/>
           <w14:ligatures w14:val="none"/>
         </w:rPr>
         <w:t>Here is a breakdown of the key database entities and attributes used in the Rapid Rescue Ambulance Booking System:</w:t>
@@ -3393,7 +3393,7 @@
           <w:kern w:val="0"/>
           <w:sz w:val="24"/>
           <w:szCs w:val="24"/>
-          <w:lang w:val="en-PK" w:eastAsia="en-PK"/>
+          <w:lang w:eastAsia="en-PK"/>
           <w14:ligatures w14:val="none"/>
         </w:rPr>
       </w:pPr>
@@ -3405,7 +3405,7 @@
           <w:kern w:val="0"/>
           <w:sz w:val="24"/>
           <w:szCs w:val="24"/>
-          <w:lang w:val="en-PK" w:eastAsia="en-PK"/>
+          <w:lang w:eastAsia="en-PK"/>
           <w14:ligatures w14:val="none"/>
         </w:rPr>
         <w:t>User Table</w:t>
@@ -3423,7 +3423,7 @@
           <w:kern w:val="0"/>
           <w:sz w:val="24"/>
           <w:szCs w:val="24"/>
-          <w:lang w:val="en-PK" w:eastAsia="en-PK"/>
+          <w:lang w:eastAsia="en-PK"/>
           <w14:ligatures w14:val="none"/>
         </w:rPr>
       </w:pPr>
@@ -3434,7 +3434,7 @@
           <w:kern w:val="0"/>
           <w:sz w:val="20"/>
           <w:szCs w:val="20"/>
-          <w:lang w:val="en-PK" w:eastAsia="en-PK"/>
+          <w:lang w:eastAsia="en-PK"/>
           <w14:ligatures w14:val="none"/>
         </w:rPr>
         <w:t>user_id</w:t>
@@ -3446,7 +3446,7 @@
           <w:kern w:val="0"/>
           <w:sz w:val="24"/>
           <w:szCs w:val="24"/>
-          <w:lang w:val="en-PK" w:eastAsia="en-PK"/>
+          <w:lang w:eastAsia="en-PK"/>
           <w14:ligatures w14:val="none"/>
         </w:rPr>
         <w:t xml:space="preserve"> (Primary Key): Unique identifier for each user.</w:t>
@@ -3464,7 +3464,7 @@
           <w:kern w:val="0"/>
           <w:sz w:val="24"/>
           <w:szCs w:val="24"/>
-          <w:lang w:val="en-PK" w:eastAsia="en-PK"/>
+          <w:lang w:eastAsia="en-PK"/>
           <w14:ligatures w14:val="none"/>
         </w:rPr>
       </w:pPr>
@@ -3475,7 +3475,7 @@
           <w:kern w:val="0"/>
           <w:sz w:val="20"/>
           <w:szCs w:val="20"/>
-          <w:lang w:val="en-PK" w:eastAsia="en-PK"/>
+          <w:lang w:eastAsia="en-PK"/>
           <w14:ligatures w14:val="none"/>
         </w:rPr>
         <w:t>first_name</w:t>
@@ -3487,7 +3487,7 @@
           <w:kern w:val="0"/>
           <w:sz w:val="24"/>
           <w:szCs w:val="24"/>
-          <w:lang w:val="en-PK" w:eastAsia="en-PK"/>
+          <w:lang w:eastAsia="en-PK"/>
           <w14:ligatures w14:val="none"/>
         </w:rPr>
         <w:t>: User's first name.</w:t>
@@ -3505,7 +3505,7 @@
           <w:kern w:val="0"/>
           <w:sz w:val="24"/>
           <w:szCs w:val="24"/>
-          <w:lang w:val="en-PK" w:eastAsia="en-PK"/>
+          <w:lang w:eastAsia="en-PK"/>
           <w14:ligatures w14:val="none"/>
         </w:rPr>
       </w:pPr>
@@ -3516,7 +3516,7 @@
           <w:kern w:val="0"/>
           <w:sz w:val="20"/>
           <w:szCs w:val="20"/>
-          <w:lang w:val="en-PK" w:eastAsia="en-PK"/>
+          <w:lang w:eastAsia="en-PK"/>
           <w14:ligatures w14:val="none"/>
         </w:rPr>
         <w:t>last_name</w:t>
@@ -3528,7 +3528,7 @@
           <w:kern w:val="0"/>
           <w:sz w:val="24"/>
           <w:szCs w:val="24"/>
-          <w:lang w:val="en-PK" w:eastAsia="en-PK"/>
+          <w:lang w:eastAsia="en-PK"/>
           <w14:ligatures w14:val="none"/>
         </w:rPr>
         <w:t>: User's last name.</w:t>
@@ -3546,7 +3546,7 @@
           <w:kern w:val="0"/>
           <w:sz w:val="24"/>
           <w:szCs w:val="24"/>
-          <w:lang w:val="en-PK" w:eastAsia="en-PK"/>
+          <w:lang w:eastAsia="en-PK"/>
           <w14:ligatures w14:val="none"/>
         </w:rPr>
       </w:pPr>
@@ -3556,7 +3556,7 @@
           <w:kern w:val="0"/>
           <w:sz w:val="20"/>
           <w:szCs w:val="20"/>
-          <w:lang w:val="en-PK" w:eastAsia="en-PK"/>
+          <w:lang w:eastAsia="en-PK"/>
           <w14:ligatures w14:val="none"/>
         </w:rPr>
         <w:t>email</w:t>
@@ -3567,7 +3567,7 @@
           <w:kern w:val="0"/>
           <w:sz w:val="24"/>
           <w:szCs w:val="24"/>
-          <w:lang w:val="en-PK" w:eastAsia="en-PK"/>
+          <w:lang w:eastAsia="en-PK"/>
           <w14:ligatures w14:val="none"/>
         </w:rPr>
         <w:t>: User's email address for login.</w:t>
@@ -3585,7 +3585,7 @@
           <w:kern w:val="0"/>
           <w:sz w:val="24"/>
           <w:szCs w:val="24"/>
-          <w:lang w:val="en-PK" w:eastAsia="en-PK"/>
+          <w:lang w:eastAsia="en-PK"/>
           <w14:ligatures w14:val="none"/>
         </w:rPr>
       </w:pPr>
@@ -3596,7 +3596,7 @@
           <w:kern w:val="0"/>
           <w:sz w:val="20"/>
           <w:szCs w:val="20"/>
-          <w:lang w:val="en-PK" w:eastAsia="en-PK"/>
+          <w:lang w:eastAsia="en-PK"/>
           <w14:ligatures w14:val="none"/>
         </w:rPr>
         <w:t>phone_number</w:t>
@@ -3608,7 +3608,7 @@
           <w:kern w:val="0"/>
           <w:sz w:val="24"/>
           <w:szCs w:val="24"/>
-          <w:lang w:val="en-PK" w:eastAsia="en-PK"/>
+          <w:lang w:eastAsia="en-PK"/>
           <w14:ligatures w14:val="none"/>
         </w:rPr>
         <w:t>: User’s phone number.</w:t>
@@ -3626,7 +3626,7 @@
           <w:kern w:val="0"/>
           <w:sz w:val="24"/>
           <w:szCs w:val="24"/>
-          <w:lang w:val="en-PK" w:eastAsia="en-PK"/>
+          <w:lang w:eastAsia="en-PK"/>
           <w14:ligatures w14:val="none"/>
         </w:rPr>
       </w:pPr>
@@ -3636,7 +3636,7 @@
           <w:kern w:val="0"/>
           <w:sz w:val="20"/>
           <w:szCs w:val="20"/>
-          <w:lang w:val="en-PK" w:eastAsia="en-PK"/>
+          <w:lang w:eastAsia="en-PK"/>
           <w14:ligatures w14:val="none"/>
         </w:rPr>
         <w:t>password</w:t>
@@ -3647,7 +3647,7 @@
           <w:kern w:val="0"/>
           <w:sz w:val="24"/>
           <w:szCs w:val="24"/>
-          <w:lang w:val="en-PK" w:eastAsia="en-PK"/>
+          <w:lang w:eastAsia="en-PK"/>
           <w14:ligatures w14:val="none"/>
         </w:rPr>
         <w:t>: User's hashed password.</w:t>
@@ -3665,7 +3665,7 @@
           <w:kern w:val="0"/>
           <w:sz w:val="24"/>
           <w:szCs w:val="24"/>
-          <w:lang w:val="en-PK" w:eastAsia="en-PK"/>
+          <w:lang w:eastAsia="en-PK"/>
           <w14:ligatures w14:val="none"/>
         </w:rPr>
       </w:pPr>
@@ -3675,7 +3675,7 @@
           <w:kern w:val="0"/>
           <w:sz w:val="20"/>
           <w:szCs w:val="20"/>
-          <w:lang w:val="en-PK" w:eastAsia="en-PK"/>
+          <w:lang w:eastAsia="en-PK"/>
           <w14:ligatures w14:val="none"/>
         </w:rPr>
         <w:t>address</w:t>
@@ -3686,7 +3686,7 @@
           <w:kern w:val="0"/>
           <w:sz w:val="24"/>
           <w:szCs w:val="24"/>
-          <w:lang w:val="en-PK" w:eastAsia="en-PK"/>
+          <w:lang w:eastAsia="en-PK"/>
           <w14:ligatures w14:val="none"/>
         </w:rPr>
         <w:t>: User’s residential address.</w:t>
@@ -3704,7 +3704,7 @@
           <w:kern w:val="0"/>
           <w:sz w:val="24"/>
           <w:szCs w:val="24"/>
-          <w:lang w:val="en-PK" w:eastAsia="en-PK"/>
+          <w:lang w:eastAsia="en-PK"/>
           <w14:ligatures w14:val="none"/>
         </w:rPr>
       </w:pPr>
@@ -3715,7 +3715,7 @@
           <w:kern w:val="0"/>
           <w:sz w:val="20"/>
           <w:szCs w:val="20"/>
-          <w:lang w:val="en-PK" w:eastAsia="en-PK"/>
+          <w:lang w:eastAsia="en-PK"/>
           <w14:ligatures w14:val="none"/>
         </w:rPr>
         <w:t>date_of_birth</w:t>
@@ -3727,7 +3727,7 @@
           <w:kern w:val="0"/>
           <w:sz w:val="24"/>
           <w:szCs w:val="24"/>
-          <w:lang w:val="en-PK" w:eastAsia="en-PK"/>
+          <w:lang w:eastAsia="en-PK"/>
           <w14:ligatures w14:val="none"/>
         </w:rPr>
         <w:t>: User's date of birth.</w:t>
@@ -3745,7 +3745,7 @@
           <w:kern w:val="0"/>
           <w:sz w:val="24"/>
           <w:szCs w:val="24"/>
-          <w:lang w:val="en-PK" w:eastAsia="en-PK"/>
+          <w:lang w:eastAsia="en-PK"/>
           <w14:ligatures w14:val="none"/>
         </w:rPr>
       </w:pPr>
@@ -3756,7 +3756,7 @@
           <w:kern w:val="0"/>
           <w:sz w:val="20"/>
           <w:szCs w:val="20"/>
-          <w:lang w:val="en-PK" w:eastAsia="en-PK"/>
+          <w:lang w:eastAsia="en-PK"/>
           <w14:ligatures w14:val="none"/>
         </w:rPr>
         <w:t>medical_history</w:t>
@@ -3768,7 +3768,7 @@
           <w:kern w:val="0"/>
           <w:sz w:val="24"/>
           <w:szCs w:val="24"/>
-          <w:lang w:val="en-PK" w:eastAsia="en-PK"/>
+          <w:lang w:eastAsia="en-PK"/>
           <w14:ligatures w14:val="none"/>
         </w:rPr>
         <w:t>: Optional medical details.</w:t>
@@ -3786,7 +3786,7 @@
           <w:kern w:val="0"/>
           <w:sz w:val="24"/>
           <w:szCs w:val="24"/>
-          <w:lang w:val="en-PK" w:eastAsia="en-PK"/>
+          <w:lang w:eastAsia="en-PK"/>
           <w14:ligatures w14:val="none"/>
         </w:rPr>
       </w:pPr>
@@ -3797,7 +3797,7 @@
           <w:kern w:val="0"/>
           <w:sz w:val="20"/>
           <w:szCs w:val="20"/>
-          <w:lang w:val="en-PK" w:eastAsia="en-PK"/>
+          <w:lang w:eastAsia="en-PK"/>
           <w14:ligatures w14:val="none"/>
         </w:rPr>
         <w:t>created_at</w:t>
@@ -3809,7 +3809,7 @@
           <w:kern w:val="0"/>
           <w:sz w:val="24"/>
           <w:szCs w:val="24"/>
-          <w:lang w:val="en-PK" w:eastAsia="en-PK"/>
+          <w:lang w:eastAsia="en-PK"/>
           <w14:ligatures w14:val="none"/>
         </w:rPr>
         <w:t>: Timestamp of account creation.</w:t>
@@ -3827,7 +3827,7 @@
           <w:kern w:val="0"/>
           <w:sz w:val="24"/>
           <w:szCs w:val="24"/>
-          <w:lang w:val="en-PK" w:eastAsia="en-PK"/>
+          <w:lang w:eastAsia="en-PK"/>
           <w14:ligatures w14:val="none"/>
         </w:rPr>
       </w:pPr>
@@ -3838,7 +3838,7 @@
           <w:kern w:val="0"/>
           <w:sz w:val="20"/>
           <w:szCs w:val="20"/>
-          <w:lang w:val="en-PK" w:eastAsia="en-PK"/>
+          <w:lang w:eastAsia="en-PK"/>
           <w14:ligatures w14:val="none"/>
         </w:rPr>
         <w:lastRenderedPageBreak/>
@@ -3851,7 +3851,7 @@
           <w:kern w:val="0"/>
           <w:sz w:val="24"/>
           <w:szCs w:val="24"/>
-          <w:lang w:val="en-PK" w:eastAsia="en-PK"/>
+          <w:lang w:eastAsia="en-PK"/>
           <w14:ligatures w14:val="none"/>
         </w:rPr>
         <w:t>: Timestamp of last profile update.</w:t>
@@ -3869,7 +3869,7 @@
           <w:kern w:val="0"/>
           <w:sz w:val="24"/>
           <w:szCs w:val="24"/>
-          <w:lang w:val="en-PK" w:eastAsia="en-PK"/>
+          <w:lang w:eastAsia="en-PK"/>
           <w14:ligatures w14:val="none"/>
         </w:rPr>
       </w:pPr>
@@ -3881,7 +3881,7 @@
           <w:kern w:val="0"/>
           <w:sz w:val="24"/>
           <w:szCs w:val="24"/>
-          <w:lang w:val="en-PK" w:eastAsia="en-PK"/>
+          <w:lang w:eastAsia="en-PK"/>
           <w14:ligatures w14:val="none"/>
         </w:rPr>
         <w:t>Ambulance Table</w:t>
@@ -3899,7 +3899,7 @@
           <w:kern w:val="0"/>
           <w:sz w:val="24"/>
           <w:szCs w:val="24"/>
-          <w:lang w:val="en-PK" w:eastAsia="en-PK"/>
+          <w:lang w:eastAsia="en-PK"/>
           <w14:ligatures w14:val="none"/>
         </w:rPr>
       </w:pPr>
@@ -3910,7 +3910,7 @@
           <w:kern w:val="0"/>
           <w:sz w:val="20"/>
           <w:szCs w:val="20"/>
-          <w:lang w:val="en-PK" w:eastAsia="en-PK"/>
+          <w:lang w:eastAsia="en-PK"/>
           <w14:ligatures w14:val="none"/>
         </w:rPr>
         <w:t>ambulance_id</w:t>
@@ -3922,7 +3922,7 @@
           <w:kern w:val="0"/>
           <w:sz w:val="24"/>
           <w:szCs w:val="24"/>
-          <w:lang w:val="en-PK" w:eastAsia="en-PK"/>
+          <w:lang w:eastAsia="en-PK"/>
           <w14:ligatures w14:val="none"/>
         </w:rPr>
         <w:t xml:space="preserve"> (Primary Key): Unique identifier for each ambulance.</w:t>
@@ -3940,7 +3940,7 @@
           <w:kern w:val="0"/>
           <w:sz w:val="24"/>
           <w:szCs w:val="24"/>
-          <w:lang w:val="en-PK" w:eastAsia="en-PK"/>
+          <w:lang w:eastAsia="en-PK"/>
           <w14:ligatures w14:val="none"/>
         </w:rPr>
       </w:pPr>
@@ -3951,7 +3951,7 @@
           <w:kern w:val="0"/>
           <w:sz w:val="20"/>
           <w:szCs w:val="20"/>
-          <w:lang w:val="en-PK" w:eastAsia="en-PK"/>
+          <w:lang w:eastAsia="en-PK"/>
           <w14:ligatures w14:val="none"/>
         </w:rPr>
         <w:t>vehicle_number</w:t>
@@ -3963,7 +3963,7 @@
           <w:kern w:val="0"/>
           <w:sz w:val="24"/>
           <w:szCs w:val="24"/>
-          <w:lang w:val="en-PK" w:eastAsia="en-PK"/>
+          <w:lang w:eastAsia="en-PK"/>
           <w14:ligatures w14:val="none"/>
         </w:rPr>
         <w:t>: Ambulance registration number.</w:t>
@@ -3981,7 +3981,7 @@
           <w:kern w:val="0"/>
           <w:sz w:val="24"/>
           <w:szCs w:val="24"/>
-          <w:lang w:val="en-PK" w:eastAsia="en-PK"/>
+          <w:lang w:eastAsia="en-PK"/>
           <w14:ligatures w14:val="none"/>
         </w:rPr>
       </w:pPr>
@@ -3992,7 +3992,7 @@
           <w:kern w:val="0"/>
           <w:sz w:val="20"/>
           <w:szCs w:val="20"/>
-          <w:lang w:val="en-PK" w:eastAsia="en-PK"/>
+          <w:lang w:eastAsia="en-PK"/>
           <w14:ligatures w14:val="none"/>
         </w:rPr>
         <w:t>equipment_level</w:t>
@@ -4004,7 +4004,7 @@
           <w:kern w:val="0"/>
           <w:sz w:val="24"/>
           <w:szCs w:val="24"/>
-          <w:lang w:val="en-PK" w:eastAsia="en-PK"/>
+          <w:lang w:eastAsia="en-PK"/>
           <w14:ligatures w14:val="none"/>
         </w:rPr>
         <w:t>: Equipment type (basic or advanced).</w:t>
@@ -4022,7 +4022,7 @@
           <w:kern w:val="0"/>
           <w:sz w:val="24"/>
           <w:szCs w:val="24"/>
-          <w:lang w:val="en-PK" w:eastAsia="en-PK"/>
+          <w:lang w:eastAsia="en-PK"/>
           <w14:ligatures w14:val="none"/>
         </w:rPr>
       </w:pPr>
@@ -4032,7 +4032,7 @@
           <w:kern w:val="0"/>
           <w:sz w:val="20"/>
           <w:szCs w:val="20"/>
-          <w:lang w:val="en-PK" w:eastAsia="en-PK"/>
+          <w:lang w:eastAsia="en-PK"/>
           <w14:ligatures w14:val="none"/>
         </w:rPr>
         <w:t>status</w:t>
@@ -4043,7 +4043,7 @@
           <w:kern w:val="0"/>
           <w:sz w:val="24"/>
           <w:szCs w:val="24"/>
-          <w:lang w:val="en-PK" w:eastAsia="en-PK"/>
+          <w:lang w:eastAsia="en-PK"/>
           <w14:ligatures w14:val="none"/>
         </w:rPr>
         <w:t>: Current status (available, on call, maintenance).</w:t>
@@ -4061,7 +4061,7 @@
           <w:kern w:val="0"/>
           <w:sz w:val="24"/>
           <w:szCs w:val="24"/>
-          <w:lang w:val="en-PK" w:eastAsia="en-PK"/>
+          <w:lang w:eastAsia="en-PK"/>
           <w14:ligatures w14:val="none"/>
         </w:rPr>
       </w:pPr>
@@ -4072,7 +4072,7 @@
           <w:kern w:val="0"/>
           <w:sz w:val="20"/>
           <w:szCs w:val="20"/>
-          <w:lang w:val="en-PK" w:eastAsia="en-PK"/>
+          <w:lang w:eastAsia="en-PK"/>
           <w14:ligatures w14:val="none"/>
         </w:rPr>
         <w:t>current_location</w:t>
@@ -4084,7 +4084,7 @@
           <w:kern w:val="0"/>
           <w:sz w:val="24"/>
           <w:szCs w:val="24"/>
-          <w:lang w:val="en-PK" w:eastAsia="en-PK"/>
+          <w:lang w:eastAsia="en-PK"/>
           <w14:ligatures w14:val="none"/>
         </w:rPr>
         <w:t>: Real-time GPS location coordinates (latitude, longitude).</w:t>
@@ -4102,7 +4102,7 @@
           <w:kern w:val="0"/>
           <w:sz w:val="24"/>
           <w:szCs w:val="24"/>
-          <w:lang w:val="en-PK" w:eastAsia="en-PK"/>
+          <w:lang w:eastAsia="en-PK"/>
           <w14:ligatures w14:val="none"/>
         </w:rPr>
       </w:pPr>
@@ -4113,7 +4113,7 @@
           <w:kern w:val="0"/>
           <w:sz w:val="20"/>
           <w:szCs w:val="20"/>
-          <w:lang w:val="en-PK" w:eastAsia="en-PK"/>
+          <w:lang w:eastAsia="en-PK"/>
           <w14:ligatures w14:val="none"/>
         </w:rPr>
         <w:t>driver_id</w:t>
@@ -4125,7 +4125,7 @@
           <w:kern w:val="0"/>
           <w:sz w:val="24"/>
           <w:szCs w:val="24"/>
-          <w:lang w:val="en-PK" w:eastAsia="en-PK"/>
+          <w:lang w:eastAsia="en-PK"/>
           <w14:ligatures w14:val="none"/>
         </w:rPr>
         <w:t xml:space="preserve"> (Foreign Key): Reference to the driver operating the ambulance.</w:t>
@@ -4143,7 +4143,7 @@
           <w:kern w:val="0"/>
           <w:sz w:val="24"/>
           <w:szCs w:val="24"/>
-          <w:lang w:val="en-PK" w:eastAsia="en-PK"/>
+          <w:lang w:eastAsia="en-PK"/>
           <w14:ligatures w14:val="none"/>
         </w:rPr>
       </w:pPr>
@@ -4155,7 +4155,7 @@
           <w:kern w:val="0"/>
           <w:sz w:val="24"/>
           <w:szCs w:val="24"/>
-          <w:lang w:val="en-PK" w:eastAsia="en-PK"/>
+          <w:lang w:eastAsia="en-PK"/>
           <w14:ligatures w14:val="none"/>
         </w:rPr>
         <w:t>Driver Table</w:t>
@@ -4173,7 +4173,7 @@
           <w:kern w:val="0"/>
           <w:sz w:val="24"/>
           <w:szCs w:val="24"/>
-          <w:lang w:val="en-PK" w:eastAsia="en-PK"/>
+          <w:lang w:eastAsia="en-PK"/>
           <w14:ligatures w14:val="none"/>
         </w:rPr>
       </w:pPr>
@@ -4184,7 +4184,7 @@
           <w:kern w:val="0"/>
           <w:sz w:val="20"/>
           <w:szCs w:val="20"/>
-          <w:lang w:val="en-PK" w:eastAsia="en-PK"/>
+          <w:lang w:eastAsia="en-PK"/>
           <w14:ligatures w14:val="none"/>
         </w:rPr>
         <w:t>driver_id</w:t>
@@ -4196,7 +4196,7 @@
           <w:kern w:val="0"/>
           <w:sz w:val="24"/>
           <w:szCs w:val="24"/>
-          <w:lang w:val="en-PK" w:eastAsia="en-PK"/>
+          <w:lang w:eastAsia="en-PK"/>
           <w14:ligatures w14:val="none"/>
         </w:rPr>
         <w:t xml:space="preserve"> (Primary Key): Unique identifier for each driver.</w:t>
@@ -4214,7 +4214,7 @@
           <w:kern w:val="0"/>
           <w:sz w:val="24"/>
           <w:szCs w:val="24"/>
-          <w:lang w:val="en-PK" w:eastAsia="en-PK"/>
+          <w:lang w:eastAsia="en-PK"/>
           <w14:ligatures w14:val="none"/>
         </w:rPr>
       </w:pPr>
@@ -4225,7 +4225,7 @@
           <w:kern w:val="0"/>
           <w:sz w:val="20"/>
           <w:szCs w:val="20"/>
-          <w:lang w:val="en-PK" w:eastAsia="en-PK"/>
+          <w:lang w:eastAsia="en-PK"/>
           <w14:ligatures w14:val="none"/>
         </w:rPr>
         <w:t>first_name</w:t>
@@ -4237,7 +4237,7 @@
           <w:kern w:val="0"/>
           <w:sz w:val="24"/>
           <w:szCs w:val="24"/>
-          <w:lang w:val="en-PK" w:eastAsia="en-PK"/>
+          <w:lang w:eastAsia="en-PK"/>
           <w14:ligatures w14:val="none"/>
         </w:rPr>
         <w:t>: Driver's first name.</w:t>
@@ -4255,7 +4255,7 @@
           <w:kern w:val="0"/>
           <w:sz w:val="24"/>
           <w:szCs w:val="24"/>
-          <w:lang w:val="en-PK" w:eastAsia="en-PK"/>
+          <w:lang w:eastAsia="en-PK"/>
           <w14:ligatures w14:val="none"/>
         </w:rPr>
       </w:pPr>
@@ -4266,7 +4266,7 @@
           <w:kern w:val="0"/>
           <w:sz w:val="20"/>
           <w:szCs w:val="20"/>
-          <w:lang w:val="en-PK" w:eastAsia="en-PK"/>
+          <w:lang w:eastAsia="en-PK"/>
           <w14:ligatures w14:val="none"/>
         </w:rPr>
         <w:t>last_name</w:t>
@@ -4278,7 +4278,7 @@
           <w:kern w:val="0"/>
           <w:sz w:val="24"/>
           <w:szCs w:val="24"/>
-          <w:lang w:val="en-PK" w:eastAsia="en-PK"/>
+          <w:lang w:eastAsia="en-PK"/>
           <w14:ligatures w14:val="none"/>
         </w:rPr>
         <w:t>: Driver's last name.</w:t>
@@ -4296,7 +4296,7 @@
           <w:kern w:val="0"/>
           <w:sz w:val="24"/>
           <w:szCs w:val="24"/>
-          <w:lang w:val="en-PK" w:eastAsia="en-PK"/>
+          <w:lang w:eastAsia="en-PK"/>
           <w14:ligatures w14:val="none"/>
         </w:rPr>
       </w:pPr>
@@ -4307,7 +4307,7 @@
           <w:kern w:val="0"/>
           <w:sz w:val="20"/>
           <w:szCs w:val="20"/>
-          <w:lang w:val="en-PK" w:eastAsia="en-PK"/>
+          <w:lang w:eastAsia="en-PK"/>
           <w14:ligatures w14:val="none"/>
         </w:rPr>
         <w:t>phone_number</w:t>
@@ -4319,7 +4319,7 @@
           <w:kern w:val="0"/>
           <w:sz w:val="24"/>
           <w:szCs w:val="24"/>
-          <w:lang w:val="en-PK" w:eastAsia="en-PK"/>
+          <w:lang w:eastAsia="en-PK"/>
           <w14:ligatures w14:val="none"/>
         </w:rPr>
         <w:t>: Driver's phone number.</w:t>
@@ -4337,7 +4337,7 @@
           <w:kern w:val="0"/>
           <w:sz w:val="24"/>
           <w:szCs w:val="24"/>
-          <w:lang w:val="en-PK" w:eastAsia="en-PK"/>
+          <w:lang w:eastAsia="en-PK"/>
           <w14:ligatures w14:val="none"/>
         </w:rPr>
       </w:pPr>
@@ -4348,7 +4348,7 @@
           <w:kern w:val="0"/>
           <w:sz w:val="20"/>
           <w:szCs w:val="20"/>
-          <w:lang w:val="en-PK" w:eastAsia="en-PK"/>
+          <w:lang w:eastAsia="en-PK"/>
           <w14:ligatures w14:val="none"/>
         </w:rPr>
         <w:t>license_number</w:t>
@@ -4360,7 +4360,7 @@
           <w:kern w:val="0"/>
           <w:sz w:val="24"/>
           <w:szCs w:val="24"/>
-          <w:lang w:val="en-PK" w:eastAsia="en-PK"/>
+          <w:lang w:eastAsia="en-PK"/>
           <w14:ligatures w14:val="none"/>
         </w:rPr>
         <w:t>: Driver’s professional license number.</w:t>
@@ -4378,7 +4378,7 @@
           <w:kern w:val="0"/>
           <w:sz w:val="24"/>
           <w:szCs w:val="24"/>
-          <w:lang w:val="en-PK" w:eastAsia="en-PK"/>
+          <w:lang w:eastAsia="en-PK"/>
           <w14:ligatures w14:val="none"/>
         </w:rPr>
       </w:pPr>
@@ -4389,7 +4389,7 @@
           <w:kern w:val="0"/>
           <w:sz w:val="20"/>
           <w:szCs w:val="20"/>
-          <w:lang w:val="en-PK" w:eastAsia="en-PK"/>
+          <w:lang w:eastAsia="en-PK"/>
           <w14:ligatures w14:val="none"/>
         </w:rPr>
         <w:t>ambulance_id</w:t>
@@ -4401,7 +4401,7 @@
           <w:kern w:val="0"/>
           <w:sz w:val="24"/>
           <w:szCs w:val="24"/>
-          <w:lang w:val="en-PK" w:eastAsia="en-PK"/>
+          <w:lang w:eastAsia="en-PK"/>
           <w14:ligatures w14:val="none"/>
         </w:rPr>
         <w:t xml:space="preserve"> (Foreign Key): Reference to the assigned ambulance.</w:t>
@@ -4419,7 +4419,7 @@
           <w:kern w:val="0"/>
           <w:sz w:val="24"/>
           <w:szCs w:val="24"/>
-          <w:lang w:val="en-PK" w:eastAsia="en-PK"/>
+          <w:lang w:eastAsia="en-PK"/>
           <w14:ligatures w14:val="none"/>
         </w:rPr>
       </w:pPr>
@@ -4431,7 +4431,7 @@
           <w:kern w:val="0"/>
           <w:sz w:val="24"/>
           <w:szCs w:val="24"/>
-          <w:lang w:val="en-PK" w:eastAsia="en-PK"/>
+          <w:lang w:eastAsia="en-PK"/>
           <w14:ligatures w14:val="none"/>
         </w:rPr>
         <w:t>Emergency Request Table</w:t>
@@ -4449,7 +4449,7 @@
           <w:kern w:val="0"/>
           <w:sz w:val="24"/>
           <w:szCs w:val="24"/>
-          <w:lang w:val="en-PK" w:eastAsia="en-PK"/>
+          <w:lang w:eastAsia="en-PK"/>
           <w14:ligatures w14:val="none"/>
         </w:rPr>
       </w:pPr>
@@ -4460,7 +4460,7 @@
           <w:kern w:val="0"/>
           <w:sz w:val="20"/>
           <w:szCs w:val="20"/>
-          <w:lang w:val="en-PK" w:eastAsia="en-PK"/>
+          <w:lang w:eastAsia="en-PK"/>
           <w14:ligatures w14:val="none"/>
         </w:rPr>
         <w:t>request_id</w:t>
@@ -4472,7 +4472,7 @@
           <w:kern w:val="0"/>
           <w:sz w:val="24"/>
           <w:szCs w:val="24"/>
-          <w:lang w:val="en-PK" w:eastAsia="en-PK"/>
+          <w:lang w:eastAsia="en-PK"/>
           <w14:ligatures w14:val="none"/>
         </w:rPr>
         <w:t xml:space="preserve"> (Primary Key): Unique identifier for each emergency request.</w:t>
@@ -4490,7 +4490,7 @@
           <w:kern w:val="0"/>
           <w:sz w:val="24"/>
           <w:szCs w:val="24"/>
-          <w:lang w:val="en-PK" w:eastAsia="en-PK"/>
+          <w:lang w:eastAsia="en-PK"/>
           <w14:ligatures w14:val="none"/>
         </w:rPr>
       </w:pPr>
@@ -4501,7 +4501,7 @@
           <w:kern w:val="0"/>
           <w:sz w:val="20"/>
           <w:szCs w:val="20"/>
-          <w:lang w:val="en-PK" w:eastAsia="en-PK"/>
+          <w:lang w:eastAsia="en-PK"/>
           <w14:ligatures w14:val="none"/>
         </w:rPr>
         <w:t>user_id</w:t>
@@ -4513,7 +4513,7 @@
           <w:kern w:val="0"/>
           <w:sz w:val="24"/>
           <w:szCs w:val="24"/>
-          <w:lang w:val="en-PK" w:eastAsia="en-PK"/>
+          <w:lang w:eastAsia="en-PK"/>
           <w14:ligatures w14:val="none"/>
         </w:rPr>
         <w:t xml:space="preserve"> (Foreign Key): Reference to the user making the request.</w:t>
@@ -4531,7 +4531,7 @@
           <w:kern w:val="0"/>
           <w:sz w:val="24"/>
           <w:szCs w:val="24"/>
-          <w:lang w:val="en-PK" w:eastAsia="en-PK"/>
+          <w:lang w:eastAsia="en-PK"/>
           <w14:ligatures w14:val="none"/>
         </w:rPr>
       </w:pPr>
@@ -4542,7 +4542,7 @@
           <w:kern w:val="0"/>
           <w:sz w:val="20"/>
           <w:szCs w:val="20"/>
-          <w:lang w:val="en-PK" w:eastAsia="en-PK"/>
+          <w:lang w:eastAsia="en-PK"/>
           <w14:ligatures w14:val="none"/>
         </w:rPr>
         <w:t>ambulance_id</w:t>
@@ -4554,7 +4554,7 @@
           <w:kern w:val="0"/>
           <w:sz w:val="24"/>
           <w:szCs w:val="24"/>
-          <w:lang w:val="en-PK" w:eastAsia="en-PK"/>
+          <w:lang w:eastAsia="en-PK"/>
           <w14:ligatures w14:val="none"/>
         </w:rPr>
         <w:t xml:space="preserve"> (Foreign Key): Reference to the assigned ambulance.</w:t>
@@ -4572,7 +4572,7 @@
           <w:kern w:val="0"/>
           <w:sz w:val="24"/>
           <w:szCs w:val="24"/>
-          <w:lang w:val="en-PK" w:eastAsia="en-PK"/>
+          <w:lang w:eastAsia="en-PK"/>
           <w14:ligatures w14:val="none"/>
         </w:rPr>
       </w:pPr>
@@ -4583,7 +4583,7 @@
           <w:kern w:val="0"/>
           <w:sz w:val="20"/>
           <w:szCs w:val="20"/>
-          <w:lang w:val="en-PK" w:eastAsia="en-PK"/>
+          <w:lang w:eastAsia="en-PK"/>
           <w14:ligatures w14:val="none"/>
         </w:rPr>
         <w:t>pickup_location</w:t>
@@ -4595,7 +4595,7 @@
           <w:kern w:val="0"/>
           <w:sz w:val="24"/>
           <w:szCs w:val="24"/>
-          <w:lang w:val="en-PK" w:eastAsia="en-PK"/>
+          <w:lang w:eastAsia="en-PK"/>
           <w14:ligatures w14:val="none"/>
         </w:rPr>
         <w:t>: GPS coordinates (latitude, longitude) of the user's location.</w:t>
@@ -4613,7 +4613,7 @@
           <w:kern w:val="0"/>
           <w:sz w:val="24"/>
           <w:szCs w:val="24"/>
-          <w:lang w:val="en-PK" w:eastAsia="en-PK"/>
+          <w:lang w:eastAsia="en-PK"/>
           <w14:ligatures w14:val="none"/>
         </w:rPr>
       </w:pPr>
@@ -4624,7 +4624,7 @@
           <w:kern w:val="0"/>
           <w:sz w:val="20"/>
           <w:szCs w:val="20"/>
-          <w:lang w:val="en-PK" w:eastAsia="en-PK"/>
+          <w:lang w:eastAsia="en-PK"/>
           <w14:ligatures w14:val="none"/>
         </w:rPr>
         <w:t>hospital_destination</w:t>
@@ -4636,7 +4636,7 @@
           <w:kern w:val="0"/>
           <w:sz w:val="24"/>
           <w:szCs w:val="24"/>
-          <w:lang w:val="en-PK" w:eastAsia="en-PK"/>
+          <w:lang w:eastAsia="en-PK"/>
           <w14:ligatures w14:val="none"/>
         </w:rPr>
         <w:t>: Address or coordinates of the hospital where the patient is being taken.</w:t>
@@ -4654,7 +4654,7 @@
           <w:kern w:val="0"/>
           <w:sz w:val="24"/>
           <w:szCs w:val="24"/>
-          <w:lang w:val="en-PK" w:eastAsia="en-PK"/>
+          <w:lang w:eastAsia="en-PK"/>
           <w14:ligatures w14:val="none"/>
         </w:rPr>
       </w:pPr>
@@ -4665,7 +4665,7 @@
           <w:kern w:val="0"/>
           <w:sz w:val="20"/>
           <w:szCs w:val="20"/>
-          <w:lang w:val="en-PK" w:eastAsia="en-PK"/>
+          <w:lang w:eastAsia="en-PK"/>
           <w14:ligatures w14:val="none"/>
         </w:rPr>
         <w:t>request_status</w:t>
@@ -4677,7 +4677,7 @@
           <w:kern w:val="0"/>
           <w:sz w:val="24"/>
           <w:szCs w:val="24"/>
-          <w:lang w:val="en-PK" w:eastAsia="en-PK"/>
+          <w:lang w:eastAsia="en-PK"/>
           <w14:ligatures w14:val="none"/>
         </w:rPr>
         <w:t xml:space="preserve">: Status of the request (pending, assigned, completed, </w:t>
@@ -4689,7 +4689,7 @@
           <w:kern w:val="0"/>
           <w:sz w:val="24"/>
           <w:szCs w:val="24"/>
-          <w:lang w:val="en-PK" w:eastAsia="en-PK"/>
+          <w:lang w:eastAsia="en-PK"/>
           <w14:ligatures w14:val="none"/>
         </w:rPr>
         <w:t>canceled</w:t>
@@ -4701,7 +4701,7 @@
           <w:kern w:val="0"/>
           <w:sz w:val="24"/>
           <w:szCs w:val="24"/>
-          <w:lang w:val="en-PK" w:eastAsia="en-PK"/>
+          <w:lang w:eastAsia="en-PK"/>
           <w14:ligatures w14:val="none"/>
         </w:rPr>
         <w:t>).</w:t>
@@ -4719,7 +4719,7 @@
           <w:kern w:val="0"/>
           <w:sz w:val="24"/>
           <w:szCs w:val="24"/>
-          <w:lang w:val="en-PK" w:eastAsia="en-PK"/>
+          <w:lang w:eastAsia="en-PK"/>
           <w14:ligatures w14:val="none"/>
         </w:rPr>
       </w:pPr>
@@ -4730,7 +4730,7 @@
           <w:kern w:val="0"/>
           <w:sz w:val="20"/>
           <w:szCs w:val="20"/>
-          <w:lang w:val="en-PK" w:eastAsia="en-PK"/>
+          <w:lang w:eastAsia="en-PK"/>
           <w14:ligatures w14:val="none"/>
         </w:rPr>
         <w:t>request_time</w:t>
@@ -4742,7 +4742,7 @@
           <w:kern w:val="0"/>
           <w:sz w:val="24"/>
           <w:szCs w:val="24"/>
-          <w:lang w:val="en-PK" w:eastAsia="en-PK"/>
+          <w:lang w:eastAsia="en-PK"/>
           <w14:ligatures w14:val="none"/>
         </w:rPr>
         <w:t>: Timestamp of when the request was made.</w:t>
@@ -4760,7 +4760,7 @@
           <w:kern w:val="0"/>
           <w:sz w:val="24"/>
           <w:szCs w:val="24"/>
-          <w:lang w:val="en-PK" w:eastAsia="en-PK"/>
+          <w:lang w:eastAsia="en-PK"/>
           <w14:ligatures w14:val="none"/>
         </w:rPr>
       </w:pPr>
@@ -4771,7 +4771,7 @@
           <w:kern w:val="0"/>
           <w:sz w:val="20"/>
           <w:szCs w:val="20"/>
-          <w:lang w:val="en-PK" w:eastAsia="en-PK"/>
+          <w:lang w:eastAsia="en-PK"/>
           <w14:ligatures w14:val="none"/>
         </w:rPr>
         <w:t>completion_time</w:t>
@@ -4783,7 +4783,7 @@
           <w:kern w:val="0"/>
           <w:sz w:val="24"/>
           <w:szCs w:val="24"/>
-          <w:lang w:val="en-PK" w:eastAsia="en-PK"/>
+          <w:lang w:eastAsia="en-PK"/>
           <w14:ligatures w14:val="none"/>
         </w:rPr>
         <w:t>: Timestamp when the request was completed.</w:t>
@@ -4801,7 +4801,7 @@
           <w:kern w:val="0"/>
           <w:sz w:val="24"/>
           <w:szCs w:val="24"/>
-          <w:lang w:val="en-PK" w:eastAsia="en-PK"/>
+          <w:lang w:eastAsia="en-PK"/>
           <w14:ligatures w14:val="none"/>
         </w:rPr>
       </w:pPr>
@@ -4813,7 +4813,7 @@
           <w:kern w:val="0"/>
           <w:sz w:val="24"/>
           <w:szCs w:val="24"/>
-          <w:lang w:val="en-PK" w:eastAsia="en-PK"/>
+          <w:lang w:eastAsia="en-PK"/>
           <w14:ligatures w14:val="none"/>
         </w:rPr>
         <w:t>Admin Table</w:t>
@@ -4831,7 +4831,7 @@
           <w:kern w:val="0"/>
           <w:sz w:val="24"/>
           <w:szCs w:val="24"/>
-          <w:lang w:val="en-PK" w:eastAsia="en-PK"/>
+          <w:lang w:eastAsia="en-PK"/>
           <w14:ligatures w14:val="none"/>
         </w:rPr>
       </w:pPr>
@@ -4842,7 +4842,7 @@
           <w:kern w:val="0"/>
           <w:sz w:val="20"/>
           <w:szCs w:val="20"/>
-          <w:lang w:val="en-PK" w:eastAsia="en-PK"/>
+          <w:lang w:eastAsia="en-PK"/>
           <w14:ligatures w14:val="none"/>
         </w:rPr>
         <w:t>admin_id</w:t>
@@ -4854,7 +4854,7 @@
           <w:kern w:val="0"/>
           <w:sz w:val="24"/>
           <w:szCs w:val="24"/>
-          <w:lang w:val="en-PK" w:eastAsia="en-PK"/>
+          <w:lang w:eastAsia="en-PK"/>
           <w14:ligatures w14:val="none"/>
         </w:rPr>
         <w:t xml:space="preserve"> (Primary Key): Unique identifier for each admin.</w:t>
@@ -4872,7 +4872,7 @@
           <w:kern w:val="0"/>
           <w:sz w:val="24"/>
           <w:szCs w:val="24"/>
-          <w:lang w:val="en-PK" w:eastAsia="en-PK"/>
+          <w:lang w:eastAsia="en-PK"/>
           <w14:ligatures w14:val="none"/>
         </w:rPr>
       </w:pPr>
@@ -4882,7 +4882,7 @@
           <w:kern w:val="0"/>
           <w:sz w:val="20"/>
           <w:szCs w:val="20"/>
-          <w:lang w:val="en-PK" w:eastAsia="en-PK"/>
+          <w:lang w:eastAsia="en-PK"/>
           <w14:ligatures w14:val="none"/>
         </w:rPr>
         <w:t>username</w:t>
@@ -4893,7 +4893,7 @@
           <w:kern w:val="0"/>
           <w:sz w:val="24"/>
           <w:szCs w:val="24"/>
-          <w:lang w:val="en-PK" w:eastAsia="en-PK"/>
+          <w:lang w:eastAsia="en-PK"/>
           <w14:ligatures w14:val="none"/>
         </w:rPr>
         <w:t>: Admin username for logging in.</w:t>
@@ -4911,7 +4911,7 @@
           <w:kern w:val="0"/>
           <w:sz w:val="24"/>
           <w:szCs w:val="24"/>
-          <w:lang w:val="en-PK" w:eastAsia="en-PK"/>
+          <w:lang w:eastAsia="en-PK"/>
           <w14:ligatures w14:val="none"/>
         </w:rPr>
       </w:pPr>
@@ -4921,7 +4921,7 @@
           <w:kern w:val="0"/>
           <w:sz w:val="20"/>
           <w:szCs w:val="20"/>
-          <w:lang w:val="en-PK" w:eastAsia="en-PK"/>
+          <w:lang w:eastAsia="en-PK"/>
           <w14:ligatures w14:val="none"/>
         </w:rPr>
         <w:t>password</w:t>
@@ -4932,7 +4932,7 @@
           <w:kern w:val="0"/>
           <w:sz w:val="24"/>
           <w:szCs w:val="24"/>
-          <w:lang w:val="en-PK" w:eastAsia="en-PK"/>
+          <w:lang w:eastAsia="en-PK"/>
           <w14:ligatures w14:val="none"/>
         </w:rPr>
         <w:t>: Admin’s hashed password.</w:t>
@@ -4950,7 +4950,7 @@
           <w:kern w:val="0"/>
           <w:sz w:val="24"/>
           <w:szCs w:val="24"/>
-          <w:lang w:val="en-PK" w:eastAsia="en-PK"/>
+          <w:lang w:eastAsia="en-PK"/>
           <w14:ligatures w14:val="none"/>
         </w:rPr>
       </w:pPr>
@@ -4960,7 +4960,7 @@
           <w:kern w:val="0"/>
           <w:sz w:val="20"/>
           <w:szCs w:val="20"/>
-          <w:lang w:val="en-PK" w:eastAsia="en-PK"/>
+          <w:lang w:eastAsia="en-PK"/>
           <w14:ligatures w14:val="none"/>
         </w:rPr>
         <w:t>role</w:t>
@@ -4971,7 +4971,7 @@
           <w:kern w:val="0"/>
           <w:sz w:val="24"/>
           <w:szCs w:val="24"/>
-          <w:lang w:val="en-PK" w:eastAsia="en-PK"/>
+          <w:lang w:eastAsia="en-PK"/>
           <w14:ligatures w14:val="none"/>
         </w:rPr>
         <w:t>: Specifies the role of the admin (e.g., dispatcher).</w:t>
@@ -4989,7 +4989,7 @@
           <w:kern w:val="0"/>
           <w:sz w:val="24"/>
           <w:szCs w:val="24"/>
-          <w:lang w:val="en-PK" w:eastAsia="en-PK"/>
+          <w:lang w:eastAsia="en-PK"/>
           <w14:ligatures w14:val="none"/>
         </w:rPr>
       </w:pPr>
@@ -5001,7 +5001,7 @@
           <w:kern w:val="0"/>
           <w:sz w:val="24"/>
           <w:szCs w:val="24"/>
-          <w:lang w:val="en-PK" w:eastAsia="en-PK"/>
+          <w:lang w:eastAsia="en-PK"/>
           <w14:ligatures w14:val="none"/>
         </w:rPr>
         <w:t>Status Updates Table</w:t>
@@ -5019,7 +5019,7 @@
           <w:kern w:val="0"/>
           <w:sz w:val="24"/>
           <w:szCs w:val="24"/>
-          <w:lang w:val="en-PK" w:eastAsia="en-PK"/>
+          <w:lang w:eastAsia="en-PK"/>
           <w14:ligatures w14:val="none"/>
         </w:rPr>
       </w:pPr>
@@ -5030,7 +5030,7 @@
           <w:kern w:val="0"/>
           <w:sz w:val="20"/>
           <w:szCs w:val="20"/>
-          <w:lang w:val="en-PK" w:eastAsia="en-PK"/>
+          <w:lang w:eastAsia="en-PK"/>
           <w14:ligatures w14:val="none"/>
         </w:rPr>
         <w:t>status_update_id</w:t>
@@ -5042,7 +5042,7 @@
           <w:kern w:val="0"/>
           <w:sz w:val="24"/>
           <w:szCs w:val="24"/>
-          <w:lang w:val="en-PK" w:eastAsia="en-PK"/>
+          <w:lang w:eastAsia="en-PK"/>
           <w14:ligatures w14:val="none"/>
         </w:rPr>
         <w:t xml:space="preserve"> (Primary Key): Unique identifier for each status update.</w:t>
@@ -5060,7 +5060,7 @@
           <w:kern w:val="0"/>
           <w:sz w:val="24"/>
           <w:szCs w:val="24"/>
-          <w:lang w:val="en-PK" w:eastAsia="en-PK"/>
+          <w:lang w:eastAsia="en-PK"/>
           <w14:ligatures w14:val="none"/>
         </w:rPr>
       </w:pPr>
@@ -5071,7 +5071,7 @@
           <w:kern w:val="0"/>
           <w:sz w:val="20"/>
           <w:szCs w:val="20"/>
-          <w:lang w:val="en-PK" w:eastAsia="en-PK"/>
+          <w:lang w:eastAsia="en-PK"/>
           <w14:ligatures w14:val="none"/>
         </w:rPr>
         <w:t>ambulance_id</w:t>
@@ -5083,7 +5083,7 @@
           <w:kern w:val="0"/>
           <w:sz w:val="24"/>
           <w:szCs w:val="24"/>
-          <w:lang w:val="en-PK" w:eastAsia="en-PK"/>
+          <w:lang w:eastAsia="en-PK"/>
           <w14:ligatures w14:val="none"/>
         </w:rPr>
         <w:t xml:space="preserve"> (Foreign Key): Reference to the ambulance whose status is being updated.</w:t>
@@ -5101,7 +5101,7 @@
           <w:kern w:val="0"/>
           <w:sz w:val="24"/>
           <w:szCs w:val="24"/>
-          <w:lang w:val="en-PK" w:eastAsia="en-PK"/>
+          <w:lang w:eastAsia="en-PK"/>
           <w14:ligatures w14:val="none"/>
         </w:rPr>
       </w:pPr>
@@ -5112,7 +5112,7 @@
           <w:kern w:val="0"/>
           <w:sz w:val="20"/>
           <w:szCs w:val="20"/>
-          <w:lang w:val="en-PK" w:eastAsia="en-PK"/>
+          <w:lang w:eastAsia="en-PK"/>
           <w14:ligatures w14:val="none"/>
         </w:rPr>
         <w:t>driver_id</w:t>
@@ -5124,7 +5124,7 @@
           <w:kern w:val="0"/>
           <w:sz w:val="24"/>
           <w:szCs w:val="24"/>
-          <w:lang w:val="en-PK" w:eastAsia="en-PK"/>
+          <w:lang w:eastAsia="en-PK"/>
           <w14:ligatures w14:val="none"/>
         </w:rPr>
         <w:t xml:space="preserve"> (Foreign Key): Reference to the driver making the update.</w:t>
@@ -5142,7 +5142,7 @@
           <w:kern w:val="0"/>
           <w:sz w:val="24"/>
           <w:szCs w:val="24"/>
-          <w:lang w:val="en-PK" w:eastAsia="en-PK"/>
+          <w:lang w:eastAsia="en-PK"/>
           <w14:ligatures w14:val="none"/>
         </w:rPr>
       </w:pPr>
@@ -5152,7 +5152,7 @@
           <w:kern w:val="0"/>
           <w:sz w:val="20"/>
           <w:szCs w:val="20"/>
-          <w:lang w:val="en-PK" w:eastAsia="en-PK"/>
+          <w:lang w:eastAsia="en-PK"/>
           <w14:ligatures w14:val="none"/>
         </w:rPr>
         <w:t>status</w:t>
@@ -5163,7 +5163,7 @@
           <w:kern w:val="0"/>
           <w:sz w:val="24"/>
           <w:szCs w:val="24"/>
-          <w:lang w:val="en-PK" w:eastAsia="en-PK"/>
+          <w:lang w:eastAsia="en-PK"/>
           <w14:ligatures w14:val="none"/>
         </w:rPr>
         <w:t xml:space="preserve">: Current status (e.g., </w:t>
@@ -5175,7 +5175,7 @@
           <w:kern w:val="0"/>
           <w:sz w:val="24"/>
           <w:szCs w:val="24"/>
-          <w:lang w:val="en-PK" w:eastAsia="en-PK"/>
+          <w:lang w:eastAsia="en-PK"/>
           <w14:ligatures w14:val="none"/>
         </w:rPr>
         <w:t>en</w:t>
@@ -5187,7 +5187,7 @@
           <w:kern w:val="0"/>
           <w:sz w:val="24"/>
           <w:szCs w:val="24"/>
-          <w:lang w:val="en-PK" w:eastAsia="en-PK"/>
+          <w:lang w:eastAsia="en-PK"/>
           <w14:ligatures w14:val="none"/>
         </w:rPr>
         <w:t xml:space="preserve"> route, arrived, transporting patient, completed).</w:t>
@@ -5205,7 +5205,7 @@
           <w:kern w:val="0"/>
           <w:sz w:val="24"/>
           <w:szCs w:val="24"/>
-          <w:lang w:val="en-PK" w:eastAsia="en-PK"/>
+          <w:lang w:eastAsia="en-PK"/>
           <w14:ligatures w14:val="none"/>
         </w:rPr>
       </w:pPr>
@@ -5215,7 +5215,7 @@
           <w:kern w:val="0"/>
           <w:sz w:val="20"/>
           <w:szCs w:val="20"/>
-          <w:lang w:val="en-PK" w:eastAsia="en-PK"/>
+          <w:lang w:eastAsia="en-PK"/>
           <w14:ligatures w14:val="none"/>
         </w:rPr>
         <w:t>timestamp</w:t>
@@ -5226,7 +5226,7 @@
           <w:kern w:val="0"/>
           <w:sz w:val="24"/>
           <w:szCs w:val="24"/>
-          <w:lang w:val="en-PK" w:eastAsia="en-PK"/>
+          <w:lang w:eastAsia="en-PK"/>
           <w14:ligatures w14:val="none"/>
         </w:rPr>
         <w:t>: The time when the status update occurred.</w:t>
@@ -5244,7 +5244,7 @@
           <w:kern w:val="0"/>
           <w:sz w:val="24"/>
           <w:szCs w:val="24"/>
-          <w:lang w:val="en-PK" w:eastAsia="en-PK"/>
+          <w:lang w:eastAsia="en-PK"/>
           <w14:ligatures w14:val="none"/>
         </w:rPr>
       </w:pPr>
@@ -5256,7 +5256,7 @@
           <w:kern w:val="0"/>
           <w:sz w:val="24"/>
           <w:szCs w:val="24"/>
-          <w:lang w:val="en-PK" w:eastAsia="en-PK"/>
+          <w:lang w:eastAsia="en-PK"/>
           <w14:ligatures w14:val="none"/>
         </w:rPr>
         <w:t>Feedback Table</w:t>
@@ -5274,7 +5274,7 @@
           <w:kern w:val="0"/>
           <w:sz w:val="24"/>
           <w:szCs w:val="24"/>
-          <w:lang w:val="en-PK" w:eastAsia="en-PK"/>
+          <w:lang w:eastAsia="en-PK"/>
           <w14:ligatures w14:val="none"/>
         </w:rPr>
       </w:pPr>
@@ -5285,7 +5285,7 @@
           <w:kern w:val="0"/>
           <w:sz w:val="20"/>
           <w:szCs w:val="20"/>
-          <w:lang w:val="en-PK" w:eastAsia="en-PK"/>
+          <w:lang w:eastAsia="en-PK"/>
           <w14:ligatures w14:val="none"/>
         </w:rPr>
         <w:t>feedback_id</w:t>
@@ -5297,7 +5297,7 @@
           <w:kern w:val="0"/>
           <w:sz w:val="24"/>
           <w:szCs w:val="24"/>
-          <w:lang w:val="en-PK" w:eastAsia="en-PK"/>
+          <w:lang w:eastAsia="en-PK"/>
           <w14:ligatures w14:val="none"/>
         </w:rPr>
         <w:t xml:space="preserve"> (Primary Key): Unique identifier for each feedback entry.</w:t>
@@ -5315,7 +5315,7 @@
           <w:kern w:val="0"/>
           <w:sz w:val="24"/>
           <w:szCs w:val="24"/>
-          <w:lang w:val="en-PK" w:eastAsia="en-PK"/>
+          <w:lang w:eastAsia="en-PK"/>
           <w14:ligatures w14:val="none"/>
         </w:rPr>
       </w:pPr>
@@ -5326,7 +5326,7 @@
           <w:kern w:val="0"/>
           <w:sz w:val="20"/>
           <w:szCs w:val="20"/>
-          <w:lang w:val="en-PK" w:eastAsia="en-PK"/>
+          <w:lang w:eastAsia="en-PK"/>
           <w14:ligatures w14:val="none"/>
         </w:rPr>
         <w:t>user_id</w:t>
@@ -5338,7 +5338,7 @@
           <w:kern w:val="0"/>
           <w:sz w:val="24"/>
           <w:szCs w:val="24"/>
-          <w:lang w:val="en-PK" w:eastAsia="en-PK"/>
+          <w:lang w:eastAsia="en-PK"/>
           <w14:ligatures w14:val="none"/>
         </w:rPr>
         <w:t xml:space="preserve"> (Foreign Key): Reference to the user giving feedback.</w:t>
@@ -5356,7 +5356,7 @@
           <w:kern w:val="0"/>
           <w:sz w:val="24"/>
           <w:szCs w:val="24"/>
-          <w:lang w:val="en-PK" w:eastAsia="en-PK"/>
+          <w:lang w:eastAsia="en-PK"/>
           <w14:ligatures w14:val="none"/>
         </w:rPr>
       </w:pPr>
@@ -5366,7 +5366,7 @@
           <w:kern w:val="0"/>
           <w:sz w:val="20"/>
           <w:szCs w:val="20"/>
-          <w:lang w:val="en-PK" w:eastAsia="en-PK"/>
+          <w:lang w:eastAsia="en-PK"/>
           <w14:ligatures w14:val="none"/>
         </w:rPr>
         <w:t>rating</w:t>
@@ -5377,7 +5377,7 @@
           <w:kern w:val="0"/>
           <w:sz w:val="24"/>
           <w:szCs w:val="24"/>
-          <w:lang w:val="en-PK" w:eastAsia="en-PK"/>
+          <w:lang w:eastAsia="en-PK"/>
           <w14:ligatures w14:val="none"/>
         </w:rPr>
         <w:t>: Rating provided by the user (e.g., 1-5).</w:t>
@@ -5395,7 +5395,7 @@
           <w:kern w:val="0"/>
           <w:sz w:val="24"/>
           <w:szCs w:val="24"/>
-          <w:lang w:val="en-PK" w:eastAsia="en-PK"/>
+          <w:lang w:eastAsia="en-PK"/>
           <w14:ligatures w14:val="none"/>
         </w:rPr>
       </w:pPr>
@@ -5405,7 +5405,7 @@
           <w:kern w:val="0"/>
           <w:sz w:val="20"/>
           <w:szCs w:val="20"/>
-          <w:lang w:val="en-PK" w:eastAsia="en-PK"/>
+          <w:lang w:eastAsia="en-PK"/>
           <w14:ligatures w14:val="none"/>
         </w:rPr>
         <w:t>comments</w:t>
@@ -5416,7 +5416,7 @@
           <w:kern w:val="0"/>
           <w:sz w:val="24"/>
           <w:szCs w:val="24"/>
-          <w:lang w:val="en-PK" w:eastAsia="en-PK"/>
+          <w:lang w:eastAsia="en-PK"/>
           <w14:ligatures w14:val="none"/>
         </w:rPr>
         <w:t>: User comments or additional feedback about the service.</w:t>
@@ -5434,7 +5434,7 @@
           <w:kern w:val="0"/>
           <w:sz w:val="24"/>
           <w:szCs w:val="24"/>
-          <w:lang w:val="en-PK" w:eastAsia="en-PK"/>
+          <w:lang w:eastAsia="en-PK"/>
           <w14:ligatures w14:val="none"/>
         </w:rPr>
       </w:pPr>
@@ -5445,7 +5445,7 @@
           <w:kern w:val="0"/>
           <w:sz w:val="20"/>
           <w:szCs w:val="20"/>
-          <w:lang w:val="en-PK" w:eastAsia="en-PK"/>
+          <w:lang w:eastAsia="en-PK"/>
           <w14:ligatures w14:val="none"/>
         </w:rPr>
         <w:t>created_at</w:t>
@@ -5457,7 +5457,7 @@
           <w:kern w:val="0"/>
           <w:sz w:val="24"/>
           <w:szCs w:val="24"/>
-          <w:lang w:val="en-PK" w:eastAsia="en-PK"/>
+          <w:lang w:eastAsia="en-PK"/>
           <w14:ligatures w14:val="none"/>
         </w:rPr>
         <w:t>: Timestamp when the feedback was submitted.</w:t>
@@ -5471,7 +5471,7 @@
           <w:kern w:val="0"/>
           <w:sz w:val="24"/>
           <w:szCs w:val="24"/>
-          <w:lang w:val="en-PK" w:eastAsia="en-PK"/>
+          <w:lang w:eastAsia="en-PK"/>
           <w14:ligatures w14:val="none"/>
         </w:rPr>
       </w:pPr>
@@ -5481,11 +5481,11 @@
           <w:kern w:val="0"/>
           <w:sz w:val="24"/>
           <w:szCs w:val="24"/>
-          <w:lang w:val="en-PK" w:eastAsia="en-PK"/>
+          <w:lang w:eastAsia="en-PK"/>
           <w14:ligatures w14:val="none"/>
         </w:rPr>
         <w:pict>
-          <v:rect id="_x0000_i1513" style="width:0;height:1.5pt" o:hralign="center" o:hrstd="t" o:hr="t" fillcolor="#a0a0a0" stroked="f"/>
+          <v:rect id="_x0000_i1030" style="width:0;height:1.5pt" o:hralign="center" o:hrstd="t" o:hr="t" fillcolor="#a0a0a0" stroked="f"/>
         </w:pict>
       </w:r>
     </w:p>
@@ -5500,7 +5500,7 @@
           <w:kern w:val="0"/>
           <w:sz w:val="36"/>
           <w:szCs w:val="36"/>
-          <w:lang w:val="en-PK" w:eastAsia="en-PK"/>
+          <w:lang w:eastAsia="en-PK"/>
           <w14:ligatures w14:val="none"/>
         </w:rPr>
       </w:pPr>
@@ -5512,7 +5512,7 @@
           <w:kern w:val="0"/>
           <w:sz w:val="36"/>
           <w:szCs w:val="36"/>
-          <w:lang w:val="en-PK" w:eastAsia="en-PK"/>
+          <w:lang w:eastAsia="en-PK"/>
           <w14:ligatures w14:val="none"/>
         </w:rPr>
         <w:lastRenderedPageBreak/>
@@ -5530,7 +5530,7 @@
           <w:kern w:val="0"/>
           <w:sz w:val="27"/>
           <w:szCs w:val="27"/>
-          <w:lang w:val="en-PK" w:eastAsia="en-PK"/>
+          <w:lang w:eastAsia="en-PK"/>
           <w14:ligatures w14:val="none"/>
         </w:rPr>
       </w:pPr>
@@ -5542,7 +5542,7 @@
           <w:kern w:val="0"/>
           <w:sz w:val="27"/>
           <w:szCs w:val="27"/>
-          <w:lang w:val="en-PK" w:eastAsia="en-PK"/>
+          <w:lang w:eastAsia="en-PK"/>
           <w14:ligatures w14:val="none"/>
         </w:rPr>
         <w:t>7.1 User Interface Overview</w:t>
@@ -5556,7 +5556,7 @@
           <w:kern w:val="0"/>
           <w:sz w:val="24"/>
           <w:szCs w:val="24"/>
-          <w:lang w:val="en-PK" w:eastAsia="en-PK"/>
+          <w:lang w:eastAsia="en-PK"/>
           <w14:ligatures w14:val="none"/>
         </w:rPr>
       </w:pPr>
@@ -5566,7 +5566,7 @@
           <w:kern w:val="0"/>
           <w:sz w:val="24"/>
           <w:szCs w:val="24"/>
-          <w:lang w:val="en-PK" w:eastAsia="en-PK"/>
+          <w:lang w:eastAsia="en-PK"/>
           <w14:ligatures w14:val="none"/>
         </w:rPr>
         <w:t xml:space="preserve">The </w:t>
@@ -5579,7 +5579,7 @@
           <w:kern w:val="0"/>
           <w:sz w:val="24"/>
           <w:szCs w:val="24"/>
-          <w:lang w:val="en-PK" w:eastAsia="en-PK"/>
+          <w:lang w:eastAsia="en-PK"/>
           <w14:ligatures w14:val="none"/>
         </w:rPr>
         <w:t>Rapid Rescue UI</w:t>
@@ -5590,7 +5590,7 @@
           <w:kern w:val="0"/>
           <w:sz w:val="24"/>
           <w:szCs w:val="24"/>
-          <w:lang w:val="en-PK" w:eastAsia="en-PK"/>
+          <w:lang w:eastAsia="en-PK"/>
           <w14:ligatures w14:val="none"/>
         </w:rPr>
         <w:t xml:space="preserve"> is designed to be intuitive and user-friendly, providing easy access to critical features during emergencies. The UI is implemented using Razor views, Bootstrap 5, HTML5, and JavaScript, with mobile responsiveness for seamless use on various devices.</w:t>
@@ -5607,7 +5607,7 @@
           <w:kern w:val="0"/>
           <w:sz w:val="27"/>
           <w:szCs w:val="27"/>
-          <w:lang w:val="en-PK" w:eastAsia="en-PK"/>
+          <w:lang w:eastAsia="en-PK"/>
           <w14:ligatures w14:val="none"/>
         </w:rPr>
       </w:pPr>
@@ -5619,7 +5619,7 @@
           <w:kern w:val="0"/>
           <w:sz w:val="27"/>
           <w:szCs w:val="27"/>
-          <w:lang w:val="en-PK" w:eastAsia="en-PK"/>
+          <w:lang w:eastAsia="en-PK"/>
           <w14:ligatures w14:val="none"/>
         </w:rPr>
         <w:t>7.2 Key UI Components</w:t>
@@ -5637,7 +5637,7 @@
           <w:kern w:val="0"/>
           <w:sz w:val="24"/>
           <w:szCs w:val="24"/>
-          <w:lang w:val="en-PK" w:eastAsia="en-PK"/>
+          <w:lang w:eastAsia="en-PK"/>
           <w14:ligatures w14:val="none"/>
         </w:rPr>
       </w:pPr>
@@ -5649,7 +5649,7 @@
           <w:kern w:val="0"/>
           <w:sz w:val="24"/>
           <w:szCs w:val="24"/>
-          <w:lang w:val="en-PK" w:eastAsia="en-PK"/>
+          <w:lang w:eastAsia="en-PK"/>
           <w14:ligatures w14:val="none"/>
         </w:rPr>
         <w:t>Homepage</w:t>
@@ -5667,7 +5667,7 @@
           <w:kern w:val="0"/>
           <w:sz w:val="24"/>
           <w:szCs w:val="24"/>
-          <w:lang w:val="en-PK" w:eastAsia="en-PK"/>
+          <w:lang w:eastAsia="en-PK"/>
           <w14:ligatures w14:val="none"/>
         </w:rPr>
       </w:pPr>
@@ -5679,7 +5679,7 @@
           <w:kern w:val="0"/>
           <w:sz w:val="24"/>
           <w:szCs w:val="24"/>
-          <w:lang w:val="en-PK" w:eastAsia="en-PK"/>
+          <w:lang w:eastAsia="en-PK"/>
           <w14:ligatures w14:val="none"/>
         </w:rPr>
         <w:t>Map Display</w:t>
@@ -5690,7 +5690,7 @@
           <w:kern w:val="0"/>
           <w:sz w:val="24"/>
           <w:szCs w:val="24"/>
-          <w:lang w:val="en-PK" w:eastAsia="en-PK"/>
+          <w:lang w:eastAsia="en-PK"/>
           <w14:ligatures w14:val="none"/>
         </w:rPr>
         <w:t>: Displays the user's current location using Google Maps API, along with a prominent “Book Ambulance” button.</w:t>
@@ -5708,17 +5708,18 @@
           <w:kern w:val="0"/>
           <w:sz w:val="24"/>
           <w:szCs w:val="24"/>
-          <w:lang w:val="en-PK" w:eastAsia="en-PK"/>
+          <w:lang w:eastAsia="en-PK"/>
           <w14:ligatures w14:val="none"/>
         </w:rPr>
       </w:pPr>
       <w:r>
         <w:rPr>
           <w:rFonts w:ascii="Times New Roman" w:eastAsia="Times New Roman" w:hAnsi="Times New Roman" w:cs="Times New Roman"/>
-          <w:kern w:val="0"/>
-          <w:sz w:val="24"/>
-          <w:szCs w:val="24"/>
-          <w:lang w:val="en-PK" w:eastAsia="en-PK"/>
+          <w:noProof/>
+          <w:kern w:val="0"/>
+          <w:sz w:val="24"/>
+          <w:szCs w:val="24"/>
+          <w:lang w:eastAsia="en-PK"/>
           <w14:ligatures w14:val="none"/>
         </w:rPr>
         <w:drawing>
@@ -5786,7 +5787,7 @@
           <w:kern w:val="0"/>
           <w:sz w:val="24"/>
           <w:szCs w:val="24"/>
-          <w:lang w:val="en-PK" w:eastAsia="en-PK"/>
+          <w:lang w:eastAsia="en-PK"/>
           <w14:ligatures w14:val="none"/>
         </w:rPr>
         <w:t>Booking Button</w:t>
@@ -5797,7 +5798,7 @@
           <w:kern w:val="0"/>
           <w:sz w:val="24"/>
           <w:szCs w:val="24"/>
-          <w:lang w:val="en-PK" w:eastAsia="en-PK"/>
+          <w:lang w:eastAsia="en-PK"/>
           <w14:ligatures w14:val="none"/>
         </w:rPr>
         <w:t xml:space="preserve">: An interactive button </w:t>
@@ -5809,7 +5810,7 @@
           <w:kern w:val="0"/>
           <w:sz w:val="24"/>
           <w:szCs w:val="24"/>
-          <w:lang w:val="en-PK" w:eastAsia="en-PK"/>
+          <w:lang w:eastAsia="en-PK"/>
           <w14:ligatures w14:val="none"/>
         </w:rPr>
         <w:t>labeled</w:t>
@@ -5821,7 +5822,7 @@
           <w:kern w:val="0"/>
           <w:sz w:val="24"/>
           <w:szCs w:val="24"/>
-          <w:lang w:val="en-PK" w:eastAsia="en-PK"/>
+          <w:lang w:eastAsia="en-PK"/>
           <w14:ligatures w14:val="none"/>
         </w:rPr>
         <w:t xml:space="preserve"> "Book Ambulance" opens a form for booking.</w:t>
@@ -5835,7 +5836,7 @@
           <w:kern w:val="0"/>
           <w:sz w:val="24"/>
           <w:szCs w:val="24"/>
-          <w:lang w:val="en-PK" w:eastAsia="en-PK"/>
+          <w:lang w:eastAsia="en-PK"/>
           <w14:ligatures w14:val="none"/>
         </w:rPr>
       </w:pPr>
@@ -5852,7 +5853,7 @@
           <w:kern w:val="0"/>
           <w:sz w:val="24"/>
           <w:szCs w:val="24"/>
-          <w:lang w:val="en-PK" w:eastAsia="en-PK"/>
+          <w:lang w:eastAsia="en-PK"/>
           <w14:ligatures w14:val="none"/>
         </w:rPr>
       </w:pPr>
@@ -5864,7 +5865,7 @@
           <w:kern w:val="0"/>
           <w:sz w:val="24"/>
           <w:szCs w:val="24"/>
-          <w:lang w:val="en-PK" w:eastAsia="en-PK"/>
+          <w:lang w:eastAsia="en-PK"/>
           <w14:ligatures w14:val="none"/>
         </w:rPr>
         <w:t>Booking Form</w:t>
@@ -5882,7 +5883,7 @@
           <w:kern w:val="0"/>
           <w:sz w:val="24"/>
           <w:szCs w:val="24"/>
-          <w:lang w:val="en-PK" w:eastAsia="en-PK"/>
+          <w:lang w:eastAsia="en-PK"/>
           <w14:ligatures w14:val="none"/>
         </w:rPr>
       </w:pPr>
@@ -5894,7 +5895,7 @@
           <w:kern w:val="0"/>
           <w:sz w:val="24"/>
           <w:szCs w:val="24"/>
-          <w:lang w:val="en-PK" w:eastAsia="en-PK"/>
+          <w:lang w:eastAsia="en-PK"/>
           <w14:ligatures w14:val="none"/>
         </w:rPr>
         <w:t>Personal Details</w:t>
@@ -5905,7 +5906,7 @@
           <w:kern w:val="0"/>
           <w:sz w:val="24"/>
           <w:szCs w:val="24"/>
-          <w:lang w:val="en-PK" w:eastAsia="en-PK"/>
+          <w:lang w:eastAsia="en-PK"/>
           <w14:ligatures w14:val="none"/>
         </w:rPr>
         <w:t>: Fields for users to enter their name, phone number, and address.</w:t>
@@ -5923,7 +5924,7 @@
           <w:kern w:val="0"/>
           <w:sz w:val="24"/>
           <w:szCs w:val="24"/>
-          <w:lang w:val="en-PK" w:eastAsia="en-PK"/>
+          <w:lang w:eastAsia="en-PK"/>
           <w14:ligatures w14:val="none"/>
         </w:rPr>
       </w:pPr>
@@ -5935,7 +5936,7 @@
           <w:kern w:val="0"/>
           <w:sz w:val="24"/>
           <w:szCs w:val="24"/>
-          <w:lang w:val="en-PK" w:eastAsia="en-PK"/>
+          <w:lang w:eastAsia="en-PK"/>
           <w14:ligatures w14:val="none"/>
         </w:rPr>
         <w:t>Medical History (optional)</w:t>
@@ -5946,7 +5947,7 @@
           <w:kern w:val="0"/>
           <w:sz w:val="24"/>
           <w:szCs w:val="24"/>
-          <w:lang w:val="en-PK" w:eastAsia="en-PK"/>
+          <w:lang w:eastAsia="en-PK"/>
           <w14:ligatures w14:val="none"/>
         </w:rPr>
         <w:t>: Section for entering medical information such as known allergies, medical conditions, and emergency contacts.</w:t>
@@ -5964,7 +5965,7 @@
           <w:kern w:val="0"/>
           <w:sz w:val="24"/>
           <w:szCs w:val="24"/>
-          <w:lang w:val="en-PK" w:eastAsia="en-PK"/>
+          <w:lang w:eastAsia="en-PK"/>
           <w14:ligatures w14:val="none"/>
         </w:rPr>
       </w:pPr>
@@ -5976,7 +5977,7 @@
           <w:kern w:val="0"/>
           <w:sz w:val="24"/>
           <w:szCs w:val="24"/>
-          <w:lang w:val="en-PK" w:eastAsia="en-PK"/>
+          <w:lang w:eastAsia="en-PK"/>
           <w14:ligatures w14:val="none"/>
         </w:rPr>
         <w:t>Location</w:t>
@@ -5987,7 +5988,7 @@
           <w:kern w:val="0"/>
           <w:sz w:val="24"/>
           <w:szCs w:val="24"/>
-          <w:lang w:val="en-PK" w:eastAsia="en-PK"/>
+          <w:lang w:eastAsia="en-PK"/>
           <w14:ligatures w14:val="none"/>
         </w:rPr>
         <w:t>: The user's current location is pre-populated using the Google Maps API, with an option to manually enter the pickup address.</w:t>
@@ -6005,7 +6006,7 @@
           <w:kern w:val="0"/>
           <w:sz w:val="24"/>
           <w:szCs w:val="24"/>
-          <w:lang w:val="en-PK" w:eastAsia="en-PK"/>
+          <w:lang w:eastAsia="en-PK"/>
           <w14:ligatures w14:val="none"/>
         </w:rPr>
       </w:pPr>
@@ -6017,7 +6018,7 @@
           <w:kern w:val="0"/>
           <w:sz w:val="24"/>
           <w:szCs w:val="24"/>
-          <w:lang w:val="en-PK" w:eastAsia="en-PK"/>
+          <w:lang w:eastAsia="en-PK"/>
           <w14:ligatures w14:val="none"/>
         </w:rPr>
         <w:t>Real-time Tracking Page</w:t>
@@ -6035,7 +6036,7 @@
           <w:kern w:val="0"/>
           <w:sz w:val="24"/>
           <w:szCs w:val="24"/>
-          <w:lang w:val="en-PK" w:eastAsia="en-PK"/>
+          <w:lang w:eastAsia="en-PK"/>
           <w14:ligatures w14:val="none"/>
         </w:rPr>
       </w:pPr>
@@ -6047,7 +6048,7 @@
           <w:kern w:val="0"/>
           <w:sz w:val="24"/>
           <w:szCs w:val="24"/>
-          <w:lang w:val="en-PK" w:eastAsia="en-PK"/>
+          <w:lang w:eastAsia="en-PK"/>
           <w14:ligatures w14:val="none"/>
         </w:rPr>
         <w:t>Map with Ambulance Tracking</w:t>
@@ -6058,7 +6059,7 @@
           <w:kern w:val="0"/>
           <w:sz w:val="24"/>
           <w:szCs w:val="24"/>
-          <w:lang w:val="en-PK" w:eastAsia="en-PK"/>
+          <w:lang w:eastAsia="en-PK"/>
           <w14:ligatures w14:val="none"/>
         </w:rPr>
         <w:t>: Real-time map showing the user's location and the ambulance’s current location, with estimated time of arrival (ETA).</w:t>
@@ -6076,7 +6077,7 @@
           <w:kern w:val="0"/>
           <w:sz w:val="24"/>
           <w:szCs w:val="24"/>
-          <w:lang w:val="en-PK" w:eastAsia="en-PK"/>
+          <w:lang w:eastAsia="en-PK"/>
           <w14:ligatures w14:val="none"/>
         </w:rPr>
       </w:pPr>
@@ -6088,7 +6089,7 @@
           <w:kern w:val="0"/>
           <w:sz w:val="24"/>
           <w:szCs w:val="24"/>
-          <w:lang w:val="en-PK" w:eastAsia="en-PK"/>
+          <w:lang w:eastAsia="en-PK"/>
           <w14:ligatures w14:val="none"/>
         </w:rPr>
         <w:t>Status Updates</w:t>
@@ -6099,7 +6100,7 @@
           <w:kern w:val="0"/>
           <w:sz w:val="24"/>
           <w:szCs w:val="24"/>
-          <w:lang w:val="en-PK" w:eastAsia="en-PK"/>
+          <w:lang w:eastAsia="en-PK"/>
           <w14:ligatures w14:val="none"/>
         </w:rPr>
         <w:t xml:space="preserve">: Display showing the ambulance's current status (e.g., </w:t>
@@ -6111,7 +6112,7 @@
           <w:kern w:val="0"/>
           <w:sz w:val="24"/>
           <w:szCs w:val="24"/>
-          <w:lang w:val="en-PK" w:eastAsia="en-PK"/>
+          <w:lang w:eastAsia="en-PK"/>
           <w14:ligatures w14:val="none"/>
         </w:rPr>
         <w:t>en</w:t>
@@ -6123,7 +6124,7 @@
           <w:kern w:val="0"/>
           <w:sz w:val="24"/>
           <w:szCs w:val="24"/>
-          <w:lang w:val="en-PK" w:eastAsia="en-PK"/>
+          <w:lang w:eastAsia="en-PK"/>
           <w14:ligatures w14:val="none"/>
         </w:rPr>
         <w:t xml:space="preserve"> route, arrived).</w:t>
@@ -6137,7 +6138,7 @@
           <w:kern w:val="0"/>
           <w:sz w:val="24"/>
           <w:szCs w:val="24"/>
-          <w:lang w:val="en-PK" w:eastAsia="en-PK"/>
+          <w:lang w:eastAsia="en-PK"/>
           <w14:ligatures w14:val="none"/>
         </w:rPr>
       </w:pPr>
@@ -6154,7 +6155,7 @@
           <w:kern w:val="0"/>
           <w:sz w:val="24"/>
           <w:szCs w:val="24"/>
-          <w:lang w:val="en-PK" w:eastAsia="en-PK"/>
+          <w:lang w:eastAsia="en-PK"/>
           <w14:ligatures w14:val="none"/>
         </w:rPr>
       </w:pPr>
@@ -6166,7 +6167,7 @@
           <w:kern w:val="0"/>
           <w:sz w:val="24"/>
           <w:szCs w:val="24"/>
-          <w:lang w:val="en-PK" w:eastAsia="en-PK"/>
+          <w:lang w:eastAsia="en-PK"/>
           <w14:ligatures w14:val="none"/>
         </w:rPr>
         <w:lastRenderedPageBreak/>
@@ -6185,7 +6186,7 @@
           <w:kern w:val="0"/>
           <w:sz w:val="24"/>
           <w:szCs w:val="24"/>
-          <w:lang w:val="en-PK" w:eastAsia="en-PK"/>
+          <w:lang w:eastAsia="en-PK"/>
           <w14:ligatures w14:val="none"/>
         </w:rPr>
       </w:pPr>
@@ -6197,7 +6198,7 @@
           <w:kern w:val="0"/>
           <w:sz w:val="24"/>
           <w:szCs w:val="24"/>
-          <w:lang w:val="en-PK" w:eastAsia="en-PK"/>
+          <w:lang w:eastAsia="en-PK"/>
           <w14:ligatures w14:val="none"/>
         </w:rPr>
         <w:t>Emergency Request Queue</w:t>
@@ -6208,7 +6209,7 @@
           <w:kern w:val="0"/>
           <w:sz w:val="24"/>
           <w:szCs w:val="24"/>
-          <w:lang w:val="en-PK" w:eastAsia="en-PK"/>
+          <w:lang w:eastAsia="en-PK"/>
           <w14:ligatures w14:val="none"/>
         </w:rPr>
         <w:t>: List showing all active emergency requests, including user location, request time, and status.</w:t>
@@ -6226,7 +6227,7 @@
           <w:kern w:val="0"/>
           <w:sz w:val="24"/>
           <w:szCs w:val="24"/>
-          <w:lang w:val="en-PK" w:eastAsia="en-PK"/>
+          <w:lang w:eastAsia="en-PK"/>
           <w14:ligatures w14:val="none"/>
         </w:rPr>
       </w:pPr>
@@ -6238,7 +6239,7 @@
           <w:kern w:val="0"/>
           <w:sz w:val="24"/>
           <w:szCs w:val="24"/>
-          <w:lang w:val="en-PK" w:eastAsia="en-PK"/>
+          <w:lang w:eastAsia="en-PK"/>
           <w14:ligatures w14:val="none"/>
         </w:rPr>
         <w:t>Ambulance Management</w:t>
@@ -6249,7 +6250,7 @@
           <w:kern w:val="0"/>
           <w:sz w:val="24"/>
           <w:szCs w:val="24"/>
-          <w:lang w:val="en-PK" w:eastAsia="en-PK"/>
+          <w:lang w:eastAsia="en-PK"/>
           <w14:ligatures w14:val="none"/>
         </w:rPr>
         <w:t>: Admins can add, update, or remove ambulances, and manage their statuses.</w:t>
@@ -6267,17 +6268,18 @@
           <w:kern w:val="0"/>
           <w:sz w:val="24"/>
           <w:szCs w:val="24"/>
-          <w:lang w:val="en-PK" w:eastAsia="en-PK"/>
+          <w:lang w:eastAsia="en-PK"/>
           <w14:ligatures w14:val="none"/>
         </w:rPr>
       </w:pPr>
       <w:r>
         <w:rPr>
           <w:rFonts w:ascii="Times New Roman" w:eastAsia="Times New Roman" w:hAnsi="Times New Roman" w:cs="Times New Roman"/>
-          <w:kern w:val="0"/>
-          <w:sz w:val="24"/>
-          <w:szCs w:val="24"/>
-          <w:lang w:val="en-PK" w:eastAsia="en-PK"/>
+          <w:noProof/>
+          <w:kern w:val="0"/>
+          <w:sz w:val="24"/>
+          <w:szCs w:val="24"/>
+          <w:lang w:eastAsia="en-PK"/>
           <w14:ligatures w14:val="none"/>
         </w:rPr>
         <w:drawing>
@@ -6338,7 +6340,7 @@
           <w:kern w:val="0"/>
           <w:sz w:val="24"/>
           <w:szCs w:val="24"/>
-          <w:lang w:val="en-PK" w:eastAsia="en-PK"/>
+          <w:lang w:eastAsia="en-PK"/>
           <w14:ligatures w14:val="none"/>
         </w:rPr>
         <w:t>Driver Assignment</w:t>
@@ -6349,7 +6351,7 @@
           <w:kern w:val="0"/>
           <w:sz w:val="24"/>
           <w:szCs w:val="24"/>
-          <w:lang w:val="en-PK" w:eastAsia="en-PK"/>
+          <w:lang w:eastAsia="en-PK"/>
           <w14:ligatures w14:val="none"/>
         </w:rPr>
         <w:t>: Admins assign ambulances to specific requests and monitor their progress.</w:t>
@@ -6364,7 +6366,7 @@
           <w:kern w:val="0"/>
           <w:sz w:val="24"/>
           <w:szCs w:val="24"/>
-          <w:lang w:val="en-PK" w:eastAsia="en-PK"/>
+          <w:lang w:eastAsia="en-PK"/>
           <w14:ligatures w14:val="none"/>
         </w:rPr>
       </w:pPr>
@@ -6381,7 +6383,7 @@
           <w:kern w:val="0"/>
           <w:sz w:val="24"/>
           <w:szCs w:val="24"/>
-          <w:lang w:val="en-PK" w:eastAsia="en-PK"/>
+          <w:lang w:eastAsia="en-PK"/>
           <w14:ligatures w14:val="none"/>
         </w:rPr>
       </w:pPr>
@@ -6393,7 +6395,7 @@
           <w:kern w:val="0"/>
           <w:sz w:val="24"/>
           <w:szCs w:val="24"/>
-          <w:lang w:val="en-PK" w:eastAsia="en-PK"/>
+          <w:lang w:eastAsia="en-PK"/>
           <w14:ligatures w14:val="none"/>
         </w:rPr>
         <w:t>Driver Dashboard</w:t>
@@ -6411,7 +6413,7 @@
           <w:kern w:val="0"/>
           <w:sz w:val="24"/>
           <w:szCs w:val="24"/>
-          <w:lang w:val="en-PK" w:eastAsia="en-PK"/>
+          <w:lang w:eastAsia="en-PK"/>
           <w14:ligatures w14:val="none"/>
         </w:rPr>
       </w:pPr>
@@ -6423,7 +6425,7 @@
           <w:kern w:val="0"/>
           <w:sz w:val="24"/>
           <w:szCs w:val="24"/>
-          <w:lang w:val="en-PK" w:eastAsia="en-PK"/>
+          <w:lang w:eastAsia="en-PK"/>
           <w14:ligatures w14:val="none"/>
         </w:rPr>
         <w:t>Patient Information</w:t>
@@ -6434,7 +6436,7 @@
           <w:kern w:val="0"/>
           <w:sz w:val="24"/>
           <w:szCs w:val="24"/>
-          <w:lang w:val="en-PK" w:eastAsia="en-PK"/>
+          <w:lang w:eastAsia="en-PK"/>
           <w14:ligatures w14:val="none"/>
         </w:rPr>
         <w:t>: Provides EMTs with the patient's information, including medical history relevant to the emergency.</w:t>
@@ -6452,7 +6454,7 @@
           <w:kern w:val="0"/>
           <w:sz w:val="24"/>
           <w:szCs w:val="24"/>
-          <w:lang w:val="en-PK" w:eastAsia="en-PK"/>
+          <w:lang w:eastAsia="en-PK"/>
           <w14:ligatures w14:val="none"/>
         </w:rPr>
       </w:pPr>
@@ -6464,7 +6466,7 @@
           <w:kern w:val="0"/>
           <w:sz w:val="24"/>
           <w:szCs w:val="24"/>
-          <w:lang w:val="en-PK" w:eastAsia="en-PK"/>
+          <w:lang w:eastAsia="en-PK"/>
           <w14:ligatures w14:val="none"/>
         </w:rPr>
         <w:t>Status Update Interface</w:t>
@@ -6475,7 +6477,7 @@
           <w:kern w:val="0"/>
           <w:sz w:val="24"/>
           <w:szCs w:val="24"/>
-          <w:lang w:val="en-PK" w:eastAsia="en-PK"/>
+          <w:lang w:eastAsia="en-PK"/>
           <w14:ligatures w14:val="none"/>
         </w:rPr>
         <w:t xml:space="preserve">: Allows drivers to update their current status (e.g., </w:t>
@@ -6487,7 +6489,7 @@
           <w:kern w:val="0"/>
           <w:sz w:val="24"/>
           <w:szCs w:val="24"/>
-          <w:lang w:val="en-PK" w:eastAsia="en-PK"/>
+          <w:lang w:eastAsia="en-PK"/>
           <w14:ligatures w14:val="none"/>
         </w:rPr>
         <w:t>en</w:t>
@@ -6499,7 +6501,7 @@
           <w:kern w:val="0"/>
           <w:sz w:val="24"/>
           <w:szCs w:val="24"/>
-          <w:lang w:val="en-PK" w:eastAsia="en-PK"/>
+          <w:lang w:eastAsia="en-PK"/>
           <w14:ligatures w14:val="none"/>
         </w:rPr>
         <w:t xml:space="preserve"> route, arrived at the scene, transporting).</w:t>
@@ -6513,17 +6515,18 @@
           <w:kern w:val="0"/>
           <w:sz w:val="24"/>
           <w:szCs w:val="24"/>
-          <w:lang w:val="en-PK" w:eastAsia="en-PK"/>
+          <w:lang w:eastAsia="en-PK"/>
           <w14:ligatures w14:val="none"/>
         </w:rPr>
       </w:pPr>
       <w:r>
         <w:rPr>
           <w:rFonts w:ascii="Times New Roman" w:eastAsia="Times New Roman" w:hAnsi="Times New Roman" w:cs="Times New Roman"/>
-          <w:kern w:val="0"/>
-          <w:sz w:val="24"/>
-          <w:szCs w:val="24"/>
-          <w:lang w:val="en-PK" w:eastAsia="en-PK"/>
+          <w:noProof/>
+          <w:kern w:val="0"/>
+          <w:sz w:val="24"/>
+          <w:szCs w:val="24"/>
+          <w:lang w:eastAsia="en-PK"/>
           <w14:ligatures w14:val="none"/>
         </w:rPr>
         <w:drawing>
@@ -6571,7 +6574,7 @@
           <w:kern w:val="0"/>
           <w:sz w:val="24"/>
           <w:szCs w:val="24"/>
-          <w:lang w:val="en-PK" w:eastAsia="en-PK"/>
+          <w:lang w:eastAsia="en-PK"/>
           <w14:ligatures w14:val="none"/>
         </w:rPr>
       </w:pPr>
@@ -6581,11 +6584,11 @@
           <w:kern w:val="0"/>
           <w:sz w:val="24"/>
           <w:szCs w:val="24"/>
-          <w:lang w:val="en-PK" w:eastAsia="en-PK"/>
+          <w:lang w:eastAsia="en-PK"/>
           <w14:ligatures w14:val="none"/>
         </w:rPr>
         <w:pict>
-          <v:rect id="_x0000_i1514" style="width:0;height:1.5pt" o:hralign="center" o:hrstd="t" o:hr="t" fillcolor="#a0a0a0" stroked="f"/>
+          <v:rect id="_x0000_i1031" style="width:0;height:1.5pt" o:hralign="center" o:hrstd="t" o:hr="t" fillcolor="#a0a0a0" stroked="f"/>
         </w:pict>
       </w:r>
     </w:p>
@@ -6600,7 +6603,7 @@
           <w:kern w:val="0"/>
           <w:sz w:val="36"/>
           <w:szCs w:val="36"/>
-          <w:lang w:val="en-PK" w:eastAsia="en-PK"/>
+          <w:lang w:eastAsia="en-PK"/>
           <w14:ligatures w14:val="none"/>
         </w:rPr>
       </w:pPr>
@@ -6612,7 +6615,7 @@
           <w:kern w:val="0"/>
           <w:sz w:val="36"/>
           <w:szCs w:val="36"/>
-          <w:lang w:val="en-PK" w:eastAsia="en-PK"/>
+          <w:lang w:eastAsia="en-PK"/>
           <w14:ligatures w14:val="none"/>
         </w:rPr>
         <w:t>8. API Integration</w:t>
@@ -6629,7 +6632,7 @@
           <w:kern w:val="0"/>
           <w:sz w:val="27"/>
           <w:szCs w:val="27"/>
-          <w:lang w:val="en-PK" w:eastAsia="en-PK"/>
+          <w:lang w:eastAsia="en-PK"/>
           <w14:ligatures w14:val="none"/>
         </w:rPr>
       </w:pPr>
@@ -6641,7 +6644,7 @@
           <w:kern w:val="0"/>
           <w:sz w:val="27"/>
           <w:szCs w:val="27"/>
-          <w:lang w:val="en-PK" w:eastAsia="en-PK"/>
+          <w:lang w:eastAsia="en-PK"/>
           <w14:ligatures w14:val="none"/>
         </w:rPr>
         <w:t>8.1 Google Maps API</w:t>
@@ -6655,7 +6658,7 @@
           <w:kern w:val="0"/>
           <w:sz w:val="24"/>
           <w:szCs w:val="24"/>
-          <w:lang w:val="en-PK" w:eastAsia="en-PK"/>
+          <w:lang w:eastAsia="en-PK"/>
           <w14:ligatures w14:val="none"/>
         </w:rPr>
       </w:pPr>
@@ -6665,7 +6668,7 @@
           <w:kern w:val="0"/>
           <w:sz w:val="24"/>
           <w:szCs w:val="24"/>
-          <w:lang w:val="en-PK" w:eastAsia="en-PK"/>
+          <w:lang w:eastAsia="en-PK"/>
           <w14:ligatures w14:val="none"/>
         </w:rPr>
         <w:lastRenderedPageBreak/>
@@ -6679,7 +6682,7 @@
           <w:kern w:val="0"/>
           <w:sz w:val="24"/>
           <w:szCs w:val="24"/>
-          <w:lang w:val="en-PK" w:eastAsia="en-PK"/>
+          <w:lang w:eastAsia="en-PK"/>
           <w14:ligatures w14:val="none"/>
         </w:rPr>
         <w:t>Google Maps API</w:t>
@@ -6690,7 +6693,7 @@
           <w:kern w:val="0"/>
           <w:sz w:val="24"/>
           <w:szCs w:val="24"/>
-          <w:lang w:val="en-PK" w:eastAsia="en-PK"/>
+          <w:lang w:eastAsia="en-PK"/>
           <w14:ligatures w14:val="none"/>
         </w:rPr>
         <w:t xml:space="preserve"> for real-time tracking of ambulances and users. The API handles the following functionalities:</w:t>
@@ -6708,7 +6711,7 @@
           <w:kern w:val="0"/>
           <w:sz w:val="24"/>
           <w:szCs w:val="24"/>
-          <w:lang w:val="en-PK" w:eastAsia="en-PK"/>
+          <w:lang w:eastAsia="en-PK"/>
           <w14:ligatures w14:val="none"/>
         </w:rPr>
       </w:pPr>
@@ -6720,7 +6723,7 @@
           <w:kern w:val="0"/>
           <w:sz w:val="24"/>
           <w:szCs w:val="24"/>
-          <w:lang w:val="en-PK" w:eastAsia="en-PK"/>
+          <w:lang w:eastAsia="en-PK"/>
           <w14:ligatures w14:val="none"/>
         </w:rPr>
         <w:t>Location Detection</w:t>
@@ -6731,7 +6734,7 @@
           <w:kern w:val="0"/>
           <w:sz w:val="24"/>
           <w:szCs w:val="24"/>
-          <w:lang w:val="en-PK" w:eastAsia="en-PK"/>
+          <w:lang w:eastAsia="en-PK"/>
           <w14:ligatures w14:val="none"/>
         </w:rPr>
         <w:t>: Automatically detects the user’s current location using GPS or IP geolocation.</w:t>
@@ -6749,7 +6752,7 @@
           <w:kern w:val="0"/>
           <w:sz w:val="24"/>
           <w:szCs w:val="24"/>
-          <w:lang w:val="en-PK" w:eastAsia="en-PK"/>
+          <w:lang w:eastAsia="en-PK"/>
           <w14:ligatures w14:val="none"/>
         </w:rPr>
       </w:pPr>
@@ -6761,7 +6764,7 @@
           <w:kern w:val="0"/>
           <w:sz w:val="24"/>
           <w:szCs w:val="24"/>
-          <w:lang w:val="en-PK" w:eastAsia="en-PK"/>
+          <w:lang w:eastAsia="en-PK"/>
           <w14:ligatures w14:val="none"/>
         </w:rPr>
         <w:t>Real-time Tracking</w:t>
@@ -6772,7 +6775,7 @@
           <w:kern w:val="0"/>
           <w:sz w:val="24"/>
           <w:szCs w:val="24"/>
-          <w:lang w:val="en-PK" w:eastAsia="en-PK"/>
+          <w:lang w:eastAsia="en-PK"/>
           <w14:ligatures w14:val="none"/>
         </w:rPr>
         <w:t>: Continuously updates the ambulance's location as it moves toward the user’s location.</w:t>
@@ -6790,7 +6793,7 @@
           <w:kern w:val="0"/>
           <w:sz w:val="24"/>
           <w:szCs w:val="24"/>
-          <w:lang w:val="en-PK" w:eastAsia="en-PK"/>
+          <w:lang w:eastAsia="en-PK"/>
           <w14:ligatures w14:val="none"/>
         </w:rPr>
       </w:pPr>
@@ -6802,7 +6805,7 @@
           <w:kern w:val="0"/>
           <w:sz w:val="24"/>
           <w:szCs w:val="24"/>
-          <w:lang w:val="en-PK" w:eastAsia="en-PK"/>
+          <w:lang w:eastAsia="en-PK"/>
           <w14:ligatures w14:val="none"/>
         </w:rPr>
         <w:t>Distance and ETA Calculation</w:t>
@@ -6813,7 +6816,7 @@
           <w:kern w:val="0"/>
           <w:sz w:val="24"/>
           <w:szCs w:val="24"/>
-          <w:lang w:val="en-PK" w:eastAsia="en-PK"/>
+          <w:lang w:eastAsia="en-PK"/>
           <w14:ligatures w14:val="none"/>
         </w:rPr>
         <w:t>: Displays the estimated arrival time based on the distance between the user and the ambulance.</w:t>
@@ -6830,7 +6833,7 @@
           <w:kern w:val="0"/>
           <w:sz w:val="27"/>
           <w:szCs w:val="27"/>
-          <w:lang w:val="en-PK" w:eastAsia="en-PK"/>
+          <w:lang w:eastAsia="en-PK"/>
           <w14:ligatures w14:val="none"/>
         </w:rPr>
       </w:pPr>
@@ -6842,7 +6845,7 @@
           <w:kern w:val="0"/>
           <w:sz w:val="27"/>
           <w:szCs w:val="27"/>
-          <w:lang w:val="en-PK" w:eastAsia="en-PK"/>
+          <w:lang w:eastAsia="en-PK"/>
           <w14:ligatures w14:val="none"/>
         </w:rPr>
         <w:t>8.2 Status Update API</w:t>
@@ -6856,7 +6859,7 @@
           <w:kern w:val="0"/>
           <w:sz w:val="24"/>
           <w:szCs w:val="24"/>
-          <w:lang w:val="en-PK" w:eastAsia="en-PK"/>
+          <w:lang w:eastAsia="en-PK"/>
           <w14:ligatures w14:val="none"/>
         </w:rPr>
       </w:pPr>
@@ -6866,7 +6869,7 @@
           <w:kern w:val="0"/>
           <w:sz w:val="24"/>
           <w:szCs w:val="24"/>
-          <w:lang w:val="en-PK" w:eastAsia="en-PK"/>
+          <w:lang w:eastAsia="en-PK"/>
           <w14:ligatures w14:val="none"/>
         </w:rPr>
         <w:t>The backend provides an API endpoint for ambulance drivers to update their status. This API allows drivers to send status updates such as:</w:t>
@@ -6884,7 +6887,7 @@
           <w:kern w:val="0"/>
           <w:sz w:val="24"/>
           <w:szCs w:val="24"/>
-          <w:lang w:val="en-PK" w:eastAsia="en-PK"/>
+          <w:lang w:eastAsia="en-PK"/>
           <w14:ligatures w14:val="none"/>
         </w:rPr>
       </w:pPr>
@@ -6896,7 +6899,7 @@
           <w:kern w:val="0"/>
           <w:sz w:val="24"/>
           <w:szCs w:val="24"/>
-          <w:lang w:val="en-PK" w:eastAsia="en-PK"/>
+          <w:lang w:eastAsia="en-PK"/>
           <w14:ligatures w14:val="none"/>
         </w:rPr>
         <w:t>"Available"</w:t>
@@ -6914,7 +6917,7 @@
           <w:kern w:val="0"/>
           <w:sz w:val="24"/>
           <w:szCs w:val="24"/>
-          <w:lang w:val="en-PK" w:eastAsia="en-PK"/>
+          <w:lang w:eastAsia="en-PK"/>
           <w14:ligatures w14:val="none"/>
         </w:rPr>
       </w:pPr>
@@ -6926,7 +6929,7 @@
           <w:kern w:val="0"/>
           <w:sz w:val="24"/>
           <w:szCs w:val="24"/>
-          <w:lang w:val="en-PK" w:eastAsia="en-PK"/>
+          <w:lang w:eastAsia="en-PK"/>
           <w14:ligatures w14:val="none"/>
         </w:rPr>
         <w:t>"En route"</w:t>
@@ -6944,7 +6947,7 @@
           <w:kern w:val="0"/>
           <w:sz w:val="24"/>
           <w:szCs w:val="24"/>
-          <w:lang w:val="en-PK" w:eastAsia="en-PK"/>
+          <w:lang w:eastAsia="en-PK"/>
           <w14:ligatures w14:val="none"/>
         </w:rPr>
       </w:pPr>
@@ -6956,7 +6959,7 @@
           <w:kern w:val="0"/>
           <w:sz w:val="24"/>
           <w:szCs w:val="24"/>
-          <w:lang w:val="en-PK" w:eastAsia="en-PK"/>
+          <w:lang w:eastAsia="en-PK"/>
           <w14:ligatures w14:val="none"/>
         </w:rPr>
         <w:t>"Arrived"</w:t>
@@ -6974,7 +6977,7 @@
           <w:kern w:val="0"/>
           <w:sz w:val="24"/>
           <w:szCs w:val="24"/>
-          <w:lang w:val="en-PK" w:eastAsia="en-PK"/>
+          <w:lang w:eastAsia="en-PK"/>
           <w14:ligatures w14:val="none"/>
         </w:rPr>
       </w:pPr>
@@ -6986,7 +6989,7 @@
           <w:kern w:val="0"/>
           <w:sz w:val="24"/>
           <w:szCs w:val="24"/>
-          <w:lang w:val="en-PK" w:eastAsia="en-PK"/>
+          <w:lang w:eastAsia="en-PK"/>
           <w14:ligatures w14:val="none"/>
         </w:rPr>
         <w:t>"Transporting Patient"</w:t>
@@ -7004,7 +7007,7 @@
           <w:kern w:val="0"/>
           <w:sz w:val="24"/>
           <w:szCs w:val="24"/>
-          <w:lang w:val="en-PK" w:eastAsia="en-PK"/>
+          <w:lang w:eastAsia="en-PK"/>
           <w14:ligatures w14:val="none"/>
         </w:rPr>
       </w:pPr>
@@ -7016,7 +7019,7 @@
           <w:kern w:val="0"/>
           <w:sz w:val="24"/>
           <w:szCs w:val="24"/>
-          <w:lang w:val="en-PK" w:eastAsia="en-PK"/>
+          <w:lang w:eastAsia="en-PK"/>
           <w14:ligatures w14:val="none"/>
         </w:rPr>
         <w:t>"Completed"</w:t>
@@ -7030,7 +7033,7 @@
           <w:kern w:val="0"/>
           <w:sz w:val="24"/>
           <w:szCs w:val="24"/>
-          <w:lang w:val="en-PK" w:eastAsia="en-PK"/>
+          <w:lang w:eastAsia="en-PK"/>
           <w14:ligatures w14:val="none"/>
         </w:rPr>
       </w:pPr>
@@ -7040,7 +7043,7 @@
           <w:kern w:val="0"/>
           <w:sz w:val="24"/>
           <w:szCs w:val="24"/>
-          <w:lang w:val="en-PK" w:eastAsia="en-PK"/>
+          <w:lang w:eastAsia="en-PK"/>
           <w14:ligatures w14:val="none"/>
         </w:rPr>
         <w:t>Each status update triggers notifications to both the admin and the user, ensuring that all parties are informed in real-time.</w:t>
@@ -7057,7 +7060,7 @@
           <w:kern w:val="0"/>
           <w:sz w:val="27"/>
           <w:szCs w:val="27"/>
-          <w:lang w:val="en-PK" w:eastAsia="en-PK"/>
+          <w:lang w:eastAsia="en-PK"/>
           <w14:ligatures w14:val="none"/>
         </w:rPr>
       </w:pPr>
@@ -7069,7 +7072,7 @@
           <w:kern w:val="0"/>
           <w:sz w:val="27"/>
           <w:szCs w:val="27"/>
-          <w:lang w:val="en-PK" w:eastAsia="en-PK"/>
+          <w:lang w:eastAsia="en-PK"/>
           <w14:ligatures w14:val="none"/>
         </w:rPr>
         <w:t>8.3 Notifications API</w:t>
@@ -7083,7 +7086,7 @@
           <w:kern w:val="0"/>
           <w:sz w:val="24"/>
           <w:szCs w:val="24"/>
-          <w:lang w:val="en-PK" w:eastAsia="en-PK"/>
+          <w:lang w:eastAsia="en-PK"/>
           <w14:ligatures w14:val="none"/>
         </w:rPr>
       </w:pPr>
@@ -7093,7 +7096,7 @@
           <w:kern w:val="0"/>
           <w:sz w:val="24"/>
           <w:szCs w:val="24"/>
-          <w:lang w:val="en-PK" w:eastAsia="en-PK"/>
+          <w:lang w:eastAsia="en-PK"/>
           <w14:ligatures w14:val="none"/>
         </w:rPr>
         <w:t xml:space="preserve">A </w:t>
@@ -7106,7 +7109,7 @@
           <w:kern w:val="0"/>
           <w:sz w:val="24"/>
           <w:szCs w:val="24"/>
-          <w:lang w:val="en-PK" w:eastAsia="en-PK"/>
+          <w:lang w:eastAsia="en-PK"/>
           <w14:ligatures w14:val="none"/>
         </w:rPr>
         <w:t>Notifications API</w:t>
@@ -7117,7 +7120,7 @@
           <w:kern w:val="0"/>
           <w:sz w:val="24"/>
           <w:szCs w:val="24"/>
-          <w:lang w:val="en-PK" w:eastAsia="en-PK"/>
+          <w:lang w:eastAsia="en-PK"/>
           <w14:ligatures w14:val="none"/>
         </w:rPr>
         <w:t xml:space="preserve"> will be responsible for sending push notifications, SMS, or email alerts based on the user's preferences. This will notify the user and admin about critical updates like:</w:t>
@@ -7135,7 +7138,7 @@
           <w:kern w:val="0"/>
           <w:sz w:val="24"/>
           <w:szCs w:val="24"/>
-          <w:lang w:val="en-PK" w:eastAsia="en-PK"/>
+          <w:lang w:eastAsia="en-PK"/>
           <w14:ligatures w14:val="none"/>
         </w:rPr>
       </w:pPr>
@@ -7145,7 +7148,7 @@
           <w:kern w:val="0"/>
           <w:sz w:val="24"/>
           <w:szCs w:val="24"/>
-          <w:lang w:val="en-PK" w:eastAsia="en-PK"/>
+          <w:lang w:eastAsia="en-PK"/>
           <w14:ligatures w14:val="none"/>
         </w:rPr>
         <w:t>When an ambulance is dispatched.</w:t>
@@ -7163,7 +7166,7 @@
           <w:kern w:val="0"/>
           <w:sz w:val="24"/>
           <w:szCs w:val="24"/>
-          <w:lang w:val="en-PK" w:eastAsia="en-PK"/>
+          <w:lang w:eastAsia="en-PK"/>
           <w14:ligatures w14:val="none"/>
         </w:rPr>
       </w:pPr>
@@ -7173,7 +7176,7 @@
           <w:kern w:val="0"/>
           <w:sz w:val="24"/>
           <w:szCs w:val="24"/>
-          <w:lang w:val="en-PK" w:eastAsia="en-PK"/>
+          <w:lang w:eastAsia="en-PK"/>
           <w14:ligatures w14:val="none"/>
         </w:rPr>
         <w:t>When the ambulance arrives at the pickup location.</w:t>
@@ -7191,7 +7194,7 @@
           <w:kern w:val="0"/>
           <w:sz w:val="24"/>
           <w:szCs w:val="24"/>
-          <w:lang w:val="en-PK" w:eastAsia="en-PK"/>
+          <w:lang w:eastAsia="en-PK"/>
           <w14:ligatures w14:val="none"/>
         </w:rPr>
       </w:pPr>
@@ -7201,7 +7204,7 @@
           <w:kern w:val="0"/>
           <w:sz w:val="24"/>
           <w:szCs w:val="24"/>
-          <w:lang w:val="en-PK" w:eastAsia="en-PK"/>
+          <w:lang w:eastAsia="en-PK"/>
           <w14:ligatures w14:val="none"/>
         </w:rPr>
         <w:t>When the patient is being transported.</w:t>
@@ -7219,7 +7222,7 @@
           <w:kern w:val="0"/>
           <w:sz w:val="24"/>
           <w:szCs w:val="24"/>
-          <w:lang w:val="en-PK" w:eastAsia="en-PK"/>
+          <w:lang w:eastAsia="en-PK"/>
           <w14:ligatures w14:val="none"/>
         </w:rPr>
       </w:pPr>
@@ -7229,7 +7232,7 @@
           <w:kern w:val="0"/>
           <w:sz w:val="24"/>
           <w:szCs w:val="24"/>
-          <w:lang w:val="en-PK" w:eastAsia="en-PK"/>
+          <w:lang w:eastAsia="en-PK"/>
           <w14:ligatures w14:val="none"/>
         </w:rPr>
         <w:t>Completion of service.</w:t>
@@ -7243,7 +7246,7 @@
           <w:kern w:val="0"/>
           <w:sz w:val="24"/>
           <w:szCs w:val="24"/>
-          <w:lang w:val="en-PK" w:eastAsia="en-PK"/>
+          <w:lang w:eastAsia="en-PK"/>
           <w14:ligatures w14:val="none"/>
         </w:rPr>
       </w:pPr>
@@ -7253,11 +7256,11 @@
           <w:kern w:val="0"/>
           <w:sz w:val="24"/>
           <w:szCs w:val="24"/>
-          <w:lang w:val="en-PK" w:eastAsia="en-PK"/>
+          <w:lang w:eastAsia="en-PK"/>
           <w14:ligatures w14:val="none"/>
         </w:rPr>
         <w:pict>
-          <v:rect id="_x0000_i1515" style="width:0;height:1.5pt" o:hralign="center" o:hrstd="t" o:hr="t" fillcolor="#a0a0a0" stroked="f"/>
+          <v:rect id="_x0000_i1032" style="width:0;height:1.5pt" o:hralign="center" o:hrstd="t" o:hr="t" fillcolor="#a0a0a0" stroked="f"/>
         </w:pict>
       </w:r>
     </w:p>
@@ -7272,7 +7275,7 @@
           <w:kern w:val="0"/>
           <w:sz w:val="36"/>
           <w:szCs w:val="36"/>
-          <w:lang w:val="en-PK" w:eastAsia="en-PK"/>
+          <w:lang w:eastAsia="en-PK"/>
           <w14:ligatures w14:val="none"/>
         </w:rPr>
       </w:pPr>
@@ -7284,7 +7287,7 @@
           <w:kern w:val="0"/>
           <w:sz w:val="36"/>
           <w:szCs w:val="36"/>
-          <w:lang w:val="en-PK" w:eastAsia="en-PK"/>
+          <w:lang w:eastAsia="en-PK"/>
           <w14:ligatures w14:val="none"/>
         </w:rPr>
         <w:t>9. System Deployment and Maintenance</w:t>
@@ -7301,7 +7304,7 @@
           <w:kern w:val="0"/>
           <w:sz w:val="27"/>
           <w:szCs w:val="27"/>
-          <w:lang w:val="en-PK" w:eastAsia="en-PK"/>
+          <w:lang w:eastAsia="en-PK"/>
           <w14:ligatures w14:val="none"/>
         </w:rPr>
       </w:pPr>
@@ -7313,7 +7316,7 @@
           <w:kern w:val="0"/>
           <w:sz w:val="27"/>
           <w:szCs w:val="27"/>
-          <w:lang w:val="en-PK" w:eastAsia="en-PK"/>
+          <w:lang w:eastAsia="en-PK"/>
           <w14:ligatures w14:val="none"/>
         </w:rPr>
         <w:t>9.1 Deployment Process</w:t>
@@ -7331,7 +7334,7 @@
           <w:kern w:val="0"/>
           <w:sz w:val="24"/>
           <w:szCs w:val="24"/>
-          <w:lang w:val="en-PK" w:eastAsia="en-PK"/>
+          <w:lang w:eastAsia="en-PK"/>
           <w14:ligatures w14:val="none"/>
         </w:rPr>
       </w:pPr>
@@ -7343,7 +7346,7 @@
           <w:kern w:val="0"/>
           <w:sz w:val="24"/>
           <w:szCs w:val="24"/>
-          <w:lang w:val="en-PK" w:eastAsia="en-PK"/>
+          <w:lang w:eastAsia="en-PK"/>
           <w14:ligatures w14:val="none"/>
         </w:rPr>
         <w:t>Development Environment Setup</w:t>
@@ -7354,7 +7357,7 @@
           <w:kern w:val="0"/>
           <w:sz w:val="24"/>
           <w:szCs w:val="24"/>
-          <w:lang w:val="en-PK" w:eastAsia="en-PK"/>
+          <w:lang w:eastAsia="en-PK"/>
           <w14:ligatures w14:val="none"/>
         </w:rPr>
         <w:t>:</w:t>
@@ -7372,7 +7375,7 @@
           <w:kern w:val="0"/>
           <w:sz w:val="24"/>
           <w:szCs w:val="24"/>
-          <w:lang w:val="en-PK" w:eastAsia="en-PK"/>
+          <w:lang w:eastAsia="en-PK"/>
           <w14:ligatures w14:val="none"/>
         </w:rPr>
       </w:pPr>
@@ -7382,7 +7385,7 @@
           <w:kern w:val="0"/>
           <w:sz w:val="24"/>
           <w:szCs w:val="24"/>
-          <w:lang w:val="en-PK" w:eastAsia="en-PK"/>
+          <w:lang w:eastAsia="en-PK"/>
           <w14:ligatures w14:val="none"/>
         </w:rPr>
         <w:t xml:space="preserve">Install </w:t>
@@ -7395,7 +7398,7 @@
           <w:kern w:val="0"/>
           <w:sz w:val="24"/>
           <w:szCs w:val="24"/>
-          <w:lang w:val="en-PK" w:eastAsia="en-PK"/>
+          <w:lang w:eastAsia="en-PK"/>
           <w14:ligatures w14:val="none"/>
         </w:rPr>
         <w:t>ASP.NET Core MVC</w:t>
@@ -7406,7 +7409,7 @@
           <w:kern w:val="0"/>
           <w:sz w:val="24"/>
           <w:szCs w:val="24"/>
-          <w:lang w:val="en-PK" w:eastAsia="en-PK"/>
+          <w:lang w:eastAsia="en-PK"/>
           <w14:ligatures w14:val="none"/>
         </w:rPr>
         <w:t xml:space="preserve"> using Visual Studio for code development.</w:t>
@@ -7424,7 +7427,7 @@
           <w:kern w:val="0"/>
           <w:sz w:val="24"/>
           <w:szCs w:val="24"/>
-          <w:lang w:val="en-PK" w:eastAsia="en-PK"/>
+          <w:lang w:eastAsia="en-PK"/>
           <w14:ligatures w14:val="none"/>
         </w:rPr>
       </w:pPr>
@@ -7434,7 +7437,7 @@
           <w:kern w:val="0"/>
           <w:sz w:val="24"/>
           <w:szCs w:val="24"/>
-          <w:lang w:val="en-PK" w:eastAsia="en-PK"/>
+          <w:lang w:eastAsia="en-PK"/>
           <w14:ligatures w14:val="none"/>
         </w:rPr>
         <w:t xml:space="preserve">Set up </w:t>
@@ -7447,7 +7450,7 @@
           <w:kern w:val="0"/>
           <w:sz w:val="24"/>
           <w:szCs w:val="24"/>
-          <w:lang w:val="en-PK" w:eastAsia="en-PK"/>
+          <w:lang w:eastAsia="en-PK"/>
           <w14:ligatures w14:val="none"/>
         </w:rPr>
         <w:t>Entity Framework Core</w:t>
@@ -7458,7 +7461,7 @@
           <w:kern w:val="0"/>
           <w:sz w:val="24"/>
           <w:szCs w:val="24"/>
-          <w:lang w:val="en-PK" w:eastAsia="en-PK"/>
+          <w:lang w:eastAsia="en-PK"/>
           <w14:ligatures w14:val="none"/>
         </w:rPr>
         <w:t xml:space="preserve"> using the </w:t>
@@ -7471,7 +7474,7 @@
           <w:kern w:val="0"/>
           <w:sz w:val="24"/>
           <w:szCs w:val="24"/>
-          <w:lang w:val="en-PK" w:eastAsia="en-PK"/>
+          <w:lang w:eastAsia="en-PK"/>
           <w14:ligatures w14:val="none"/>
         </w:rPr>
         <w:t>Code-First approach</w:t>
@@ -7482,7 +7485,7 @@
           <w:kern w:val="0"/>
           <w:sz w:val="24"/>
           <w:szCs w:val="24"/>
-          <w:lang w:val="en-PK" w:eastAsia="en-PK"/>
+          <w:lang w:eastAsia="en-PK"/>
           <w14:ligatures w14:val="none"/>
         </w:rPr>
         <w:t>.</w:t>
@@ -7500,7 +7503,7 @@
           <w:kern w:val="0"/>
           <w:sz w:val="24"/>
           <w:szCs w:val="24"/>
-          <w:lang w:val="en-PK" w:eastAsia="en-PK"/>
+          <w:lang w:eastAsia="en-PK"/>
           <w14:ligatures w14:val="none"/>
         </w:rPr>
       </w:pPr>
@@ -7510,7 +7513,7 @@
           <w:kern w:val="0"/>
           <w:sz w:val="24"/>
           <w:szCs w:val="24"/>
-          <w:lang w:val="en-PK" w:eastAsia="en-PK"/>
+          <w:lang w:eastAsia="en-PK"/>
           <w14:ligatures w14:val="none"/>
         </w:rPr>
         <w:t xml:space="preserve">Configure </w:t>
@@ -7523,7 +7526,7 @@
           <w:kern w:val="0"/>
           <w:sz w:val="24"/>
           <w:szCs w:val="24"/>
-          <w:lang w:val="en-PK" w:eastAsia="en-PK"/>
+          <w:lang w:eastAsia="en-PK"/>
           <w14:ligatures w14:val="none"/>
         </w:rPr>
         <w:t>MS SQL Server</w:t>
@@ -7534,7 +7537,7 @@
           <w:kern w:val="0"/>
           <w:sz w:val="24"/>
           <w:szCs w:val="24"/>
-          <w:lang w:val="en-PK" w:eastAsia="en-PK"/>
+          <w:lang w:eastAsia="en-PK"/>
           <w14:ligatures w14:val="none"/>
         </w:rPr>
         <w:t xml:space="preserve"> (or another SQL-compatible database) for database management.</w:t>
@@ -7552,7 +7555,7 @@
           <w:kern w:val="0"/>
           <w:sz w:val="24"/>
           <w:szCs w:val="24"/>
-          <w:lang w:val="en-PK" w:eastAsia="en-PK"/>
+          <w:lang w:eastAsia="en-PK"/>
           <w14:ligatures w14:val="none"/>
         </w:rPr>
       </w:pPr>
@@ -7562,7 +7565,7 @@
           <w:kern w:val="0"/>
           <w:sz w:val="24"/>
           <w:szCs w:val="24"/>
-          <w:lang w:val="en-PK" w:eastAsia="en-PK"/>
+          <w:lang w:eastAsia="en-PK"/>
           <w14:ligatures w14:val="none"/>
         </w:rPr>
         <w:t xml:space="preserve">Configure the </w:t>
@@ -7575,7 +7578,7 @@
           <w:kern w:val="0"/>
           <w:sz w:val="24"/>
           <w:szCs w:val="24"/>
-          <w:lang w:val="en-PK" w:eastAsia="en-PK"/>
+          <w:lang w:eastAsia="en-PK"/>
           <w14:ligatures w14:val="none"/>
         </w:rPr>
         <w:t>Google Maps API key</w:t>
@@ -7586,7 +7589,7 @@
           <w:kern w:val="0"/>
           <w:sz w:val="24"/>
           <w:szCs w:val="24"/>
-          <w:lang w:val="en-PK" w:eastAsia="en-PK"/>
+          <w:lang w:eastAsia="en-PK"/>
           <w14:ligatures w14:val="none"/>
         </w:rPr>
         <w:t xml:space="preserve"> for geolocation services, ensuring accurate ambulance tracking.</w:t>
@@ -7604,7 +7607,7 @@
           <w:kern w:val="0"/>
           <w:sz w:val="24"/>
           <w:szCs w:val="24"/>
-          <w:lang w:val="en-PK" w:eastAsia="en-PK"/>
+          <w:lang w:eastAsia="en-PK"/>
           <w14:ligatures w14:val="none"/>
         </w:rPr>
       </w:pPr>
@@ -7616,7 +7619,7 @@
           <w:kern w:val="0"/>
           <w:sz w:val="24"/>
           <w:szCs w:val="24"/>
-          <w:lang w:val="en-PK" w:eastAsia="en-PK"/>
+          <w:lang w:eastAsia="en-PK"/>
           <w14:ligatures w14:val="none"/>
         </w:rPr>
         <w:t>Production Environment</w:t>
@@ -7627,7 +7630,7 @@
           <w:kern w:val="0"/>
           <w:sz w:val="24"/>
           <w:szCs w:val="24"/>
-          <w:lang w:val="en-PK" w:eastAsia="en-PK"/>
+          <w:lang w:eastAsia="en-PK"/>
           <w14:ligatures w14:val="none"/>
         </w:rPr>
         <w:t>:</w:t>
@@ -7645,7 +7648,7 @@
           <w:kern w:val="0"/>
           <w:sz w:val="24"/>
           <w:szCs w:val="24"/>
-          <w:lang w:val="en-PK" w:eastAsia="en-PK"/>
+          <w:lang w:eastAsia="en-PK"/>
           <w14:ligatures w14:val="none"/>
         </w:rPr>
       </w:pPr>
@@ -7655,7 +7658,7 @@
           <w:kern w:val="0"/>
           <w:sz w:val="24"/>
           <w:szCs w:val="24"/>
-          <w:lang w:val="en-PK" w:eastAsia="en-PK"/>
+          <w:lang w:eastAsia="en-PK"/>
           <w14:ligatures w14:val="none"/>
         </w:rPr>
         <w:lastRenderedPageBreak/>
@@ -7669,7 +7672,7 @@
           <w:kern w:val="0"/>
           <w:sz w:val="24"/>
           <w:szCs w:val="24"/>
-          <w:lang w:val="en-PK" w:eastAsia="en-PK"/>
+          <w:lang w:eastAsia="en-PK"/>
           <w14:ligatures w14:val="none"/>
         </w:rPr>
         <w:t>IIS</w:t>
@@ -7680,7 +7683,7 @@
           <w:kern w:val="0"/>
           <w:sz w:val="24"/>
           <w:szCs w:val="24"/>
-          <w:lang w:val="en-PK" w:eastAsia="en-PK"/>
+          <w:lang w:eastAsia="en-PK"/>
           <w14:ligatures w14:val="none"/>
         </w:rPr>
         <w:t xml:space="preserve"> or a cloud hosting platform compatible with </w:t>
@@ -7693,7 +7696,7 @@
           <w:kern w:val="0"/>
           <w:sz w:val="24"/>
           <w:szCs w:val="24"/>
-          <w:lang w:val="en-PK" w:eastAsia="en-PK"/>
+          <w:lang w:eastAsia="en-PK"/>
           <w14:ligatures w14:val="none"/>
         </w:rPr>
         <w:t>ASP.NET Core</w:t>
@@ -7704,7 +7707,7 @@
           <w:kern w:val="0"/>
           <w:sz w:val="24"/>
           <w:szCs w:val="24"/>
-          <w:lang w:val="en-PK" w:eastAsia="en-PK"/>
+          <w:lang w:eastAsia="en-PK"/>
           <w14:ligatures w14:val="none"/>
         </w:rPr>
         <w:t xml:space="preserve"> (e.g., Azure, AWS).</w:t>
@@ -7722,7 +7725,7 @@
           <w:kern w:val="0"/>
           <w:sz w:val="24"/>
           <w:szCs w:val="24"/>
-          <w:lang w:val="en-PK" w:eastAsia="en-PK"/>
+          <w:lang w:eastAsia="en-PK"/>
           <w14:ligatures w14:val="none"/>
         </w:rPr>
       </w:pPr>
@@ -7732,7 +7735,7 @@
           <w:kern w:val="0"/>
           <w:sz w:val="24"/>
           <w:szCs w:val="24"/>
-          <w:lang w:val="en-PK" w:eastAsia="en-PK"/>
+          <w:lang w:eastAsia="en-PK"/>
           <w14:ligatures w14:val="none"/>
         </w:rPr>
         <w:t xml:space="preserve">Set up </w:t>
@@ -7745,7 +7748,7 @@
           <w:kern w:val="0"/>
           <w:sz w:val="24"/>
           <w:szCs w:val="24"/>
-          <w:lang w:val="en-PK" w:eastAsia="en-PK"/>
+          <w:lang w:eastAsia="en-PK"/>
           <w14:ligatures w14:val="none"/>
         </w:rPr>
         <w:t>continuous integration and deployment (CI/CD) pipelines</w:t>
@@ -7756,7 +7759,7 @@
           <w:kern w:val="0"/>
           <w:sz w:val="24"/>
           <w:szCs w:val="24"/>
-          <w:lang w:val="en-PK" w:eastAsia="en-PK"/>
+          <w:lang w:eastAsia="en-PK"/>
           <w14:ligatures w14:val="none"/>
         </w:rPr>
         <w:t xml:space="preserve"> to automate the testing, building, and deployment process.</w:t>
@@ -7774,7 +7777,7 @@
           <w:kern w:val="0"/>
           <w:sz w:val="24"/>
           <w:szCs w:val="24"/>
-          <w:lang w:val="en-PK" w:eastAsia="en-PK"/>
+          <w:lang w:eastAsia="en-PK"/>
           <w14:ligatures w14:val="none"/>
         </w:rPr>
       </w:pPr>
@@ -7784,7 +7787,7 @@
           <w:kern w:val="0"/>
           <w:sz w:val="24"/>
           <w:szCs w:val="24"/>
-          <w:lang w:val="en-PK" w:eastAsia="en-PK"/>
+          <w:lang w:eastAsia="en-PK"/>
           <w14:ligatures w14:val="none"/>
         </w:rPr>
         <w:t xml:space="preserve">Implement </w:t>
@@ -7797,7 +7800,7 @@
           <w:kern w:val="0"/>
           <w:sz w:val="24"/>
           <w:szCs w:val="24"/>
-          <w:lang w:val="en-PK" w:eastAsia="en-PK"/>
+          <w:lang w:eastAsia="en-PK"/>
           <w14:ligatures w14:val="none"/>
         </w:rPr>
         <w:t>automatic database migration</w:t>
@@ -7808,7 +7811,7 @@
           <w:kern w:val="0"/>
           <w:sz w:val="24"/>
           <w:szCs w:val="24"/>
-          <w:lang w:val="en-PK" w:eastAsia="en-PK"/>
+          <w:lang w:eastAsia="en-PK"/>
           <w14:ligatures w14:val="none"/>
         </w:rPr>
         <w:t xml:space="preserve"> in production to apply schema changes without manual intervention.</w:t>
@@ -7825,7 +7828,7 @@
           <w:kern w:val="0"/>
           <w:sz w:val="27"/>
           <w:szCs w:val="27"/>
-          <w:lang w:val="en-PK" w:eastAsia="en-PK"/>
+          <w:lang w:eastAsia="en-PK"/>
           <w14:ligatures w14:val="none"/>
         </w:rPr>
       </w:pPr>
@@ -7837,7 +7840,7 @@
           <w:kern w:val="0"/>
           <w:sz w:val="27"/>
           <w:szCs w:val="27"/>
-          <w:lang w:val="en-PK" w:eastAsia="en-PK"/>
+          <w:lang w:eastAsia="en-PK"/>
           <w14:ligatures w14:val="none"/>
         </w:rPr>
         <w:t>9.2 Database Initialization with Code-First Approach</w:t>
@@ -7855,7 +7858,7 @@
           <w:kern w:val="0"/>
           <w:sz w:val="24"/>
           <w:szCs w:val="24"/>
-          <w:lang w:val="en-PK" w:eastAsia="en-PK"/>
+          <w:lang w:eastAsia="en-PK"/>
           <w14:ligatures w14:val="none"/>
         </w:rPr>
       </w:pPr>
@@ -7867,7 +7870,7 @@
           <w:kern w:val="0"/>
           <w:sz w:val="24"/>
           <w:szCs w:val="24"/>
-          <w:lang w:val="en-PK" w:eastAsia="en-PK"/>
+          <w:lang w:eastAsia="en-PK"/>
           <w14:ligatures w14:val="none"/>
         </w:rPr>
         <w:t>Entity Framework Core</w:t>
@@ -7878,7 +7881,7 @@
           <w:kern w:val="0"/>
           <w:sz w:val="24"/>
           <w:szCs w:val="24"/>
-          <w:lang w:val="en-PK" w:eastAsia="en-PK"/>
+          <w:lang w:eastAsia="en-PK"/>
           <w14:ligatures w14:val="none"/>
         </w:rPr>
         <w:t xml:space="preserve"> manages database creation and migration. SQL scripts are not needed, as the database schema is generated directly from C# models.</w:t>
@@ -7896,7 +7899,7 @@
           <w:kern w:val="0"/>
           <w:sz w:val="24"/>
           <w:szCs w:val="24"/>
-          <w:lang w:val="en-PK" w:eastAsia="en-PK"/>
+          <w:lang w:eastAsia="en-PK"/>
           <w14:ligatures w14:val="none"/>
         </w:rPr>
       </w:pPr>
@@ -7906,7 +7909,7 @@
           <w:kern w:val="0"/>
           <w:sz w:val="24"/>
           <w:szCs w:val="24"/>
-          <w:lang w:val="en-PK" w:eastAsia="en-PK"/>
+          <w:lang w:eastAsia="en-PK"/>
           <w14:ligatures w14:val="none"/>
         </w:rPr>
         <w:t xml:space="preserve">Use </w:t>
@@ -7919,7 +7922,7 @@
           <w:kern w:val="0"/>
           <w:sz w:val="24"/>
           <w:szCs w:val="24"/>
-          <w:lang w:val="en-PK" w:eastAsia="en-PK"/>
+          <w:lang w:eastAsia="en-PK"/>
           <w14:ligatures w14:val="none"/>
         </w:rPr>
         <w:t>Entity Framework migrations</w:t>
@@ -7930,7 +7933,7 @@
           <w:kern w:val="0"/>
           <w:sz w:val="24"/>
           <w:szCs w:val="24"/>
-          <w:lang w:val="en-PK" w:eastAsia="en-PK"/>
+          <w:lang w:eastAsia="en-PK"/>
           <w14:ligatures w14:val="none"/>
         </w:rPr>
         <w:t xml:space="preserve"> to handle schema changes:</w:t>
@@ -7948,7 +7951,7 @@
           <w:kern w:val="0"/>
           <w:sz w:val="24"/>
           <w:szCs w:val="24"/>
-          <w:lang w:val="en-PK" w:eastAsia="en-PK"/>
+          <w:lang w:eastAsia="en-PK"/>
           <w14:ligatures w14:val="none"/>
         </w:rPr>
       </w:pPr>
@@ -7960,7 +7963,7 @@
           <w:kern w:val="0"/>
           <w:sz w:val="24"/>
           <w:szCs w:val="24"/>
-          <w:lang w:val="en-PK" w:eastAsia="en-PK"/>
+          <w:lang w:eastAsia="en-PK"/>
           <w14:ligatures w14:val="none"/>
         </w:rPr>
         <w:t>Initial Migration</w:t>
@@ -7971,7 +7974,7 @@
           <w:kern w:val="0"/>
           <w:sz w:val="24"/>
           <w:szCs w:val="24"/>
-          <w:lang w:val="en-PK" w:eastAsia="en-PK"/>
+          <w:lang w:eastAsia="en-PK"/>
           <w14:ligatures w14:val="none"/>
         </w:rPr>
         <w:t>:</w:t>
@@ -8006,7 +8009,7 @@
           <w:kern w:val="0"/>
           <w:sz w:val="20"/>
           <w:szCs w:val="20"/>
-          <w:lang w:val="en-PK" w:eastAsia="en-PK"/>
+          <w:lang w:eastAsia="en-PK"/>
           <w14:ligatures w14:val="none"/>
         </w:rPr>
       </w:pPr>
@@ -8018,7 +8021,7 @@
           <w:kern w:val="0"/>
           <w:sz w:val="20"/>
           <w:szCs w:val="20"/>
-          <w:lang w:val="en-PK" w:eastAsia="en-PK"/>
+          <w:lang w:eastAsia="en-PK"/>
           <w14:ligatures w14:val="none"/>
         </w:rPr>
         <w:t xml:space="preserve">dotnet </w:t>
@@ -8032,7 +8035,7 @@
           <w:kern w:val="0"/>
           <w:sz w:val="20"/>
           <w:szCs w:val="20"/>
-          <w:lang w:val="en-PK" w:eastAsia="en-PK"/>
+          <w:lang w:eastAsia="en-PK"/>
           <w14:ligatures w14:val="none"/>
         </w:rPr>
         <w:t>ef</w:t>
@@ -8046,7 +8049,7 @@
           <w:kern w:val="0"/>
           <w:sz w:val="20"/>
           <w:szCs w:val="20"/>
-          <w:lang w:val="en-PK" w:eastAsia="en-PK"/>
+          <w:lang w:eastAsia="en-PK"/>
           <w14:ligatures w14:val="none"/>
         </w:rPr>
         <w:t xml:space="preserve"> migrations add </w:t>
@@ -8060,7 +8063,7 @@
           <w:kern w:val="0"/>
           <w:sz w:val="20"/>
           <w:szCs w:val="20"/>
-          <w:lang w:val="en-PK" w:eastAsia="en-PK"/>
+          <w:lang w:eastAsia="en-PK"/>
           <w14:ligatures w14:val="none"/>
         </w:rPr>
         <w:t>InitialCreate</w:t>
@@ -8096,7 +8099,7 @@
           <w:kern w:val="0"/>
           <w:sz w:val="20"/>
           <w:szCs w:val="20"/>
-          <w:lang w:val="en-PK" w:eastAsia="en-PK"/>
+          <w:lang w:eastAsia="en-PK"/>
           <w14:ligatures w14:val="none"/>
         </w:rPr>
       </w:pPr>
@@ -8108,7 +8111,7 @@
           <w:kern w:val="0"/>
           <w:sz w:val="20"/>
           <w:szCs w:val="20"/>
-          <w:lang w:val="en-PK" w:eastAsia="en-PK"/>
+          <w:lang w:eastAsia="en-PK"/>
           <w14:ligatures w14:val="none"/>
         </w:rPr>
         <w:t xml:space="preserve">dotnet </w:t>
@@ -8122,7 +8125,7 @@
           <w:kern w:val="0"/>
           <w:sz w:val="20"/>
           <w:szCs w:val="20"/>
-          <w:lang w:val="en-PK" w:eastAsia="en-PK"/>
+          <w:lang w:eastAsia="en-PK"/>
           <w14:ligatures w14:val="none"/>
         </w:rPr>
         <w:t>ef</w:t>
@@ -8136,7 +8139,7 @@
           <w:kern w:val="0"/>
           <w:sz w:val="20"/>
           <w:szCs w:val="20"/>
-          <w:lang w:val="en-PK" w:eastAsia="en-PK"/>
+          <w:lang w:eastAsia="en-PK"/>
           <w14:ligatures w14:val="none"/>
         </w:rPr>
         <w:t xml:space="preserve"> database update</w:t>
@@ -8154,7 +8157,7 @@
           <w:kern w:val="0"/>
           <w:sz w:val="24"/>
           <w:szCs w:val="24"/>
-          <w:lang w:val="en-PK" w:eastAsia="en-PK"/>
+          <w:lang w:eastAsia="en-PK"/>
           <w14:ligatures w14:val="none"/>
         </w:rPr>
       </w:pPr>
@@ -8166,7 +8169,7 @@
           <w:kern w:val="0"/>
           <w:sz w:val="24"/>
           <w:szCs w:val="24"/>
-          <w:lang w:val="en-PK" w:eastAsia="en-PK"/>
+          <w:lang w:eastAsia="en-PK"/>
           <w14:ligatures w14:val="none"/>
         </w:rPr>
         <w:t>Subsequent Migrations</w:t>
@@ -8177,7 +8180,7 @@
           <w:kern w:val="0"/>
           <w:sz w:val="24"/>
           <w:szCs w:val="24"/>
-          <w:lang w:val="en-PK" w:eastAsia="en-PK"/>
+          <w:lang w:eastAsia="en-PK"/>
           <w14:ligatures w14:val="none"/>
         </w:rPr>
         <w:t>:</w:t>
@@ -8212,7 +8215,7 @@
           <w:kern w:val="0"/>
           <w:sz w:val="20"/>
           <w:szCs w:val="20"/>
-          <w:lang w:val="en-PK" w:eastAsia="en-PK"/>
+          <w:lang w:eastAsia="en-PK"/>
           <w14:ligatures w14:val="none"/>
         </w:rPr>
       </w:pPr>
@@ -8224,7 +8227,7 @@
           <w:kern w:val="0"/>
           <w:sz w:val="20"/>
           <w:szCs w:val="20"/>
-          <w:lang w:val="en-PK" w:eastAsia="en-PK"/>
+          <w:lang w:eastAsia="en-PK"/>
           <w14:ligatures w14:val="none"/>
         </w:rPr>
         <w:t xml:space="preserve">dotnet </w:t>
@@ -8238,7 +8241,7 @@
           <w:kern w:val="0"/>
           <w:sz w:val="20"/>
           <w:szCs w:val="20"/>
-          <w:lang w:val="en-PK" w:eastAsia="en-PK"/>
+          <w:lang w:eastAsia="en-PK"/>
           <w14:ligatures w14:val="none"/>
         </w:rPr>
         <w:t>ef</w:t>
@@ -8252,7 +8255,7 @@
           <w:kern w:val="0"/>
           <w:sz w:val="20"/>
           <w:szCs w:val="20"/>
-          <w:lang w:val="en-PK" w:eastAsia="en-PK"/>
+          <w:lang w:eastAsia="en-PK"/>
           <w14:ligatures w14:val="none"/>
         </w:rPr>
         <w:t xml:space="preserve"> migrations add </w:t>
@@ -8266,7 +8269,7 @@
           <w:kern w:val="0"/>
           <w:sz w:val="20"/>
           <w:szCs w:val="20"/>
-          <w:lang w:val="en-PK" w:eastAsia="en-PK"/>
+          <w:lang w:eastAsia="en-PK"/>
           <w14:ligatures w14:val="none"/>
         </w:rPr>
         <w:t>MigrationName</w:t>
@@ -8302,7 +8305,7 @@
           <w:kern w:val="0"/>
           <w:sz w:val="20"/>
           <w:szCs w:val="20"/>
-          <w:lang w:val="en-PK" w:eastAsia="en-PK"/>
+          <w:lang w:eastAsia="en-PK"/>
           <w14:ligatures w14:val="none"/>
         </w:rPr>
       </w:pPr>
@@ -8314,7 +8317,7 @@
           <w:kern w:val="0"/>
           <w:sz w:val="20"/>
           <w:szCs w:val="20"/>
-          <w:lang w:val="en-PK" w:eastAsia="en-PK"/>
+          <w:lang w:eastAsia="en-PK"/>
           <w14:ligatures w14:val="none"/>
         </w:rPr>
         <w:t xml:space="preserve">dotnet </w:t>
@@ -8328,7 +8331,7 @@
           <w:kern w:val="0"/>
           <w:sz w:val="20"/>
           <w:szCs w:val="20"/>
-          <w:lang w:val="en-PK" w:eastAsia="en-PK"/>
+          <w:lang w:eastAsia="en-PK"/>
           <w14:ligatures w14:val="none"/>
         </w:rPr>
         <w:t>ef</w:t>
@@ -8342,7 +8345,7 @@
           <w:kern w:val="0"/>
           <w:sz w:val="20"/>
           <w:szCs w:val="20"/>
-          <w:lang w:val="en-PK" w:eastAsia="en-PK"/>
+          <w:lang w:eastAsia="en-PK"/>
           <w14:ligatures w14:val="none"/>
         </w:rPr>
         <w:t xml:space="preserve"> database update</w:t>
@@ -8359,7 +8362,7 @@
           <w:kern w:val="0"/>
           <w:sz w:val="27"/>
           <w:szCs w:val="27"/>
-          <w:lang w:val="en-PK" w:eastAsia="en-PK"/>
+          <w:lang w:eastAsia="en-PK"/>
           <w14:ligatures w14:val="none"/>
         </w:rPr>
       </w:pPr>
@@ -8371,7 +8374,7 @@
           <w:kern w:val="0"/>
           <w:sz w:val="27"/>
           <w:szCs w:val="27"/>
-          <w:lang w:val="en-PK" w:eastAsia="en-PK"/>
+          <w:lang w:eastAsia="en-PK"/>
           <w14:ligatures w14:val="none"/>
         </w:rPr>
         <w:t>9.3 System Maintenance</w:t>
@@ -8389,7 +8392,7 @@
           <w:kern w:val="0"/>
           <w:sz w:val="24"/>
           <w:szCs w:val="24"/>
-          <w:lang w:val="en-PK" w:eastAsia="en-PK"/>
+          <w:lang w:eastAsia="en-PK"/>
           <w14:ligatures w14:val="none"/>
         </w:rPr>
       </w:pPr>
@@ -8401,7 +8404,7 @@
           <w:kern w:val="0"/>
           <w:sz w:val="24"/>
           <w:szCs w:val="24"/>
-          <w:lang w:val="en-PK" w:eastAsia="en-PK"/>
+          <w:lang w:eastAsia="en-PK"/>
           <w14:ligatures w14:val="none"/>
         </w:rPr>
         <w:t>Automatic Backups</w:t>
@@ -8412,7 +8415,7 @@
           <w:kern w:val="0"/>
           <w:sz w:val="24"/>
           <w:szCs w:val="24"/>
-          <w:lang w:val="en-PK" w:eastAsia="en-PK"/>
+          <w:lang w:eastAsia="en-PK"/>
           <w14:ligatures w14:val="none"/>
         </w:rPr>
         <w:t xml:space="preserve">: Implement regular database backup strategies using </w:t>
@@ -8425,7 +8428,7 @@
           <w:kern w:val="0"/>
           <w:sz w:val="24"/>
           <w:szCs w:val="24"/>
-          <w:lang w:val="en-PK" w:eastAsia="en-PK"/>
+          <w:lang w:eastAsia="en-PK"/>
           <w14:ligatures w14:val="none"/>
         </w:rPr>
         <w:t>MS SQL Server</w:t>
@@ -8436,7 +8439,7 @@
           <w:kern w:val="0"/>
           <w:sz w:val="24"/>
           <w:szCs w:val="24"/>
-          <w:lang w:val="en-PK" w:eastAsia="en-PK"/>
+          <w:lang w:eastAsia="en-PK"/>
           <w14:ligatures w14:val="none"/>
         </w:rPr>
         <w:t xml:space="preserve"> tools or cloud provider offerings.</w:t>
@@ -8454,7 +8457,7 @@
           <w:kern w:val="0"/>
           <w:sz w:val="24"/>
           <w:szCs w:val="24"/>
-          <w:lang w:val="en-PK" w:eastAsia="en-PK"/>
+          <w:lang w:eastAsia="en-PK"/>
           <w14:ligatures w14:val="none"/>
         </w:rPr>
       </w:pPr>
@@ -8466,7 +8469,7 @@
           <w:kern w:val="0"/>
           <w:sz w:val="24"/>
           <w:szCs w:val="24"/>
-          <w:lang w:val="en-PK" w:eastAsia="en-PK"/>
+          <w:lang w:eastAsia="en-PK"/>
           <w14:ligatures w14:val="none"/>
         </w:rPr>
         <w:t>Application Monitoring</w:t>
@@ -8477,7 +8480,7 @@
           <w:kern w:val="0"/>
           <w:sz w:val="24"/>
           <w:szCs w:val="24"/>
-          <w:lang w:val="en-PK" w:eastAsia="en-PK"/>
+          <w:lang w:eastAsia="en-PK"/>
           <w14:ligatures w14:val="none"/>
         </w:rPr>
         <w:t xml:space="preserve">: Use monitoring and logging tools such as </w:t>
@@ -8490,7 +8493,7 @@
           <w:kern w:val="0"/>
           <w:sz w:val="24"/>
           <w:szCs w:val="24"/>
-          <w:lang w:val="en-PK" w:eastAsia="en-PK"/>
+          <w:lang w:eastAsia="en-PK"/>
           <w14:ligatures w14:val="none"/>
         </w:rPr>
         <w:t>Application Insights</w:t>
@@ -8501,7 +8504,7 @@
           <w:kern w:val="0"/>
           <w:sz w:val="24"/>
           <w:szCs w:val="24"/>
-          <w:lang w:val="en-PK" w:eastAsia="en-PK"/>
+          <w:lang w:eastAsia="en-PK"/>
           <w14:ligatures w14:val="none"/>
         </w:rPr>
         <w:t xml:space="preserve">, </w:t>
@@ -8514,7 +8517,7 @@
           <w:kern w:val="0"/>
           <w:sz w:val="24"/>
           <w:szCs w:val="24"/>
-          <w:lang w:val="en-PK" w:eastAsia="en-PK"/>
+          <w:lang w:eastAsia="en-PK"/>
           <w14:ligatures w14:val="none"/>
         </w:rPr>
         <w:t>Log4Net</w:t>
@@ -8525,7 +8528,7 @@
           <w:kern w:val="0"/>
           <w:sz w:val="24"/>
           <w:szCs w:val="24"/>
-          <w:lang w:val="en-PK" w:eastAsia="en-PK"/>
+          <w:lang w:eastAsia="en-PK"/>
           <w14:ligatures w14:val="none"/>
         </w:rPr>
         <w:t xml:space="preserve">, or </w:t>
@@ -8539,7 +8542,7 @@
           <w:kern w:val="0"/>
           <w:sz w:val="24"/>
           <w:szCs w:val="24"/>
-          <w:lang w:val="en-PK" w:eastAsia="en-PK"/>
+          <w:lang w:eastAsia="en-PK"/>
           <w14:ligatures w14:val="none"/>
         </w:rPr>
         <w:t>Serilog</w:t>
@@ -8551,7 +8554,7 @@
           <w:kern w:val="0"/>
           <w:sz w:val="24"/>
           <w:szCs w:val="24"/>
-          <w:lang w:val="en-PK" w:eastAsia="en-PK"/>
+          <w:lang w:eastAsia="en-PK"/>
           <w14:ligatures w14:val="none"/>
         </w:rPr>
         <w:t xml:space="preserve"> to detect issues and monitor performance metrics (response times, database load, etc.).</w:t>
@@ -8569,7 +8572,7 @@
           <w:kern w:val="0"/>
           <w:sz w:val="24"/>
           <w:szCs w:val="24"/>
-          <w:lang w:val="en-PK" w:eastAsia="en-PK"/>
+          <w:lang w:eastAsia="en-PK"/>
           <w14:ligatures w14:val="none"/>
         </w:rPr>
       </w:pPr>
@@ -8581,7 +8584,7 @@
           <w:kern w:val="0"/>
           <w:sz w:val="24"/>
           <w:szCs w:val="24"/>
-          <w:lang w:val="en-PK" w:eastAsia="en-PK"/>
+          <w:lang w:eastAsia="en-PK"/>
           <w14:ligatures w14:val="none"/>
         </w:rPr>
         <w:t>Security</w:t>
@@ -8592,7 +8595,7 @@
           <w:kern w:val="0"/>
           <w:sz w:val="24"/>
           <w:szCs w:val="24"/>
-          <w:lang w:val="en-PK" w:eastAsia="en-PK"/>
+          <w:lang w:eastAsia="en-PK"/>
           <w14:ligatures w14:val="none"/>
         </w:rPr>
         <w:t>: Keep all libraries, frameworks, and dependencies up to date with the latest security patches. Implement role-based access control to limit unauthorized access.</w:t>
@@ -8610,7 +8613,7 @@
           <w:kern w:val="0"/>
           <w:sz w:val="24"/>
           <w:szCs w:val="24"/>
-          <w:lang w:val="en-PK" w:eastAsia="en-PK"/>
+          <w:lang w:eastAsia="en-PK"/>
           <w14:ligatures w14:val="none"/>
         </w:rPr>
       </w:pPr>
@@ -8622,7 +8625,7 @@
           <w:kern w:val="0"/>
           <w:sz w:val="24"/>
           <w:szCs w:val="24"/>
-          <w:lang w:val="en-PK" w:eastAsia="en-PK"/>
+          <w:lang w:eastAsia="en-PK"/>
           <w14:ligatures w14:val="none"/>
         </w:rPr>
         <w:t>Database Migrations in Production</w:t>
@@ -8633,7 +8636,7 @@
           <w:kern w:val="0"/>
           <w:sz w:val="24"/>
           <w:szCs w:val="24"/>
-          <w:lang w:val="en-PK" w:eastAsia="en-PK"/>
+          <w:lang w:eastAsia="en-PK"/>
           <w14:ligatures w14:val="none"/>
         </w:rPr>
         <w:t>: Safely apply database schema updates in production using Entity Framework's Code-First migrations:</w:t>
@@ -8668,7 +8671,7 @@
           <w:kern w:val="0"/>
           <w:sz w:val="20"/>
           <w:szCs w:val="20"/>
-          <w:lang w:val="en-PK" w:eastAsia="en-PK"/>
+          <w:lang w:eastAsia="en-PK"/>
           <w14:ligatures w14:val="none"/>
         </w:rPr>
       </w:pPr>
@@ -8680,7 +8683,7 @@
           <w:kern w:val="0"/>
           <w:sz w:val="20"/>
           <w:szCs w:val="20"/>
-          <w:lang w:val="en-PK" w:eastAsia="en-PK"/>
+          <w:lang w:eastAsia="en-PK"/>
           <w14:ligatures w14:val="none"/>
         </w:rPr>
         <w:t xml:space="preserve">dotnet </w:t>
@@ -8694,7 +8697,7 @@
           <w:kern w:val="0"/>
           <w:sz w:val="20"/>
           <w:szCs w:val="20"/>
-          <w:lang w:val="en-PK" w:eastAsia="en-PK"/>
+          <w:lang w:eastAsia="en-PK"/>
           <w14:ligatures w14:val="none"/>
         </w:rPr>
         <w:t>ef</w:t>
@@ -8708,7 +8711,7 @@
           <w:kern w:val="0"/>
           <w:sz w:val="20"/>
           <w:szCs w:val="20"/>
-          <w:lang w:val="en-PK" w:eastAsia="en-PK"/>
+          <w:lang w:eastAsia="en-PK"/>
           <w14:ligatures w14:val="none"/>
         </w:rPr>
         <w:t xml:space="preserve"> migrations add </w:t>
@@ -8722,7 +8725,7 @@
           <w:kern w:val="0"/>
           <w:sz w:val="20"/>
           <w:szCs w:val="20"/>
-          <w:lang w:val="en-PK" w:eastAsia="en-PK"/>
+          <w:lang w:eastAsia="en-PK"/>
           <w14:ligatures w14:val="none"/>
         </w:rPr>
         <w:t>YourMigrationName</w:t>
@@ -8758,7 +8761,7 @@
           <w:kern w:val="0"/>
           <w:sz w:val="20"/>
           <w:szCs w:val="20"/>
-          <w:lang w:val="en-PK" w:eastAsia="en-PK"/>
+          <w:lang w:eastAsia="en-PK"/>
           <w14:ligatures w14:val="none"/>
         </w:rPr>
       </w:pPr>
@@ -8770,7 +8773,7 @@
           <w:kern w:val="0"/>
           <w:sz w:val="20"/>
           <w:szCs w:val="20"/>
-          <w:lang w:val="en-PK" w:eastAsia="en-PK"/>
+          <w:lang w:eastAsia="en-PK"/>
           <w14:ligatures w14:val="none"/>
         </w:rPr>
         <w:t xml:space="preserve">dotnet </w:t>
@@ -8784,7 +8787,7 @@
           <w:kern w:val="0"/>
           <w:sz w:val="20"/>
           <w:szCs w:val="20"/>
-          <w:lang w:val="en-PK" w:eastAsia="en-PK"/>
+          <w:lang w:eastAsia="en-PK"/>
           <w14:ligatures w14:val="none"/>
         </w:rPr>
         <w:t>ef</w:t>
@@ -8798,7 +8801,7 @@
           <w:kern w:val="0"/>
           <w:sz w:val="20"/>
           <w:szCs w:val="20"/>
-          <w:lang w:val="en-PK" w:eastAsia="en-PK"/>
+          <w:lang w:eastAsia="en-PK"/>
           <w14:ligatures w14:val="none"/>
         </w:rPr>
         <w:t xml:space="preserve"> database update</w:t>
@@ -8816,7 +8819,7 @@
           <w:kern w:val="0"/>
           <w:sz w:val="24"/>
           <w:szCs w:val="24"/>
-          <w:lang w:val="en-PK" w:eastAsia="en-PK"/>
+          <w:lang w:eastAsia="en-PK"/>
           <w14:ligatures w14:val="none"/>
         </w:rPr>
       </w:pPr>
@@ -8828,7 +8831,7 @@
           <w:kern w:val="0"/>
           <w:sz w:val="24"/>
           <w:szCs w:val="24"/>
-          <w:lang w:val="en-PK" w:eastAsia="en-PK"/>
+          <w:lang w:eastAsia="en-PK"/>
           <w14:ligatures w14:val="none"/>
         </w:rPr>
         <w:t>User Support</w:t>
@@ -8839,7 +8842,7 @@
           <w:kern w:val="0"/>
           <w:sz w:val="24"/>
           <w:szCs w:val="24"/>
-          <w:lang w:val="en-PK" w:eastAsia="en-PK"/>
+          <w:lang w:eastAsia="en-PK"/>
           <w14:ligatures w14:val="none"/>
         </w:rPr>
         <w:t>: Establish a help desk or support system for user inquiries, and provide troubleshooting guides for users, admins, and drivers.</w:t>
@@ -8853,7 +8856,7 @@
           <w:kern w:val="0"/>
           <w:sz w:val="24"/>
           <w:szCs w:val="24"/>
-          <w:lang w:val="en-PK" w:eastAsia="en-PK"/>
+          <w:lang w:eastAsia="en-PK"/>
           <w14:ligatures w14:val="none"/>
         </w:rPr>
       </w:pPr>
@@ -8863,11 +8866,11 @@
           <w:kern w:val="0"/>
           <w:sz w:val="24"/>
           <w:szCs w:val="24"/>
-          <w:lang w:val="en-PK" w:eastAsia="en-PK"/>
+          <w:lang w:eastAsia="en-PK"/>
           <w14:ligatures w14:val="none"/>
         </w:rPr>
         <w:pict>
-          <v:rect id="_x0000_i1534" style="width:0;height:1.5pt" o:hralign="center" o:hrstd="t" o:hr="t" fillcolor="#a0a0a0" stroked="f"/>
+          <v:rect id="_x0000_i1033" style="width:0;height:1.5pt" o:hralign="center" o:hrstd="t" o:hr="t" fillcolor="#a0a0a0" stroked="f"/>
         </w:pict>
       </w:r>
     </w:p>
@@ -8882,7 +8885,7 @@
           <w:kern w:val="0"/>
           <w:sz w:val="36"/>
           <w:szCs w:val="36"/>
-          <w:lang w:val="en-PK" w:eastAsia="en-PK"/>
+          <w:lang w:eastAsia="en-PK"/>
           <w14:ligatures w14:val="none"/>
         </w:rPr>
       </w:pPr>
@@ -8898,7 +8901,7 @@
           <w:kern w:val="0"/>
           <w:sz w:val="36"/>
           <w:szCs w:val="36"/>
-          <w:lang w:val="en-PK" w:eastAsia="en-PK"/>
+          <w:lang w:eastAsia="en-PK"/>
           <w14:ligatures w14:val="none"/>
         </w:rPr>
       </w:pPr>
@@ -8914,7 +8917,7 @@
           <w:kern w:val="0"/>
           <w:sz w:val="36"/>
           <w:szCs w:val="36"/>
-          <w:lang w:val="en-PK" w:eastAsia="en-PK"/>
+          <w:lang w:eastAsia="en-PK"/>
           <w14:ligatures w14:val="none"/>
         </w:rPr>
       </w:pPr>
@@ -8930,7 +8933,7 @@
           <w:kern w:val="0"/>
           <w:sz w:val="36"/>
           <w:szCs w:val="36"/>
-          <w:lang w:val="en-PK" w:eastAsia="en-PK"/>
+          <w:lang w:eastAsia="en-PK"/>
           <w14:ligatures w14:val="none"/>
         </w:rPr>
       </w:pPr>
@@ -8946,7 +8949,7 @@
           <w:kern w:val="0"/>
           <w:sz w:val="36"/>
           <w:szCs w:val="36"/>
-          <w:lang w:val="en-PK" w:eastAsia="en-PK"/>
+          <w:lang w:eastAsia="en-PK"/>
           <w14:ligatures w14:val="none"/>
         </w:rPr>
       </w:pPr>
@@ -8958,7 +8961,7 @@
           <w:kern w:val="0"/>
           <w:sz w:val="36"/>
           <w:szCs w:val="36"/>
-          <w:lang w:val="en-PK" w:eastAsia="en-PK"/>
+          <w:lang w:eastAsia="en-PK"/>
           <w14:ligatures w14:val="none"/>
         </w:rPr>
         <w:lastRenderedPageBreak/>
@@ -8976,7 +8979,7 @@
           <w:kern w:val="0"/>
           <w:sz w:val="27"/>
           <w:szCs w:val="27"/>
-          <w:lang w:val="en-PK" w:eastAsia="en-PK"/>
+          <w:lang w:eastAsia="en-PK"/>
           <w14:ligatures w14:val="none"/>
         </w:rPr>
       </w:pPr>
@@ -8988,7 +8991,7 @@
           <w:kern w:val="0"/>
           <w:sz w:val="27"/>
           <w:szCs w:val="27"/>
-          <w:lang w:val="en-PK" w:eastAsia="en-PK"/>
+          <w:lang w:eastAsia="en-PK"/>
           <w14:ligatures w14:val="none"/>
         </w:rPr>
         <w:t>10.1 Entity Relationship Diagram (ERD)</w:t>
@@ -9002,7 +9005,7 @@
           <w:kern w:val="0"/>
           <w:sz w:val="24"/>
           <w:szCs w:val="24"/>
-          <w:lang w:val="en-PK" w:eastAsia="en-PK"/>
+          <w:lang w:eastAsia="en-PK"/>
           <w14:ligatures w14:val="none"/>
         </w:rPr>
       </w:pPr>
@@ -9012,7 +9015,7 @@
           <w:kern w:val="0"/>
           <w:sz w:val="24"/>
           <w:szCs w:val="24"/>
-          <w:lang w:val="en-PK" w:eastAsia="en-PK"/>
+          <w:lang w:eastAsia="en-PK"/>
           <w14:ligatures w14:val="none"/>
         </w:rPr>
         <w:t>The ERD depicts the relationship between key entities in the database, such as users, ambulances, drivers, and emergency requests.</w:t>
@@ -9023,10 +9026,23 @@
         <w:spacing w:before="100" w:beforeAutospacing="1" w:after="100" w:afterAutospacing="1" w:line="240" w:lineRule="auto"/>
         <w:rPr>
           <w:rFonts w:ascii="Times New Roman" w:eastAsia="Times New Roman" w:hAnsi="Times New Roman" w:cs="Times New Roman"/>
-          <w:kern w:val="0"/>
-          <w:sz w:val="24"/>
-          <w:szCs w:val="24"/>
-          <w:lang w:val="en-PK" w:eastAsia="en-PK"/>
+          <w:noProof/>
+          <w:kern w:val="0"/>
+          <w:sz w:val="24"/>
+          <w:szCs w:val="24"/>
+          <w:lang w:eastAsia="en-PK"/>
+        </w:rPr>
+      </w:pPr>
+    </w:p>
+    <w:p>
+      <w:pPr>
+        <w:spacing w:before="100" w:beforeAutospacing="1" w:after="100" w:afterAutospacing="1" w:line="240" w:lineRule="auto"/>
+        <w:rPr>
+          <w:rFonts w:ascii="Times New Roman" w:eastAsia="Times New Roman" w:hAnsi="Times New Roman" w:cs="Times New Roman"/>
+          <w:kern w:val="0"/>
+          <w:sz w:val="24"/>
+          <w:szCs w:val="24"/>
+          <w:lang w:eastAsia="en-PK"/>
           <w14:ligatures w14:val="none"/>
         </w:rPr>
       </w:pPr>
@@ -9037,13 +9053,13 @@
           <w:kern w:val="0"/>
           <w:sz w:val="24"/>
           <w:szCs w:val="24"/>
-          <w:lang w:val="en-PK" w:eastAsia="en-PK"/>
+          <w:lang w:eastAsia="en-PK"/>
         </w:rPr>
         <w:drawing>
           <wp:inline distT="0" distB="0" distL="0" distR="0">
-            <wp:extent cx="5731510" cy="3766185"/>
-            <wp:effectExtent l="0" t="0" r="2540" b="5715"/>
-            <wp:docPr id="806839150" name="Picture 4"/>
+            <wp:extent cx="5731510" cy="4886325"/>
+            <wp:effectExtent l="0" t="0" r="2540" b="9525"/>
+            <wp:docPr id="171381535" name="Picture 1"/>
             <wp:cNvGraphicFramePr>
               <a:graphicFrameLocks xmlns:a="http://schemas.openxmlformats.org/drawingml/2006/main" noChangeAspect="1"/>
             </wp:cNvGraphicFramePr>
@@ -9051,29 +9067,36 @@
               <a:graphicData uri="http://schemas.openxmlformats.org/drawingml/2006/picture">
                 <pic:pic xmlns:pic="http://schemas.openxmlformats.org/drawingml/2006/picture">
                   <pic:nvPicPr>
-                    <pic:cNvPr id="806839150" name="Picture 806839150"/>
+                    <pic:cNvPr id="171381535" name="Picture 171381535"/>
                     <pic:cNvPicPr/>
                   </pic:nvPicPr>
-                  <pic:blipFill>
-                    <a:blip r:embed="rId8">
+                  <pic:blipFill rotWithShape="1">
+                    <a:blip r:embed="rId8" cstate="print">
                       <a:extLst>
                         <a:ext uri="{28A0092B-C50C-407E-A947-70E740481C1C}">
                           <a14:useLocalDpi xmlns:a14="http://schemas.microsoft.com/office/drawing/2010/main" val="0"/>
                         </a:ext>
                       </a:extLst>
                     </a:blip>
-                    <a:stretch>
-                      <a:fillRect/>
-                    </a:stretch>
+                    <a:srcRect b="4587"/>
+                    <a:stretch/>
                   </pic:blipFill>
-                  <pic:spPr>
+                  <pic:spPr bwMode="auto">
                     <a:xfrm>
                       <a:off x="0" y="0"/>
-                      <a:ext cx="5731510" cy="3766185"/>
+                      <a:ext cx="5731510" cy="4886325"/>
                     </a:xfrm>
                     <a:prstGeom prst="rect">
                       <a:avLst/>
                     </a:prstGeom>
+                    <a:ln>
+                      <a:noFill/>
+                    </a:ln>
+                    <a:extLst>
+                      <a:ext uri="{53640926-AAD7-44D8-BBD7-CCE9431645EC}">
+                        <a14:shadowObscured xmlns:a14="http://schemas.microsoft.com/office/drawing/2010/main"/>
+                      </a:ext>
+                    </a:extLst>
                   </pic:spPr>
                 </pic:pic>
               </a:graphicData>
@@ -9093,7 +9116,7 @@
           <w:kern w:val="0"/>
           <w:sz w:val="27"/>
           <w:szCs w:val="27"/>
-          <w:lang w:val="en-PK" w:eastAsia="en-PK"/>
+          <w:lang w:eastAsia="en-PK"/>
           <w14:ligatures w14:val="none"/>
         </w:rPr>
       </w:pPr>
@@ -9109,7 +9132,7 @@
           <w:kern w:val="0"/>
           <w:sz w:val="27"/>
           <w:szCs w:val="27"/>
-          <w:lang w:val="en-PK" w:eastAsia="en-PK"/>
+          <w:lang w:eastAsia="en-PK"/>
           <w14:ligatures w14:val="none"/>
         </w:rPr>
       </w:pPr>
@@ -9125,7 +9148,7 @@
           <w:kern w:val="0"/>
           <w:sz w:val="27"/>
           <w:szCs w:val="27"/>
-          <w:lang w:val="en-PK" w:eastAsia="en-PK"/>
+          <w:lang w:eastAsia="en-PK"/>
           <w14:ligatures w14:val="none"/>
         </w:rPr>
       </w:pPr>
@@ -9141,7 +9164,7 @@
           <w:kern w:val="0"/>
           <w:sz w:val="27"/>
           <w:szCs w:val="27"/>
-          <w:lang w:val="en-PK" w:eastAsia="en-PK"/>
+          <w:lang w:eastAsia="en-PK"/>
           <w14:ligatures w14:val="none"/>
         </w:rPr>
       </w:pPr>
@@ -9157,7 +9180,7 @@
           <w:kern w:val="0"/>
           <w:sz w:val="27"/>
           <w:szCs w:val="27"/>
-          <w:lang w:val="en-PK" w:eastAsia="en-PK"/>
+          <w:lang w:eastAsia="en-PK"/>
           <w14:ligatures w14:val="none"/>
         </w:rPr>
       </w:pPr>
@@ -9173,7 +9196,7 @@
           <w:kern w:val="0"/>
           <w:sz w:val="27"/>
           <w:szCs w:val="27"/>
-          <w:lang w:val="en-PK" w:eastAsia="en-PK"/>
+          <w:lang w:eastAsia="en-PK"/>
           <w14:ligatures w14:val="none"/>
         </w:rPr>
       </w:pPr>
@@ -9189,15 +9212,11 @@
           <w:kern w:val="0"/>
           <w:sz w:val="27"/>
           <w:szCs w:val="27"/>
-          <w:lang w:val="en-PK" w:eastAsia="en-PK"/>
-          <w14:ligatures w14:val="none"/>
-        </w:rPr>
-      </w:pPr>
-    </w:p>
-    <w:p>
-      <w:pPr>
-        <w:spacing w:before="100" w:beforeAutospacing="1" w:after="100" w:afterAutospacing="1" w:line="240" w:lineRule="auto"/>
-        <w:outlineLvl w:val="2"/>
+          <w:lang w:eastAsia="en-PK"/>
+          <w14:ligatures w14:val="none"/>
+        </w:rPr>
+      </w:pPr>
+      <w:r>
         <w:rPr>
           <w:rFonts w:ascii="Times New Roman" w:eastAsia="Times New Roman" w:hAnsi="Times New Roman" w:cs="Times New Roman"/>
           <w:b/>
@@ -9205,51 +9224,7 @@
           <w:kern w:val="0"/>
           <w:sz w:val="27"/>
           <w:szCs w:val="27"/>
-          <w:lang w:val="en-PK" w:eastAsia="en-PK"/>
-          <w14:ligatures w14:val="none"/>
-        </w:rPr>
-      </w:pPr>
-    </w:p>
-    <w:p>
-      <w:pPr>
-        <w:spacing w:before="100" w:beforeAutospacing="1" w:after="100" w:afterAutospacing="1" w:line="240" w:lineRule="auto"/>
-        <w:outlineLvl w:val="2"/>
-        <w:rPr>
-          <w:rFonts w:ascii="Times New Roman" w:eastAsia="Times New Roman" w:hAnsi="Times New Roman" w:cs="Times New Roman"/>
-          <w:b/>
-          <w:bCs/>
-          <w:kern w:val="0"/>
-          <w:sz w:val="27"/>
-          <w:szCs w:val="27"/>
-          <w:lang w:val="en-PK" w:eastAsia="en-PK"/>
-          <w14:ligatures w14:val="none"/>
-        </w:rPr>
-      </w:pPr>
-    </w:p>
-    <w:p>
-      <w:pPr>
-        <w:spacing w:before="100" w:beforeAutospacing="1" w:after="100" w:afterAutospacing="1" w:line="240" w:lineRule="auto"/>
-        <w:outlineLvl w:val="2"/>
-        <w:rPr>
-          <w:rFonts w:ascii="Times New Roman" w:eastAsia="Times New Roman" w:hAnsi="Times New Roman" w:cs="Times New Roman"/>
-          <w:b/>
-          <w:bCs/>
-          <w:kern w:val="0"/>
-          <w:sz w:val="27"/>
-          <w:szCs w:val="27"/>
-          <w:lang w:val="en-PK" w:eastAsia="en-PK"/>
-          <w14:ligatures w14:val="none"/>
-        </w:rPr>
-      </w:pPr>
-      <w:r>
-        <w:rPr>
-          <w:rFonts w:ascii="Times New Roman" w:eastAsia="Times New Roman" w:hAnsi="Times New Roman" w:cs="Times New Roman"/>
-          <w:b/>
-          <w:bCs/>
-          <w:kern w:val="0"/>
-          <w:sz w:val="27"/>
-          <w:szCs w:val="27"/>
-          <w:lang w:val="en-PK" w:eastAsia="en-PK"/>
+          <w:lang w:eastAsia="en-PK"/>
           <w14:ligatures w14:val="none"/>
         </w:rPr>
         <w:lastRenderedPageBreak/>
@@ -9259,12 +9234,13 @@
     <w:p>
       <w:pPr>
         <w:spacing w:before="100" w:beforeAutospacing="1" w:after="100" w:afterAutospacing="1" w:line="240" w:lineRule="auto"/>
-        <w:rPr>
-          <w:rFonts w:ascii="Times New Roman" w:eastAsia="Times New Roman" w:hAnsi="Times New Roman" w:cs="Times New Roman"/>
-          <w:kern w:val="0"/>
-          <w:sz w:val="24"/>
-          <w:szCs w:val="24"/>
-          <w:lang w:val="en-PK" w:eastAsia="en-PK"/>
+        <w:outlineLvl w:val="2"/>
+        <w:rPr>
+          <w:rFonts w:ascii="Times New Roman" w:eastAsia="Times New Roman" w:hAnsi="Times New Roman" w:cs="Times New Roman"/>
+          <w:kern w:val="0"/>
+          <w:sz w:val="24"/>
+          <w:szCs w:val="24"/>
+          <w:lang w:eastAsia="en-PK"/>
           <w14:ligatures w14:val="none"/>
         </w:rPr>
       </w:pPr>
@@ -9277,21 +9253,21 @@
           <w:kern w:val="0"/>
           <w:sz w:val="27"/>
           <w:szCs w:val="27"/>
-          <w:lang w:val="en-PK" w:eastAsia="en-PK"/>
+          <w:lang w:eastAsia="en-PK"/>
         </w:rPr>
         <w:drawing>
-          <wp:anchor distT="0" distB="0" distL="114300" distR="114300" simplePos="0" relativeHeight="251658240" behindDoc="1" locked="0" layoutInCell="1" allowOverlap="1">
+          <wp:anchor distT="0" distB="0" distL="114300" distR="114300" simplePos="0" relativeHeight="251661312" behindDoc="0" locked="0" layoutInCell="1" allowOverlap="1">
             <wp:simplePos x="0" y="0"/>
             <wp:positionH relativeFrom="margin">
-              <wp:align>center</wp:align>
+              <wp:align>left</wp:align>
             </wp:positionH>
             <wp:positionV relativeFrom="paragraph">
-              <wp:posOffset>790575</wp:posOffset>
+              <wp:posOffset>654050</wp:posOffset>
             </wp:positionV>
-            <wp:extent cx="3458210" cy="7143750"/>
-            <wp:effectExtent l="0" t="0" r="8890" b="0"/>
+            <wp:extent cx="5505450" cy="6800850"/>
+            <wp:effectExtent l="0" t="0" r="0" b="0"/>
             <wp:wrapTopAndBottom/>
-            <wp:docPr id="533192283" name="Picture 2"/>
+            <wp:docPr id="1650166247" name="Picture 2"/>
             <wp:cNvGraphicFramePr>
               <a:graphicFrameLocks xmlns:a="http://schemas.openxmlformats.org/drawingml/2006/main" noChangeAspect="1"/>
             </wp:cNvGraphicFramePr>
@@ -9299,7 +9275,7 @@
               <a:graphicData uri="http://schemas.openxmlformats.org/drawingml/2006/picture">
                 <pic:pic xmlns:pic="http://schemas.openxmlformats.org/drawingml/2006/picture">
                   <pic:nvPicPr>
-                    <pic:cNvPr id="533192283" name="Picture 533192283"/>
+                    <pic:cNvPr id="1650166247" name="Picture 1650166247"/>
                     <pic:cNvPicPr/>
                   </pic:nvPicPr>
                   <pic:blipFill>
@@ -9317,7 +9293,7 @@
                   <pic:spPr>
                     <a:xfrm>
                       <a:off x="0" y="0"/>
-                      <a:ext cx="3458210" cy="7143750"/>
+                      <a:ext cx="5505450" cy="6800850"/>
                     </a:xfrm>
                     <a:prstGeom prst="rect">
                       <a:avLst/>
@@ -9326,12 +9302,6 @@
                 </pic:pic>
               </a:graphicData>
             </a:graphic>
-            <wp14:sizeRelH relativeFrom="margin">
-              <wp14:pctWidth>0</wp14:pctWidth>
-            </wp14:sizeRelH>
-            <wp14:sizeRelV relativeFrom="margin">
-              <wp14:pctHeight>0</wp14:pctHeight>
-            </wp14:sizeRelV>
           </wp:anchor>
         </w:drawing>
       </w:r>
@@ -9341,7 +9311,7 @@
           <w:kern w:val="0"/>
           <w:sz w:val="24"/>
           <w:szCs w:val="24"/>
-          <w:lang w:val="en-PK" w:eastAsia="en-PK"/>
+          <w:lang w:eastAsia="en-PK"/>
           <w14:ligatures w14:val="none"/>
         </w:rPr>
         <w:t>The flowchart visually represents the process flow, starting from the user's booking of an ambulance to the driver updating their status and the admin's interaction with the dispatch system.</w:t>
@@ -9358,7 +9328,7 @@
           <w:kern w:val="0"/>
           <w:sz w:val="27"/>
           <w:szCs w:val="27"/>
-          <w:lang w:val="en-PK" w:eastAsia="en-PK"/>
+          <w:lang w:eastAsia="en-PK"/>
           <w14:ligatures w14:val="none"/>
         </w:rPr>
       </w:pPr>
@@ -9374,11 +9344,15 @@
           <w:kern w:val="0"/>
           <w:sz w:val="27"/>
           <w:szCs w:val="27"/>
-          <w:lang w:val="en-PK" w:eastAsia="en-PK"/>
-          <w14:ligatures w14:val="none"/>
-        </w:rPr>
-      </w:pPr>
-      <w:r>
+          <w:lang w:eastAsia="en-PK"/>
+          <w14:ligatures w14:val="none"/>
+        </w:rPr>
+      </w:pPr>
+    </w:p>
+    <w:p>
+      <w:pPr>
+        <w:spacing w:before="100" w:beforeAutospacing="1" w:after="100" w:afterAutospacing="1" w:line="240" w:lineRule="auto"/>
+        <w:outlineLvl w:val="2"/>
         <w:rPr>
           <w:rFonts w:ascii="Times New Roman" w:eastAsia="Times New Roman" w:hAnsi="Times New Roman" w:cs="Times New Roman"/>
           <w:b/>
@@ -9386,7 +9360,35 @@
           <w:kern w:val="0"/>
           <w:sz w:val="27"/>
           <w:szCs w:val="27"/>
-          <w:lang w:val="en-PK" w:eastAsia="en-PK"/>
+          <w:lang w:eastAsia="en-PK"/>
+          <w14:ligatures w14:val="none"/>
+        </w:rPr>
+      </w:pPr>
+    </w:p>
+    <w:p>
+      <w:pPr>
+        <w:spacing w:before="100" w:beforeAutospacing="1" w:after="100" w:afterAutospacing="1" w:line="240" w:lineRule="auto"/>
+        <w:outlineLvl w:val="2"/>
+        <w:rPr>
+          <w:rFonts w:ascii="Times New Roman" w:eastAsia="Times New Roman" w:hAnsi="Times New Roman" w:cs="Times New Roman"/>
+          <w:b/>
+          <w:bCs/>
+          <w:kern w:val="0"/>
+          <w:sz w:val="27"/>
+          <w:szCs w:val="27"/>
+          <w:lang w:eastAsia="en-PK"/>
+          <w14:ligatures w14:val="none"/>
+        </w:rPr>
+      </w:pPr>
+      <w:r>
+        <w:rPr>
+          <w:rFonts w:ascii="Times New Roman" w:eastAsia="Times New Roman" w:hAnsi="Times New Roman" w:cs="Times New Roman"/>
+          <w:b/>
+          <w:bCs/>
+          <w:kern w:val="0"/>
+          <w:sz w:val="27"/>
+          <w:szCs w:val="27"/>
+          <w:lang w:eastAsia="en-PK"/>
           <w14:ligatures w14:val="none"/>
         </w:rPr>
         <w:lastRenderedPageBreak/>
@@ -9401,7 +9403,7 @@
           <w:kern w:val="0"/>
           <w:sz w:val="24"/>
           <w:szCs w:val="24"/>
-          <w:lang w:val="en-PK" w:eastAsia="en-PK"/>
+          <w:lang w:eastAsia="en-PK"/>
           <w14:ligatures w14:val="none"/>
         </w:rPr>
       </w:pPr>
@@ -9411,7 +9413,7 @@
           <w:kern w:val="0"/>
           <w:sz w:val="24"/>
           <w:szCs w:val="24"/>
-          <w:lang w:val="en-PK" w:eastAsia="en-PK"/>
+          <w:lang w:eastAsia="en-PK"/>
           <w14:ligatures w14:val="none"/>
         </w:rPr>
         <w:t>The DFD provides an overview of how data moves through the system between users, admins, drivers, and external services such as the Google Maps API.</w:t>
@@ -9425,7 +9427,7 @@
           <w:kern w:val="0"/>
           <w:sz w:val="24"/>
           <w:szCs w:val="24"/>
-          <w:lang w:val="en-PK" w:eastAsia="en-PK"/>
+          <w:lang w:eastAsia="en-PK"/>
           <w14:ligatures w14:val="none"/>
         </w:rPr>
       </w:pPr>
@@ -9436,13 +9438,13 @@
           <w:kern w:val="0"/>
           <w:sz w:val="24"/>
           <w:szCs w:val="24"/>
-          <w:lang w:val="en-PK" w:eastAsia="en-PK"/>
+          <w:lang w:eastAsia="en-PK"/>
         </w:rPr>
         <w:drawing>
           <wp:inline distT="0" distB="0" distL="0" distR="0">
-            <wp:extent cx="5731510" cy="2588260"/>
-            <wp:effectExtent l="0" t="0" r="2540" b="2540"/>
-            <wp:docPr id="2037007883" name="Picture 3"/>
+            <wp:extent cx="5731510" cy="2612390"/>
+            <wp:effectExtent l="0" t="0" r="2540" b="0"/>
+            <wp:docPr id="1979322692" name="Picture 3"/>
             <wp:cNvGraphicFramePr>
               <a:graphicFrameLocks xmlns:a="http://schemas.openxmlformats.org/drawingml/2006/main" noChangeAspect="1"/>
             </wp:cNvGraphicFramePr>
@@ -9450,11 +9452,11 @@
               <a:graphicData uri="http://schemas.openxmlformats.org/drawingml/2006/picture">
                 <pic:pic xmlns:pic="http://schemas.openxmlformats.org/drawingml/2006/picture">
                   <pic:nvPicPr>
-                    <pic:cNvPr id="2037007883" name="Picture 2037007883"/>
+                    <pic:cNvPr id="1979322692" name="Picture 1979322692"/>
                     <pic:cNvPicPr/>
                   </pic:nvPicPr>
                   <pic:blipFill>
-                    <a:blip r:embed="rId10" cstate="print">
+                    <a:blip r:embed="rId10">
                       <a:extLst>
                         <a:ext uri="{28A0092B-C50C-407E-A947-70E740481C1C}">
                           <a14:useLocalDpi xmlns:a14="http://schemas.microsoft.com/office/drawing/2010/main" val="0"/>
@@ -9468,7 +9470,7 @@
                   <pic:spPr>
                     <a:xfrm>
                       <a:off x="0" y="0"/>
-                      <a:ext cx="5731510" cy="2588260"/>
+                      <a:ext cx="5731510" cy="2612390"/>
                     </a:xfrm>
                     <a:prstGeom prst="rect">
                       <a:avLst/>
@@ -9492,11 +9494,15 @@
           <w:kern w:val="0"/>
           <w:sz w:val="27"/>
           <w:szCs w:val="27"/>
-          <w:lang w:val="en-PK" w:eastAsia="en-PK"/>
-          <w14:ligatures w14:val="none"/>
-        </w:rPr>
-      </w:pPr>
-      <w:r>
+          <w:lang w:eastAsia="en-PK"/>
+          <w14:ligatures w14:val="none"/>
+        </w:rPr>
+      </w:pPr>
+    </w:p>
+    <w:p>
+      <w:pPr>
+        <w:spacing w:before="100" w:beforeAutospacing="1" w:after="100" w:afterAutospacing="1" w:line="240" w:lineRule="auto"/>
+        <w:outlineLvl w:val="2"/>
         <w:rPr>
           <w:rFonts w:ascii="Times New Roman" w:eastAsia="Times New Roman" w:hAnsi="Times New Roman" w:cs="Times New Roman"/>
           <w:b/>
@@ -9504,7 +9510,19 @@
           <w:kern w:val="0"/>
           <w:sz w:val="27"/>
           <w:szCs w:val="27"/>
-          <w:lang w:val="en-PK" w:eastAsia="en-PK"/>
+          <w:lang w:eastAsia="en-PK"/>
+          <w14:ligatures w14:val="none"/>
+        </w:rPr>
+      </w:pPr>
+      <w:r>
+        <w:rPr>
+          <w:rFonts w:ascii="Times New Roman" w:eastAsia="Times New Roman" w:hAnsi="Times New Roman" w:cs="Times New Roman"/>
+          <w:b/>
+          <w:bCs/>
+          <w:kern w:val="0"/>
+          <w:sz w:val="27"/>
+          <w:szCs w:val="27"/>
+          <w:lang w:eastAsia="en-PK"/>
           <w14:ligatures w14:val="none"/>
         </w:rPr>
         <w:t>10.4 Sitemap</w:t>
@@ -9518,7 +9536,7 @@
           <w:kern w:val="0"/>
           <w:sz w:val="24"/>
           <w:szCs w:val="24"/>
-          <w:lang w:val="en-PK" w:eastAsia="en-PK"/>
+          <w:lang w:eastAsia="en-PK"/>
           <w14:ligatures w14:val="none"/>
         </w:rPr>
       </w:pPr>
@@ -9528,7 +9546,7 @@
           <w:kern w:val="0"/>
           <w:sz w:val="24"/>
           <w:szCs w:val="24"/>
-          <w:lang w:val="en-PK" w:eastAsia="en-PK"/>
+          <w:lang w:eastAsia="en-PK"/>
           <w14:ligatures w14:val="none"/>
         </w:rPr>
         <w:t>The sitemap illustrates the overall structure of the website, showing the main pages and how they are connected. This includes user-facing pages such as the home page, booking form, and tracking page, as well as admin and driver dashboards.</w:t>
@@ -9542,10 +9560,62 @@
           <w:kern w:val="0"/>
           <w:sz w:val="24"/>
           <w:szCs w:val="24"/>
-          <w:lang w:val="en-PK" w:eastAsia="en-PK"/>
-          <w14:ligatures w14:val="none"/>
-        </w:rPr>
-      </w:pPr>
+          <w:lang w:eastAsia="en-PK"/>
+          <w14:ligatures w14:val="none"/>
+        </w:rPr>
+      </w:pPr>
+      <w:r>
+        <w:rPr>
+          <w:rFonts w:ascii="Times New Roman" w:eastAsia="Times New Roman" w:hAnsi="Times New Roman" w:cs="Times New Roman"/>
+          <w:noProof/>
+          <w:kern w:val="0"/>
+          <w:sz w:val="24"/>
+          <w:szCs w:val="24"/>
+          <w:lang w:eastAsia="en-PK"/>
+        </w:rPr>
+        <w:lastRenderedPageBreak/>
+        <w:drawing>
+          <wp:inline distT="0" distB="0" distL="0" distR="0">
+            <wp:extent cx="5276850" cy="9667875"/>
+            <wp:effectExtent l="0" t="0" r="0" b="9525"/>
+            <wp:docPr id="1948803303" name="Picture 4"/>
+            <wp:cNvGraphicFramePr>
+              <a:graphicFrameLocks xmlns:a="http://schemas.openxmlformats.org/drawingml/2006/main" noChangeAspect="1"/>
+            </wp:cNvGraphicFramePr>
+            <a:graphic xmlns:a="http://schemas.openxmlformats.org/drawingml/2006/main">
+              <a:graphicData uri="http://schemas.openxmlformats.org/drawingml/2006/picture">
+                <pic:pic xmlns:pic="http://schemas.openxmlformats.org/drawingml/2006/picture">
+                  <pic:nvPicPr>
+                    <pic:cNvPr id="1948803303" name="Picture 1948803303"/>
+                    <pic:cNvPicPr/>
+                  </pic:nvPicPr>
+                  <pic:blipFill>
+                    <a:blip r:embed="rId11">
+                      <a:extLst>
+                        <a:ext uri="{28A0092B-C50C-407E-A947-70E740481C1C}">
+                          <a14:useLocalDpi xmlns:a14="http://schemas.microsoft.com/office/drawing/2010/main" val="0"/>
+                        </a:ext>
+                      </a:extLst>
+                    </a:blip>
+                    <a:stretch>
+                      <a:fillRect/>
+                    </a:stretch>
+                  </pic:blipFill>
+                  <pic:spPr>
+                    <a:xfrm>
+                      <a:off x="0" y="0"/>
+                      <a:ext cx="5276850" cy="9667875"/>
+                    </a:xfrm>
+                    <a:prstGeom prst="rect">
+                      <a:avLst/>
+                    </a:prstGeom>
+                  </pic:spPr>
+                </pic:pic>
+              </a:graphicData>
+            </a:graphic>
+          </wp:inline>
+        </w:drawing>
+      </w:r>
     </w:p>
     <w:p>
       <w:pPr>
@@ -9555,7 +9625,7 @@
           <w:kern w:val="0"/>
           <w:sz w:val="24"/>
           <w:szCs w:val="24"/>
-          <w:lang w:val="en-PK" w:eastAsia="en-PK"/>
+          <w:lang w:eastAsia="en-PK"/>
           <w14:ligatures w14:val="none"/>
         </w:rPr>
       </w:pPr>
@@ -9565,11 +9635,12 @@
           <w:kern w:val="0"/>
           <w:sz w:val="24"/>
           <w:szCs w:val="24"/>
-          <w:lang w:val="en-PK" w:eastAsia="en-PK"/>
-          <w14:ligatures w14:val="none"/>
-        </w:rPr>
+          <w:lang w:eastAsia="en-PK"/>
+          <w14:ligatures w14:val="none"/>
+        </w:rPr>
+        <w:lastRenderedPageBreak/>
         <w:pict>
-          <v:rect id="_x0000_i1517" style="width:0;height:1.5pt" o:hralign="center" o:hrstd="t" o:hr="t" fillcolor="#a0a0a0" stroked="f"/>
+          <v:rect id="_x0000_i1034" style="width:0;height:1.5pt" o:hralign="center" o:hrstd="t" o:hr="t" fillcolor="#a0a0a0" stroked="f"/>
         </w:pict>
       </w:r>
     </w:p>
@@ -9584,7 +9655,7 @@
           <w:kern w:val="0"/>
           <w:sz w:val="36"/>
           <w:szCs w:val="36"/>
-          <w:lang w:val="en-PK" w:eastAsia="en-PK"/>
+          <w:lang w:eastAsia="en-PK"/>
           <w14:ligatures w14:val="none"/>
         </w:rPr>
       </w:pPr>
@@ -9596,7 +9667,7 @@
           <w:kern w:val="0"/>
           <w:sz w:val="36"/>
           <w:szCs w:val="36"/>
-          <w:lang w:val="en-PK" w:eastAsia="en-PK"/>
+          <w:lang w:eastAsia="en-PK"/>
           <w14:ligatures w14:val="none"/>
         </w:rPr>
         <w:t>11. Testing and Quality Assurance</w:t>
@@ -9613,7 +9684,7 @@
           <w:kern w:val="0"/>
           <w:sz w:val="27"/>
           <w:szCs w:val="27"/>
-          <w:lang w:val="en-PK" w:eastAsia="en-PK"/>
+          <w:lang w:eastAsia="en-PK"/>
           <w14:ligatures w14:val="none"/>
         </w:rPr>
       </w:pPr>
@@ -9625,7 +9696,7 @@
           <w:kern w:val="0"/>
           <w:sz w:val="27"/>
           <w:szCs w:val="27"/>
-          <w:lang w:val="en-PK" w:eastAsia="en-PK"/>
+          <w:lang w:eastAsia="en-PK"/>
           <w14:ligatures w14:val="none"/>
         </w:rPr>
         <w:t>11.1 Testing Strategy</w:t>
@@ -9643,7 +9714,7 @@
           <w:kern w:val="0"/>
           <w:sz w:val="24"/>
           <w:szCs w:val="24"/>
-          <w:lang w:val="en-PK" w:eastAsia="en-PK"/>
+          <w:lang w:eastAsia="en-PK"/>
           <w14:ligatures w14:val="none"/>
         </w:rPr>
       </w:pPr>
@@ -9653,7 +9724,7 @@
           <w:kern w:val="0"/>
           <w:sz w:val="24"/>
           <w:szCs w:val="24"/>
-          <w:lang w:val="en-PK" w:eastAsia="en-PK"/>
+          <w:lang w:eastAsia="en-PK"/>
           <w14:ligatures w14:val="none"/>
         </w:rPr>
         <w:t xml:space="preserve">The </w:t>
@@ -9666,7 +9737,7 @@
           <w:kern w:val="0"/>
           <w:sz w:val="24"/>
           <w:szCs w:val="24"/>
-          <w:lang w:val="en-PK" w:eastAsia="en-PK"/>
+          <w:lang w:eastAsia="en-PK"/>
           <w14:ligatures w14:val="none"/>
         </w:rPr>
         <w:t>Rapid Rescue Ambulance Booking System</w:t>
@@ -9677,7 +9748,7 @@
           <w:kern w:val="0"/>
           <w:sz w:val="24"/>
           <w:szCs w:val="24"/>
-          <w:lang w:val="en-PK" w:eastAsia="en-PK"/>
+          <w:lang w:eastAsia="en-PK"/>
           <w14:ligatures w14:val="none"/>
         </w:rPr>
         <w:t xml:space="preserve"> will undergo rigorous testing to ensure system reliability, security, and performance. The following tests will be conducted:</w:t>
@@ -9695,7 +9766,7 @@
           <w:kern w:val="0"/>
           <w:sz w:val="24"/>
           <w:szCs w:val="24"/>
-          <w:lang w:val="en-PK" w:eastAsia="en-PK"/>
+          <w:lang w:eastAsia="en-PK"/>
           <w14:ligatures w14:val="none"/>
         </w:rPr>
       </w:pPr>
@@ -9707,7 +9778,7 @@
           <w:kern w:val="0"/>
           <w:sz w:val="24"/>
           <w:szCs w:val="24"/>
-          <w:lang w:val="en-PK" w:eastAsia="en-PK"/>
+          <w:lang w:eastAsia="en-PK"/>
           <w14:ligatures w14:val="none"/>
         </w:rPr>
         <w:t>Unit Testing</w:t>
@@ -9718,7 +9789,7 @@
           <w:kern w:val="0"/>
           <w:sz w:val="24"/>
           <w:szCs w:val="24"/>
-          <w:lang w:val="en-PK" w:eastAsia="en-PK"/>
+          <w:lang w:eastAsia="en-PK"/>
           <w14:ligatures w14:val="none"/>
         </w:rPr>
         <w:t>: All modules will be individually tested to ensure each function performs as expected.</w:t>
@@ -9736,7 +9807,7 @@
           <w:kern w:val="0"/>
           <w:sz w:val="24"/>
           <w:szCs w:val="24"/>
-          <w:lang w:val="en-PK" w:eastAsia="en-PK"/>
+          <w:lang w:eastAsia="en-PK"/>
           <w14:ligatures w14:val="none"/>
         </w:rPr>
       </w:pPr>
@@ -9748,7 +9819,7 @@
           <w:kern w:val="0"/>
           <w:sz w:val="24"/>
           <w:szCs w:val="24"/>
-          <w:lang w:val="en-PK" w:eastAsia="en-PK"/>
+          <w:lang w:eastAsia="en-PK"/>
           <w14:ligatures w14:val="none"/>
         </w:rPr>
         <w:t>Integration Testing</w:t>
@@ -9759,7 +9830,7 @@
           <w:kern w:val="0"/>
           <w:sz w:val="24"/>
           <w:szCs w:val="24"/>
-          <w:lang w:val="en-PK" w:eastAsia="en-PK"/>
+          <w:lang w:eastAsia="en-PK"/>
           <w14:ligatures w14:val="none"/>
         </w:rPr>
         <w:t>: The interaction between different modules, such as the user interface, backend, and database, will be tested to ensure seamless integration.</w:t>
@@ -9777,7 +9848,7 @@
           <w:kern w:val="0"/>
           <w:sz w:val="24"/>
           <w:szCs w:val="24"/>
-          <w:lang w:val="en-PK" w:eastAsia="en-PK"/>
+          <w:lang w:eastAsia="en-PK"/>
           <w14:ligatures w14:val="none"/>
         </w:rPr>
       </w:pPr>
@@ -9789,7 +9860,7 @@
           <w:kern w:val="0"/>
           <w:sz w:val="24"/>
           <w:szCs w:val="24"/>
-          <w:lang w:val="en-PK" w:eastAsia="en-PK"/>
+          <w:lang w:eastAsia="en-PK"/>
           <w14:ligatures w14:val="none"/>
         </w:rPr>
         <w:t>Performance Testing</w:t>
@@ -9800,7 +9871,7 @@
           <w:kern w:val="0"/>
           <w:sz w:val="24"/>
           <w:szCs w:val="24"/>
-          <w:lang w:val="en-PK" w:eastAsia="en-PK"/>
+          <w:lang w:eastAsia="en-PK"/>
           <w14:ligatures w14:val="none"/>
         </w:rPr>
         <w:t>: Stress tests will be performed to verify that the system can handle a large volume of concurrent requests.</w:t>
@@ -9818,7 +9889,7 @@
           <w:kern w:val="0"/>
           <w:sz w:val="24"/>
           <w:szCs w:val="24"/>
-          <w:lang w:val="en-PK" w:eastAsia="en-PK"/>
+          <w:lang w:eastAsia="en-PK"/>
           <w14:ligatures w14:val="none"/>
         </w:rPr>
       </w:pPr>
@@ -9830,7 +9901,7 @@
           <w:kern w:val="0"/>
           <w:sz w:val="24"/>
           <w:szCs w:val="24"/>
-          <w:lang w:val="en-PK" w:eastAsia="en-PK"/>
+          <w:lang w:eastAsia="en-PK"/>
           <w14:ligatures w14:val="none"/>
         </w:rPr>
         <w:t>User Acceptance Testing (UAT)</w:t>
@@ -9841,7 +9912,7 @@
           <w:kern w:val="0"/>
           <w:sz w:val="24"/>
           <w:szCs w:val="24"/>
-          <w:lang w:val="en-PK" w:eastAsia="en-PK"/>
+          <w:lang w:eastAsia="en-PK"/>
           <w14:ligatures w14:val="none"/>
         </w:rPr>
         <w:t>: End-users will test the system to ensure it meets their needs and works as expected in real-world scenarios.</w:t>
@@ -9858,7 +9929,7 @@
           <w:kern w:val="0"/>
           <w:sz w:val="27"/>
           <w:szCs w:val="27"/>
-          <w:lang w:val="en-PK" w:eastAsia="en-PK"/>
+          <w:lang w:eastAsia="en-PK"/>
           <w14:ligatures w14:val="none"/>
         </w:rPr>
       </w:pPr>
@@ -9870,7 +9941,7 @@
           <w:kern w:val="0"/>
           <w:sz w:val="27"/>
           <w:szCs w:val="27"/>
-          <w:lang w:val="en-PK" w:eastAsia="en-PK"/>
+          <w:lang w:eastAsia="en-PK"/>
           <w14:ligatures w14:val="none"/>
         </w:rPr>
         <w:t>11.2 Key Test Scenarios</w:t>
@@ -9888,7 +9959,7 @@
           <w:kern w:val="0"/>
           <w:sz w:val="24"/>
           <w:szCs w:val="24"/>
-          <w:lang w:val="en-PK" w:eastAsia="en-PK"/>
+          <w:lang w:eastAsia="en-PK"/>
           <w14:ligatures w14:val="none"/>
         </w:rPr>
       </w:pPr>
@@ -9900,10 +9971,9 @@
           <w:kern w:val="0"/>
           <w:sz w:val="24"/>
           <w:szCs w:val="24"/>
-          <w:lang w:val="en-PK" w:eastAsia="en-PK"/>
-          <w14:ligatures w14:val="none"/>
-        </w:rPr>
-        <w:lastRenderedPageBreak/>
+          <w:lang w:eastAsia="en-PK"/>
+          <w14:ligatures w14:val="none"/>
+        </w:rPr>
         <w:t>Booking an Ambulance</w:t>
       </w:r>
       <w:r>
@@ -9912,7 +9982,7 @@
           <w:kern w:val="0"/>
           <w:sz w:val="24"/>
           <w:szCs w:val="24"/>
-          <w:lang w:val="en-PK" w:eastAsia="en-PK"/>
+          <w:lang w:eastAsia="en-PK"/>
           <w14:ligatures w14:val="none"/>
         </w:rPr>
         <w:t>: Verify that the user can book an ambulance successfully, and the admin is notified of the request.</w:t>
@@ -9930,7 +10000,7 @@
           <w:kern w:val="0"/>
           <w:sz w:val="24"/>
           <w:szCs w:val="24"/>
-          <w:lang w:val="en-PK" w:eastAsia="en-PK"/>
+          <w:lang w:eastAsia="en-PK"/>
           <w14:ligatures w14:val="none"/>
         </w:rPr>
       </w:pPr>
@@ -9942,7 +10012,7 @@
           <w:kern w:val="0"/>
           <w:sz w:val="24"/>
           <w:szCs w:val="24"/>
-          <w:lang w:val="en-PK" w:eastAsia="en-PK"/>
+          <w:lang w:eastAsia="en-PK"/>
           <w14:ligatures w14:val="none"/>
         </w:rPr>
         <w:t>Real-time Tracking</w:t>
@@ -9953,7 +10023,7 @@
           <w:kern w:val="0"/>
           <w:sz w:val="24"/>
           <w:szCs w:val="24"/>
-          <w:lang w:val="en-PK" w:eastAsia="en-PK"/>
+          <w:lang w:eastAsia="en-PK"/>
           <w14:ligatures w14:val="none"/>
         </w:rPr>
         <w:t>: Test the real-time tracking feature to ensure that the user's and admin's views are updated with the ambulance's current location.</w:t>
@@ -9971,7 +10041,7 @@
           <w:kern w:val="0"/>
           <w:sz w:val="24"/>
           <w:szCs w:val="24"/>
-          <w:lang w:val="en-PK" w:eastAsia="en-PK"/>
+          <w:lang w:eastAsia="en-PK"/>
           <w14:ligatures w14:val="none"/>
         </w:rPr>
       </w:pPr>
@@ -9983,7 +10053,7 @@
           <w:kern w:val="0"/>
           <w:sz w:val="24"/>
           <w:szCs w:val="24"/>
-          <w:lang w:val="en-PK" w:eastAsia="en-PK"/>
+          <w:lang w:eastAsia="en-PK"/>
           <w14:ligatures w14:val="none"/>
         </w:rPr>
         <w:t>Status Updates</w:t>
@@ -9994,7 +10064,7 @@
           <w:kern w:val="0"/>
           <w:sz w:val="24"/>
           <w:szCs w:val="24"/>
-          <w:lang w:val="en-PK" w:eastAsia="en-PK"/>
+          <w:lang w:eastAsia="en-PK"/>
           <w14:ligatures w14:val="none"/>
         </w:rPr>
         <w:t xml:space="preserve">: Verify that the driver can update their status (e.g., </w:t>
@@ -10006,7 +10076,7 @@
           <w:kern w:val="0"/>
           <w:sz w:val="24"/>
           <w:szCs w:val="24"/>
-          <w:lang w:val="en-PK" w:eastAsia="en-PK"/>
+          <w:lang w:eastAsia="en-PK"/>
           <w14:ligatures w14:val="none"/>
         </w:rPr>
         <w:t>en</w:t>
@@ -10018,7 +10088,7 @@
           <w:kern w:val="0"/>
           <w:sz w:val="24"/>
           <w:szCs w:val="24"/>
-          <w:lang w:val="en-PK" w:eastAsia="en-PK"/>
+          <w:lang w:eastAsia="en-PK"/>
           <w14:ligatures w14:val="none"/>
         </w:rPr>
         <w:t xml:space="preserve"> route, arrived), and that these updates are reflected in real time for the user and admin.</w:t>
@@ -10036,7 +10106,7 @@
           <w:kern w:val="0"/>
           <w:sz w:val="24"/>
           <w:szCs w:val="24"/>
-          <w:lang w:val="en-PK" w:eastAsia="en-PK"/>
+          <w:lang w:eastAsia="en-PK"/>
           <w14:ligatures w14:val="none"/>
         </w:rPr>
       </w:pPr>
@@ -10048,7 +10118,7 @@
           <w:kern w:val="0"/>
           <w:sz w:val="24"/>
           <w:szCs w:val="24"/>
-          <w:lang w:val="en-PK" w:eastAsia="en-PK"/>
+          <w:lang w:eastAsia="en-PK"/>
           <w14:ligatures w14:val="none"/>
         </w:rPr>
         <w:t>Authentication and Role-Based Access</w:t>
@@ -10059,7 +10129,7 @@
           <w:kern w:val="0"/>
           <w:sz w:val="24"/>
           <w:szCs w:val="24"/>
-          <w:lang w:val="en-PK" w:eastAsia="en-PK"/>
+          <w:lang w:eastAsia="en-PK"/>
           <w14:ligatures w14:val="none"/>
         </w:rPr>
         <w:t>: Test that only authorized users can access specific functionalities based on their roles (admin, driver, user).</w:t>
@@ -10076,7 +10146,7 @@
           <w:kern w:val="0"/>
           <w:sz w:val="27"/>
           <w:szCs w:val="27"/>
-          <w:lang w:val="en-PK" w:eastAsia="en-PK"/>
+          <w:lang w:eastAsia="en-PK"/>
           <w14:ligatures w14:val="none"/>
         </w:rPr>
       </w:pPr>
@@ -10088,7 +10158,7 @@
           <w:kern w:val="0"/>
           <w:sz w:val="27"/>
           <w:szCs w:val="27"/>
-          <w:lang w:val="en-PK" w:eastAsia="en-PK"/>
+          <w:lang w:eastAsia="en-PK"/>
           <w14:ligatures w14:val="none"/>
         </w:rPr>
         <w:t>11.3 Performance Metrics</w:t>
@@ -10106,7 +10176,7 @@
           <w:kern w:val="0"/>
           <w:sz w:val="24"/>
           <w:szCs w:val="24"/>
-          <w:lang w:val="en-PK" w:eastAsia="en-PK"/>
+          <w:lang w:eastAsia="en-PK"/>
           <w14:ligatures w14:val="none"/>
         </w:rPr>
       </w:pPr>
@@ -10118,7 +10188,7 @@
           <w:kern w:val="0"/>
           <w:sz w:val="24"/>
           <w:szCs w:val="24"/>
-          <w:lang w:val="en-PK" w:eastAsia="en-PK"/>
+          <w:lang w:eastAsia="en-PK"/>
           <w14:ligatures w14:val="none"/>
         </w:rPr>
         <w:t>Response Time</w:t>
@@ -10129,7 +10199,7 @@
           <w:kern w:val="0"/>
           <w:sz w:val="24"/>
           <w:szCs w:val="24"/>
-          <w:lang w:val="en-PK" w:eastAsia="en-PK"/>
+          <w:lang w:eastAsia="en-PK"/>
           <w14:ligatures w14:val="none"/>
         </w:rPr>
         <w:t>: Ensure that the system responds to booking and tracking requests within 2 seconds.</w:t>
@@ -10147,7 +10217,7 @@
           <w:kern w:val="0"/>
           <w:sz w:val="24"/>
           <w:szCs w:val="24"/>
-          <w:lang w:val="en-PK" w:eastAsia="en-PK"/>
+          <w:lang w:eastAsia="en-PK"/>
           <w14:ligatures w14:val="none"/>
         </w:rPr>
       </w:pPr>
@@ -10159,7 +10229,7 @@
           <w:kern w:val="0"/>
           <w:sz w:val="24"/>
           <w:szCs w:val="24"/>
-          <w:lang w:val="en-PK" w:eastAsia="en-PK"/>
+          <w:lang w:eastAsia="en-PK"/>
           <w14:ligatures w14:val="none"/>
         </w:rPr>
         <w:t>Concurrent User Handling</w:t>
@@ -10170,7 +10240,7 @@
           <w:kern w:val="0"/>
           <w:sz w:val="24"/>
           <w:szCs w:val="24"/>
-          <w:lang w:val="en-PK" w:eastAsia="en-PK"/>
+          <w:lang w:eastAsia="en-PK"/>
           <w14:ligatures w14:val="none"/>
         </w:rPr>
         <w:t>: Verify that the system can support multiple users booking ambulances and tracking vehicles simultaneously without performance degradation.</w:t>
@@ -10184,7 +10254,7 @@
           <w:kern w:val="0"/>
           <w:sz w:val="24"/>
           <w:szCs w:val="24"/>
-          <w:lang w:val="en-PK" w:eastAsia="en-PK"/>
+          <w:lang w:eastAsia="en-PK"/>
           <w14:ligatures w14:val="none"/>
         </w:rPr>
       </w:pPr>
@@ -10194,11 +10264,11 @@
           <w:kern w:val="0"/>
           <w:sz w:val="24"/>
           <w:szCs w:val="24"/>
-          <w:lang w:val="en-PK" w:eastAsia="en-PK"/>
+          <w:lang w:eastAsia="en-PK"/>
           <w14:ligatures w14:val="none"/>
         </w:rPr>
         <w:pict>
-          <v:rect id="_x0000_i1518" style="width:0;height:1.5pt" o:hralign="center" o:hrstd="t" o:hr="t" fillcolor="#a0a0a0" stroked="f"/>
+          <v:rect id="_x0000_i1035" style="width:0;height:1.5pt" o:hralign="center" o:hrstd="t" o:hr="t" fillcolor="#a0a0a0" stroked="f"/>
         </w:pict>
       </w:r>
     </w:p>
@@ -10213,7 +10283,7 @@
           <w:kern w:val="0"/>
           <w:sz w:val="36"/>
           <w:szCs w:val="36"/>
-          <w:lang w:val="en-PK" w:eastAsia="en-PK"/>
+          <w:lang w:eastAsia="en-PK"/>
           <w14:ligatures w14:val="none"/>
         </w:rPr>
       </w:pPr>
@@ -10225,7 +10295,7 @@
           <w:kern w:val="0"/>
           <w:sz w:val="36"/>
           <w:szCs w:val="36"/>
-          <w:lang w:val="en-PK" w:eastAsia="en-PK"/>
+          <w:lang w:eastAsia="en-PK"/>
           <w14:ligatures w14:val="none"/>
         </w:rPr>
         <w:t>12. Conclusion</w:t>
@@ -10239,7 +10309,7 @@
           <w:kern w:val="0"/>
           <w:sz w:val="24"/>
           <w:szCs w:val="24"/>
-          <w:lang w:val="en-PK" w:eastAsia="en-PK"/>
+          <w:lang w:eastAsia="en-PK"/>
           <w14:ligatures w14:val="none"/>
         </w:rPr>
       </w:pPr>
@@ -10249,7 +10319,7 @@
           <w:kern w:val="0"/>
           <w:sz w:val="24"/>
           <w:szCs w:val="24"/>
-          <w:lang w:val="en-PK" w:eastAsia="en-PK"/>
+          <w:lang w:eastAsia="en-PK"/>
           <w14:ligatures w14:val="none"/>
         </w:rPr>
         <w:t xml:space="preserve">The </w:t>
@@ -10262,7 +10332,7 @@
           <w:kern w:val="0"/>
           <w:sz w:val="24"/>
           <w:szCs w:val="24"/>
-          <w:lang w:val="en-PK" w:eastAsia="en-PK"/>
+          <w:lang w:eastAsia="en-PK"/>
           <w14:ligatures w14:val="none"/>
         </w:rPr>
         <w:t>Rapid Rescue Ambulance Booking System</w:t>
@@ -10273,7 +10343,7 @@
           <w:kern w:val="0"/>
           <w:sz w:val="24"/>
           <w:szCs w:val="24"/>
-          <w:lang w:val="en-PK" w:eastAsia="en-PK"/>
+          <w:lang w:eastAsia="en-PK"/>
           <w14:ligatures w14:val="none"/>
         </w:rPr>
         <w:t xml:space="preserve"> provides a critical service that connects patients with nearby ambulances in real-time, allowing for efficient and timely emergency response. By integrating technologies like ASP.NET Core, Entity Framework, and the Google Maps API, the system ensures a seamless user experience for patients, admins, and drivers.</w:t>
@@ -10287,7 +10357,7 @@
           <w:kern w:val="0"/>
           <w:sz w:val="24"/>
           <w:szCs w:val="24"/>
-          <w:lang w:val="en-PK" w:eastAsia="en-PK"/>
+          <w:lang w:eastAsia="en-PK"/>
           <w14:ligatures w14:val="none"/>
         </w:rPr>
       </w:pPr>
@@ -10297,9 +10367,10 @@
           <w:kern w:val="0"/>
           <w:sz w:val="24"/>
           <w:szCs w:val="24"/>
-          <w:lang w:val="en-PK" w:eastAsia="en-PK"/>
-          <w14:ligatures w14:val="none"/>
-        </w:rPr>
+          <w:lang w:eastAsia="en-PK"/>
+          <w14:ligatures w14:val="none"/>
+        </w:rPr>
+        <w:lastRenderedPageBreak/>
         <w:t>With robust functionality, comprehensive testing, and scalability features, the Rapid Rescue system is positioned to meet the demands of real-world emergency medical services, improving response times and patient outcomes.</w:t>
       </w:r>
     </w:p>
@@ -46578,7 +46649,7 @@
       <w:kern w:val="36"/>
       <w:sz w:val="48"/>
       <w:szCs w:val="48"/>
-      <w:lang w:val="en-PK" w:eastAsia="en-PK"/>
+      <w:lang w:eastAsia="en-PK"/>
       <w14:ligatures w14:val="none"/>
     </w:rPr>
   </w:style>
@@ -46600,7 +46671,7 @@
       <w:kern w:val="0"/>
       <w:sz w:val="36"/>
       <w:szCs w:val="36"/>
-      <w:lang w:val="en-PK" w:eastAsia="en-PK"/>
+      <w:lang w:eastAsia="en-PK"/>
       <w14:ligatures w14:val="none"/>
     </w:rPr>
   </w:style>
@@ -46622,7 +46693,7 @@
       <w:kern w:val="0"/>
       <w:sz w:val="27"/>
       <w:szCs w:val="27"/>
-      <w:lang w:val="en-PK" w:eastAsia="en-PK"/>
+      <w:lang w:eastAsia="en-PK"/>
       <w14:ligatures w14:val="none"/>
     </w:rPr>
   </w:style>
@@ -46772,7 +46843,7 @@
       <w:kern w:val="0"/>
       <w:sz w:val="24"/>
       <w:szCs w:val="24"/>
-      <w:lang w:val="en-PK" w:eastAsia="en-PK"/>
+      <w:lang w:eastAsia="en-PK"/>
       <w14:ligatures w14:val="none"/>
     </w:rPr>
   </w:style>
@@ -46834,7 +46905,7 @@
       <w:kern w:val="0"/>
       <w:sz w:val="20"/>
       <w:szCs w:val="20"/>
-      <w:lang w:val="en-PK" w:eastAsia="en-PK"/>
+      <w:lang w:eastAsia="en-PK"/>
       <w14:ligatures w14:val="none"/>
     </w:rPr>
   </w:style>

--- a/Support & Guides/Rapid Rescue Documentation.docx
+++ b/Support & Guides/Rapid Rescue Documentation.docx
@@ -34,6 +34,125 @@
     <w:p>
       <w:pPr>
         <w:spacing w:before="100" w:beforeAutospacing="1" w:after="100" w:afterAutospacing="1" w:line="240" w:lineRule="auto"/>
+        <w:outlineLvl w:val="2"/>
+        <w:rPr>
+          <w:rFonts w:ascii="Times New Roman" w:eastAsia="Times New Roman" w:hAnsi="Times New Roman" w:cs="Times New Roman"/>
+          <w:b/>
+          <w:bCs/>
+          <w:kern w:val="0"/>
+          <w:sz w:val="27"/>
+          <w:szCs w:val="27"/>
+          <w:lang w:val="en-US" w:eastAsia="en-PK"/>
+          <w14:ligatures w14:val="none"/>
+        </w:rPr>
+      </w:pPr>
+      <w:r>
+        <w:rPr>
+          <w:rFonts w:ascii="Times New Roman" w:eastAsia="Times New Roman" w:hAnsi="Times New Roman" w:cs="Times New Roman"/>
+          <w:kern w:val="0"/>
+          <w:sz w:val="27"/>
+          <w:szCs w:val="27"/>
+          <w:lang w:val="en-US" w:eastAsia="en-PK"/>
+          <w14:ligatures w14:val="none"/>
+        </w:rPr>
+        <w:t>Hosted Link:</w:t>
+      </w:r>
+      <w:r>
+        <w:rPr>
+          <w:rFonts w:ascii="Times New Roman" w:eastAsia="Times New Roman" w:hAnsi="Times New Roman" w:cs="Times New Roman"/>
+          <w:b/>
+          <w:bCs/>
+          <w:kern w:val="0"/>
+          <w:sz w:val="27"/>
+          <w:szCs w:val="27"/>
+          <w:lang w:val="en-US" w:eastAsia="en-PK"/>
+          <w14:ligatures w14:val="none"/>
+        </w:rPr>
+        <w:t xml:space="preserve"> </w:t>
+      </w:r>
+      <w:r>
+        <w:rPr>
+          <w:rFonts w:ascii="Times New Roman" w:eastAsia="Times New Roman" w:hAnsi="Times New Roman" w:cs="Times New Roman"/>
+          <w:b/>
+          <w:bCs/>
+          <w:kern w:val="0"/>
+          <w:sz w:val="27"/>
+          <w:szCs w:val="27"/>
+          <w:lang w:val="en-US" w:eastAsia="en-PK"/>
+          <w14:ligatures w14:val="none"/>
+        </w:rPr>
+        <w:t>bitrebels.aptechgarden.com</w:t>
+      </w:r>
+    </w:p>
+    <w:p>
+      <w:pPr>
+        <w:spacing w:before="100" w:beforeAutospacing="1" w:after="100" w:afterAutospacing="1" w:line="240" w:lineRule="auto"/>
+        <w:outlineLvl w:val="2"/>
+        <w:rPr>
+          <w:rFonts w:ascii="Times New Roman" w:eastAsia="Times New Roman" w:hAnsi="Times New Roman" w:cs="Times New Roman"/>
+          <w:b/>
+          <w:bCs/>
+          <w:kern w:val="0"/>
+          <w:sz w:val="27"/>
+          <w:szCs w:val="27"/>
+          <w:lang w:val="en-US" w:eastAsia="en-PK"/>
+          <w14:ligatures w14:val="none"/>
+        </w:rPr>
+      </w:pPr>
+      <w:proofErr w:type="spellStart"/>
+      <w:r>
+        <w:rPr>
+          <w:rFonts w:ascii="Times New Roman" w:eastAsia="Times New Roman" w:hAnsi="Times New Roman" w:cs="Times New Roman"/>
+          <w:kern w:val="0"/>
+          <w:sz w:val="27"/>
+          <w:szCs w:val="27"/>
+          <w:lang w:val="en-US" w:eastAsia="en-PK"/>
+          <w14:ligatures w14:val="none"/>
+        </w:rPr>
+        <w:t>Github</w:t>
+      </w:r>
+      <w:proofErr w:type="spellEnd"/>
+      <w:r>
+        <w:rPr>
+          <w:rFonts w:ascii="Times New Roman" w:eastAsia="Times New Roman" w:hAnsi="Times New Roman" w:cs="Times New Roman"/>
+          <w:kern w:val="0"/>
+          <w:sz w:val="27"/>
+          <w:szCs w:val="27"/>
+          <w:lang w:val="en-US" w:eastAsia="en-PK"/>
+          <w14:ligatures w14:val="none"/>
+        </w:rPr>
+        <w:t xml:space="preserve"> Repository Link:</w:t>
+      </w:r>
+      <w:r>
+        <w:rPr>
+          <w:rFonts w:ascii="Times New Roman" w:eastAsia="Times New Roman" w:hAnsi="Times New Roman" w:cs="Times New Roman"/>
+          <w:b/>
+          <w:bCs/>
+          <w:kern w:val="0"/>
+          <w:sz w:val="27"/>
+          <w:szCs w:val="27"/>
+          <w:lang w:val="en-US" w:eastAsia="en-PK"/>
+          <w14:ligatures w14:val="none"/>
+        </w:rPr>
+        <w:t xml:space="preserve"> </w:t>
+      </w:r>
+      <w:r>
+        <w:rPr>
+          <w:rFonts w:ascii="Times New Roman" w:eastAsia="Times New Roman" w:hAnsi="Times New Roman" w:cs="Times New Roman"/>
+          <w:b/>
+          <w:bCs/>
+          <w:kern w:val="0"/>
+          <w:sz w:val="27"/>
+          <w:szCs w:val="27"/>
+          <w:lang w:val="en-US" w:eastAsia="en-PK"/>
+          <w14:ligatures w14:val="none"/>
+        </w:rPr>
+        <w:t>https://github.com/syedkashanzikra/RapidRescue</w:t>
+      </w:r>
+    </w:p>
+    <w:p>
+      <w:pPr>
+        <w:spacing w:before="100" w:beforeAutospacing="1" w:after="100" w:afterAutospacing="1" w:line="240" w:lineRule="auto"/>
         <w:outlineLvl w:val="1"/>
         <w:rPr>
           <w:rFonts w:ascii="Times New Roman" w:eastAsia="Times New Roman" w:hAnsi="Times New Roman" w:cs="Times New Roman"/>
@@ -911,6 +1030,7 @@
           <w:lang w:eastAsia="en-PK"/>
           <w14:ligatures w14:val="none"/>
         </w:rPr>
+        <w:lastRenderedPageBreak/>
         <w:t>Note</w:t>
       </w:r>
       <w:r>
@@ -977,7 +1097,6 @@
           <w:lang w:eastAsia="en-PK"/>
           <w14:ligatures w14:val="none"/>
         </w:rPr>
-        <w:lastRenderedPageBreak/>
         <w:t>2. Team Members</w:t>
       </w:r>
     </w:p>
@@ -1929,6 +2048,7 @@
           <w:lang w:eastAsia="en-PK"/>
           <w14:ligatures w14:val="none"/>
         </w:rPr>
+        <w:lastRenderedPageBreak/>
         <w:t>Backend</w:t>
       </w:r>
       <w:r>
@@ -2046,7 +2166,6 @@
           <w:lang w:eastAsia="en-PK"/>
           <w14:ligatures w14:val="none"/>
         </w:rPr>
-        <w:lastRenderedPageBreak/>
         <w:pict>
           <v:rect id="_x0000_i1027" style="width:0;height:1.5pt" o:hralign="center" o:hrstd="t" o:hr="t" fillcolor="#a0a0a0" stroked="f"/>
         </w:pict>
@@ -2894,6 +3013,7 @@
           <w:lang w:eastAsia="en-PK"/>
           <w14:ligatures w14:val="none"/>
         </w:rPr>
+        <w:lastRenderedPageBreak/>
         <w:t>Authentication and Authorization</w:t>
       </w:r>
       <w:r>
@@ -2976,7 +3096,6 @@
           <w:lang w:eastAsia="en-PK"/>
           <w14:ligatures w14:val="none"/>
         </w:rPr>
-        <w:lastRenderedPageBreak/>
         <w:t>Encryption</w:t>
       </w:r>
       <w:r>
@@ -3718,6 +3837,7 @@
           <w:lang w:eastAsia="en-PK"/>
           <w14:ligatures w14:val="none"/>
         </w:rPr>
+        <w:lastRenderedPageBreak/>
         <w:t>date_of_birth</w:t>
       </w:r>
       <w:proofErr w:type="spellEnd"/>
@@ -3841,7 +3961,6 @@
           <w:lang w:eastAsia="en-PK"/>
           <w14:ligatures w14:val="none"/>
         </w:rPr>
-        <w:lastRenderedPageBreak/>
         <w:t>updated_at</w:t>
       </w:r>
       <w:proofErr w:type="spellEnd"/>
@@ -5484,6 +5603,7 @@
           <w:lang w:eastAsia="en-PK"/>
           <w14:ligatures w14:val="none"/>
         </w:rPr>
+        <w:lastRenderedPageBreak/>
         <w:pict>
           <v:rect id="_x0000_i1030" style="width:0;height:1.5pt" o:hralign="center" o:hrstd="t" o:hr="t" fillcolor="#a0a0a0" stroked="f"/>
         </w:pict>
@@ -5515,7 +5635,6 @@
           <w:lang w:eastAsia="en-PK"/>
           <w14:ligatures w14:val="none"/>
         </w:rPr>
-        <w:lastRenderedPageBreak/>
         <w:t>7. User Interface (UI) Design</w:t>
       </w:r>
     </w:p>
@@ -6170,7 +6289,6 @@
           <w:lang w:eastAsia="en-PK"/>
           <w14:ligatures w14:val="none"/>
         </w:rPr>
-        <w:lastRenderedPageBreak/>
         <w:t>Admin Dashboard</w:t>
       </w:r>
     </w:p>
@@ -46630,6 +46748,7 @@
   <w:style w:type="paragraph" w:default="1" w:styleId="Normal">
     <w:name w:val="Normal"/>
     <w:qFormat/>
+    <w:rsid w:val="00B643DE"/>
   </w:style>
   <w:style w:type="paragraph" w:styleId="Heading1">
     <w:name w:val="heading 1"/>
